--- a/小程序同游易_20180319.docx
+++ b/小程序同游易_20180319.docx
@@ -1,10 +1,10 @@
 
 <file path=word/document.xml><?xml version="1.0" encoding="utf-8"?>
-<w:document xmlns:wpc="http://schemas.microsoft.com/office/word/2010/wordprocessingCanvas" xmlns:cx="http://schemas.microsoft.com/office/drawing/2014/chartex" xmlns:cx1="http://schemas.microsoft.com/office/drawing/2015/9/8/chartex" xmlns:cx2="http://schemas.microsoft.com/office/drawing/2015/10/21/chartex" xmlns:cx3="http://schemas.microsoft.com/office/drawing/2016/5/9/chartex" xmlns:cx4="http://schemas.microsoft.com/office/drawing/2016/5/10/chartex" xmlns:cx5="http://schemas.microsoft.com/office/drawing/2016/5/11/chartex" xmlns:cx6="http://schemas.microsoft.com/office/drawing/2016/5/12/chartex" xmlns:cx7="http://schemas.microsoft.com/office/drawing/2016/5/13/chartex" xmlns:cx8="http://schemas.microsoft.com/office/drawing/2016/5/14/chartex" xmlns:mc="http://schemas.openxmlformats.org/markup-compatibility/2006" xmlns:aink="http://schemas.microsoft.com/office/drawing/2016/ink" xmlns:am3d="http://schemas.microsoft.com/office/drawing/2017/model3d" xmlns:o="urn:schemas-microsoft-com:office:office" xmlns:r="http://schemas.openxmlformats.org/officeDocument/2006/relationships" xmlns:m="http://schemas.openxmlformats.org/officeDocument/2006/math" xmlns:v="urn:schemas-microsoft-com:vml" xmlns:wp14="http://schemas.microsoft.com/office/word/2010/wordprocessingDrawing" xmlns:wp="http://schemas.openxmlformats.org/drawingml/2006/wordprocessingDrawing" xmlns:w10="urn:schemas-microsoft-com:office:word" xmlns:w="http://schemas.openxmlformats.org/wordprocessingml/2006/main" xmlns:w14="http://schemas.microsoft.com/office/word/2010/wordml" xmlns:w15="http://schemas.microsoft.com/office/word/2012/wordml" xmlns:w16cid="http://schemas.microsoft.com/office/word/2016/wordml/cid" xmlns:w16se="http://schemas.microsoft.com/office/word/2015/wordml/symex" xmlns:wpg="http://schemas.microsoft.com/office/word/2010/wordprocessingGroup" xmlns:wpi="http://schemas.microsoft.com/office/word/2010/wordprocessingInk" xmlns:wne="http://schemas.microsoft.com/office/word/2006/wordml" xmlns:wps="http://schemas.microsoft.com/office/word/2010/wordprocessingShape" mc:Ignorable="w14 w15 w16se w16cid wp14">
+<w:document xmlns:wpc="http://schemas.microsoft.com/office/word/2010/wordprocessingCanvas" xmlns:mc="http://schemas.openxmlformats.org/markup-compatibility/2006" xmlns:o="urn:schemas-microsoft-com:office:office" xmlns:r="http://schemas.openxmlformats.org/officeDocument/2006/relationships" xmlns:m="http://schemas.openxmlformats.org/officeDocument/2006/math" xmlns:v="urn:schemas-microsoft-com:vml" xmlns:wp14="http://schemas.microsoft.com/office/word/2010/wordprocessingDrawing" xmlns:wp="http://schemas.openxmlformats.org/drawingml/2006/wordprocessingDrawing" xmlns:w10="urn:schemas-microsoft-com:office:word" xmlns:w="http://schemas.openxmlformats.org/wordprocessingml/2006/main" xmlns:w14="http://schemas.microsoft.com/office/word/2010/wordml" xmlns:wpg="http://schemas.microsoft.com/office/word/2010/wordprocessingGroup" xmlns:wpi="http://schemas.microsoft.com/office/word/2010/wordprocessingInk" xmlns:wne="http://schemas.microsoft.com/office/word/2006/wordml" xmlns:wps="http://schemas.microsoft.com/office/word/2010/wordprocessingShape" mc:Ignorable="w14 wp14">
   <w:body>
     <w:p>
       <w:pPr>
-        <w:pStyle w:val="Heading1"/>
+        <w:pStyle w:val="1"/>
         <w:spacing w:after="240"/>
       </w:pPr>
       <w:r>
@@ -16,7 +16,7 @@
     </w:p>
     <w:tbl>
       <w:tblPr>
-        <w:tblStyle w:val="TableGrid"/>
+        <w:tblStyle w:val="a4"/>
         <w:tblW w:w="0" w:type="auto"/>
         <w:tblBorders>
           <w:top w:val="none" w:sz="0" w:space="0" w:color="auto"/>
@@ -39,7 +39,7 @@
           </w:tcPr>
           <w:p>
             <w:pPr>
-              <w:pStyle w:val="ListParagraph"/>
+              <w:pStyle w:val="a5"/>
               <w:numPr>
                 <w:ilvl w:val="0"/>
                 <w:numId w:val="1"/>
@@ -58,7 +58,7 @@
             </w:r>
             <w:r>
               <w:rPr>
-                <w:rFonts w:ascii="SimSun" w:eastAsia="SimSun" w:hAnsi="SimSun" w:cs="SimSun" w:hint="eastAsia"/>
+                <w:rFonts w:ascii="宋体" w:eastAsia="宋体" w:hAnsi="宋体" w:cs="宋体" w:hint="eastAsia"/>
                 <w:b/>
               </w:rPr>
               <w:t>：</w:t>
@@ -74,7 +74,13 @@
               <w:rPr>
                 <w:rFonts w:hint="eastAsia"/>
               </w:rPr>
-              <w:t>同游易（待定）</w:t>
+              <w:t>侪辈同游</w:t>
+            </w:r>
+            <w:r>
+              <w:rPr>
+                <w:rFonts w:hint="eastAsia"/>
+              </w:rPr>
+              <w:t>（待定）</w:t>
             </w:r>
           </w:p>
         </w:tc>
@@ -86,7 +92,7 @@
           </w:tcPr>
           <w:p>
             <w:pPr>
-              <w:pStyle w:val="ListParagraph"/>
+              <w:pStyle w:val="a5"/>
               <w:numPr>
                 <w:ilvl w:val="0"/>
                 <w:numId w:val="1"/>
@@ -105,7 +111,7 @@
             </w:r>
             <w:r>
               <w:rPr>
-                <w:rFonts w:ascii="SimSun" w:eastAsia="SimSun" w:hAnsi="SimSun" w:cs="SimSun" w:hint="eastAsia"/>
+                <w:rFonts w:ascii="宋体" w:eastAsia="宋体" w:hAnsi="宋体" w:cs="宋体" w:hint="eastAsia"/>
                 <w:b/>
               </w:rPr>
               <w:t>：</w:t>
@@ -119,29 +125,22 @@
           <w:p>
             <w:r>
               <w:rPr>
+                <w:rFonts w:hint="eastAsia"/>
                 <w:noProof/>
               </w:rPr>
               <w:drawing>
                 <wp:anchor distT="0" distB="0" distL="114300" distR="114300" simplePos="0" relativeHeight="251658240" behindDoc="0" locked="0" layoutInCell="1" allowOverlap="1">
                   <wp:simplePos x="0" y="0"/>
                   <wp:positionH relativeFrom="column">
-                    <wp:posOffset>4445</wp:posOffset>
+                    <wp:posOffset>1270</wp:posOffset>
                   </wp:positionH>
                   <wp:positionV relativeFrom="paragraph">
-                    <wp:posOffset>0</wp:posOffset>
+                    <wp:posOffset>635</wp:posOffset>
                   </wp:positionV>
-                  <wp:extent cx="3840480" cy="2867640"/>
-                  <wp:effectExtent l="0" t="0" r="7620" b="9525"/>
-                  <wp:wrapThrough wrapText="bothSides">
-                    <wp:wrapPolygon edited="0">
-                      <wp:start x="0" y="0"/>
-                      <wp:lineTo x="0" y="21528"/>
-                      <wp:lineTo x="21536" y="21528"/>
-                      <wp:lineTo x="21536" y="0"/>
-                      <wp:lineTo x="0" y="0"/>
-                    </wp:wrapPolygon>
-                  </wp:wrapThrough>
-                  <wp:docPr id="2" name="Picture 2"/>
+                  <wp:extent cx="1980000" cy="1980000"/>
+                  <wp:effectExtent l="0" t="0" r="0" b="1270"/>
+                  <wp:wrapSquare wrapText="bothSides"/>
+                  <wp:docPr id="1" name="图片 1"/>
                   <wp:cNvGraphicFramePr>
                     <a:graphicFrameLocks xmlns:a="http://schemas.openxmlformats.org/drawingml/2006/main" noChangeAspect="1"/>
                   </wp:cNvGraphicFramePr>
@@ -149,11 +148,11 @@
                     <a:graphicData uri="http://schemas.openxmlformats.org/drawingml/2006/picture">
                       <pic:pic xmlns:pic="http://schemas.openxmlformats.org/drawingml/2006/picture">
                         <pic:nvPicPr>
-                          <pic:cNvPr id="2" name="1929022231.jpg"/>
+                          <pic:cNvPr id="0" name="021-hot-air-balloon.png"/>
                           <pic:cNvPicPr/>
                         </pic:nvPicPr>
                         <pic:blipFill>
-                          <a:blip r:embed="rId5" cstate="print">
+                          <a:blip r:embed="rId6" cstate="print">
                             <a:extLst>
                               <a:ext uri="{28A0092B-C50C-407E-A947-70E740481C1C}">
                                 <a14:useLocalDpi xmlns:a14="http://schemas.microsoft.com/office/drawing/2010/main" val="0"/>
@@ -167,7 +166,7 @@
                         <pic:spPr>
                           <a:xfrm>
                             <a:off x="0" y="0"/>
-                            <a:ext cx="3840480" cy="2867640"/>
+                            <a:ext cx="1980000" cy="1980000"/>
                           </a:xfrm>
                           <a:prstGeom prst="rect">
                             <a:avLst/>
@@ -201,7 +200,7 @@
           </w:tcPr>
           <w:p>
             <w:pPr>
-              <w:pStyle w:val="ListParagraph"/>
+              <w:pStyle w:val="a5"/>
               <w:numPr>
                 <w:ilvl w:val="0"/>
                 <w:numId w:val="1"/>
@@ -213,7 +212,7 @@
             </w:pPr>
             <w:r>
               <w:rPr>
-                <w:rFonts w:ascii="SimSun" w:eastAsia="SimSun" w:hAnsi="SimSun" w:cs="SimSun" w:hint="eastAsia"/>
+                <w:rFonts w:ascii="宋体" w:eastAsia="宋体" w:hAnsi="宋体" w:cs="宋体" w:hint="eastAsia"/>
                 <w:b/>
               </w:rPr>
               <w:t>小程序介绍：</w:t>
@@ -227,26 +226,20 @@
           <w:p>
             <w:pPr>
               <w:rPr>
-                <w:rFonts w:ascii="SimSun" w:eastAsia="SimSun" w:hAnsi="SimSun" w:cs="SimSun"/>
+                <w:rFonts w:ascii="宋体" w:eastAsia="宋体" w:hAnsi="宋体" w:cs="宋体"/>
               </w:rPr>
             </w:pPr>
             <w:r>
               <w:rPr>
-                <w:rFonts w:ascii="SimSun" w:eastAsia="SimSun" w:hAnsi="SimSun" w:cs="SimSun" w:hint="eastAsia"/>
-              </w:rPr>
-              <w:t>吾等侪辈同游，需记账</w:t>
-            </w:r>
-            <w:r>
-              <w:rPr>
-                <w:rFonts w:ascii="SimSun" w:eastAsia="SimSun" w:hAnsi="SimSun" w:cs="SimSun" w:hint="eastAsia"/>
-              </w:rPr>
-              <w:t>AI</w:t>
-            </w:r>
-            <w:r>
-              <w:rPr>
-                <w:rFonts w:ascii="SimSun" w:eastAsia="SimSun" w:hAnsi="SimSun" w:cs="SimSun" w:hint="eastAsia"/>
-              </w:rPr>
-              <w:t>一位</w:t>
+                <w:rFonts w:ascii="宋体" w:eastAsia="宋体" w:hAnsi="宋体" w:cs="宋体" w:hint="eastAsia"/>
+              </w:rPr>
+              <w:t>吾等侪辈同游，</w:t>
+            </w:r>
+            <w:r>
+              <w:rPr>
+                <w:rFonts w:ascii="宋体" w:eastAsia="宋体" w:hAnsi="宋体" w:cs="宋体" w:hint="eastAsia"/>
+              </w:rPr>
+              <w:t>没有AI成何体统</w:t>
             </w:r>
             <w:r>
               <w:rPr>
@@ -264,7 +257,7 @@
           </w:tcPr>
           <w:p>
             <w:pPr>
-              <w:pStyle w:val="ListParagraph"/>
+              <w:pStyle w:val="a5"/>
               <w:numPr>
                 <w:ilvl w:val="0"/>
                 <w:numId w:val="1"/>
@@ -276,7 +269,7 @@
             </w:pPr>
             <w:r>
               <w:rPr>
-                <w:rFonts w:ascii="SimSun" w:eastAsia="SimSun" w:hAnsi="SimSun" w:cs="SimSun" w:hint="eastAsia"/>
+                <w:rFonts w:ascii="宋体" w:eastAsia="宋体" w:hAnsi="宋体" w:cs="宋体" w:hint="eastAsia"/>
                 <w:b/>
               </w:rPr>
               <w:t>小程序ID：</w:t>
@@ -290,7 +283,7 @@
           <w:p>
             <w:r>
               <w:rPr>
-                <w:rFonts w:ascii="SimSun" w:eastAsia="SimSun" w:hAnsi="SimSun" w:cs="SimSun"/>
+                <w:rFonts w:ascii="宋体" w:eastAsia="宋体" w:hAnsi="宋体" w:cs="宋体"/>
               </w:rPr>
               <w:t>wx650234e0d0113b33</w:t>
             </w:r>
@@ -304,7 +297,7 @@
           </w:tcPr>
           <w:p>
             <w:pPr>
-              <w:pStyle w:val="ListParagraph"/>
+              <w:pStyle w:val="a5"/>
               <w:numPr>
                 <w:ilvl w:val="0"/>
                 <w:numId w:val="1"/>
@@ -316,7 +309,7 @@
             </w:pPr>
             <w:r>
               <w:rPr>
-                <w:rFonts w:ascii="SimSun" w:eastAsia="SimSun" w:hAnsi="SimSun" w:cs="SimSun" w:hint="eastAsia"/>
+                <w:rFonts w:ascii="宋体" w:eastAsia="宋体" w:hAnsi="宋体" w:cs="宋体" w:hint="eastAsia"/>
                 <w:b/>
               </w:rPr>
               <w:t>登陆邮箱：</w:t>
@@ -330,14 +323,14 @@
           <w:p>
             <w:pPr>
               <w:rPr>
-                <w:rFonts w:ascii="SimSun" w:eastAsia="SimSun" w:hAnsi="SimSun" w:cs="SimSun"/>
+                <w:rFonts w:ascii="宋体" w:eastAsia="宋体" w:hAnsi="宋体" w:cs="宋体"/>
               </w:rPr>
             </w:pPr>
-            <w:hyperlink r:id="rId6" w:history="1">
+            <w:hyperlink r:id="rId7" w:history="1">
               <w:r>
                 <w:rPr>
-                  <w:rStyle w:val="Hyperlink"/>
-                  <w:rFonts w:ascii="SimSun" w:eastAsia="SimSun" w:hAnsi="SimSun" w:cs="SimSun"/>
+                  <w:rStyle w:val="a3"/>
+                  <w:rFonts w:ascii="宋体" w:eastAsia="宋体" w:hAnsi="宋体" w:cs="宋体"/>
                 </w:rPr>
                 <w:t>aquaticpunk@126.com</w:t>
               </w:r>
@@ -352,7 +345,7 @@
           </w:tcPr>
           <w:p>
             <w:pPr>
-              <w:pStyle w:val="ListParagraph"/>
+              <w:pStyle w:val="a5"/>
               <w:numPr>
                 <w:ilvl w:val="0"/>
                 <w:numId w:val="1"/>
@@ -364,7 +357,7 @@
             </w:pPr>
             <w:r>
               <w:rPr>
-                <w:rFonts w:ascii="SimSun" w:eastAsia="SimSun" w:hAnsi="SimSun" w:cs="SimSun" w:hint="eastAsia"/>
+                <w:rFonts w:ascii="宋体" w:eastAsia="宋体" w:hAnsi="宋体" w:cs="宋体" w:hint="eastAsia"/>
                 <w:b/>
               </w:rPr>
               <w:t>登陆密码：</w:t>
@@ -378,18 +371,18 @@
           <w:p>
             <w:pPr>
               <w:rPr>
-                <w:rFonts w:ascii="SimSun" w:eastAsia="SimSun" w:hAnsi="SimSun" w:cs="SimSun"/>
+                <w:rFonts w:ascii="宋体" w:eastAsia="宋体" w:hAnsi="宋体" w:cs="宋体"/>
               </w:rPr>
             </w:pPr>
             <w:r>
               <w:rPr>
-                <w:rFonts w:ascii="SimSun" w:eastAsia="SimSun" w:hAnsi="SimSun" w:cs="SimSun" w:hint="eastAsia"/>
+                <w:rFonts w:ascii="宋体" w:eastAsia="宋体" w:hAnsi="宋体" w:cs="宋体" w:hint="eastAsia"/>
               </w:rPr>
               <w:t>cc</w:t>
             </w:r>
             <w:r>
               <w:rPr>
-                <w:rFonts w:ascii="SimSun" w:eastAsia="SimSun" w:hAnsi="SimSun" w:cs="SimSun"/>
+                <w:rFonts w:ascii="宋体" w:eastAsia="宋体" w:hAnsi="宋体" w:cs="宋体"/>
               </w:rPr>
               <w:t>857378</w:t>
             </w:r>
@@ -400,7 +393,7 @@
     <w:p/>
     <w:p>
       <w:pPr>
-        <w:pStyle w:val="Heading1"/>
+        <w:pStyle w:val="1"/>
         <w:spacing w:after="240"/>
       </w:pPr>
       <w:r>
@@ -412,7 +405,7 @@
     </w:p>
     <w:p>
       <w:pPr>
-        <w:pStyle w:val="ListParagraph"/>
+        <w:pStyle w:val="a5"/>
         <w:numPr>
           <w:ilvl w:val="0"/>
           <w:numId w:val="2"/>
@@ -441,7 +434,7 @@
     </w:p>
     <w:p>
       <w:pPr>
-        <w:pStyle w:val="ListParagraph"/>
+        <w:pStyle w:val="a5"/>
         <w:numPr>
           <w:ilvl w:val="1"/>
           <w:numId w:val="2"/>
@@ -464,7 +457,7 @@
     </w:p>
     <w:p>
       <w:pPr>
-        <w:pStyle w:val="ListParagraph"/>
+        <w:pStyle w:val="a5"/>
         <w:numPr>
           <w:ilvl w:val="1"/>
           <w:numId w:val="2"/>
@@ -487,7 +480,7 @@
     </w:p>
     <w:p>
       <w:pPr>
-        <w:pStyle w:val="ListParagraph"/>
+        <w:pStyle w:val="a5"/>
         <w:numPr>
           <w:ilvl w:val="1"/>
           <w:numId w:val="2"/>
@@ -499,18 +492,35 @@
         <w:rPr>
           <w:rFonts w:hint="eastAsia"/>
         </w:rPr>
-        <w:t>可将旅行分享至微信群</w:t>
-      </w:r>
-    </w:p>
-    <w:p>
-      <w:pPr>
-        <w:pStyle w:val="ListParagraph"/>
+        <w:t>可将旅行分享至</w:t>
+      </w:r>
+      <w:proofErr w:type="gramStart"/>
+      <w:r>
+        <w:rPr>
+          <w:rFonts w:hint="eastAsia"/>
+        </w:rPr>
+        <w:t>微信群</w:t>
+      </w:r>
+      <w:r>
+        <w:rPr>
+          <w:rFonts w:hint="eastAsia"/>
+        </w:rPr>
+        <w:t>、微信好友</w:t>
+      </w:r>
+      <w:proofErr w:type="gramEnd"/>
+    </w:p>
+    <w:p>
+      <w:pPr>
+        <w:pStyle w:val="a5"/>
         <w:numPr>
           <w:ilvl w:val="1"/>
           <w:numId w:val="2"/>
         </w:numPr>
         <w:spacing w:after="240"/>
         <w:ind w:left="1080"/>
+        <w:rPr>
+          <w:rFonts w:hint="eastAsia"/>
+        </w:rPr>
       </w:pPr>
       <w:r>
         <w:rPr>
@@ -521,16 +531,140 @@
     </w:p>
     <w:p>
       <w:pPr>
-        <w:pStyle w:val="ListParagraph"/>
+        <w:pStyle w:val="a5"/>
+        <w:numPr>
+          <w:ilvl w:val="1"/>
+          <w:numId w:val="2"/>
+        </w:numPr>
+        <w:spacing w:after="240"/>
+        <w:ind w:left="1080"/>
+        <w:rPr>
+          <w:rFonts w:hint="eastAsia"/>
+        </w:rPr>
+      </w:pPr>
+      <w:r>
+        <w:rPr>
+          <w:rFonts w:hint="eastAsia"/>
+        </w:rPr>
+        <w:t>可开启或关闭加入审批功能</w:t>
+      </w:r>
+    </w:p>
+    <w:p>
+      <w:pPr>
+        <w:pStyle w:val="a5"/>
+        <w:numPr>
+          <w:ilvl w:val="1"/>
+          <w:numId w:val="2"/>
+        </w:numPr>
+        <w:spacing w:after="240"/>
+        <w:ind w:left="1080"/>
+        <w:rPr>
+          <w:rFonts w:hint="eastAsia"/>
+        </w:rPr>
+      </w:pPr>
+      <w:r>
+        <w:rPr>
+          <w:rFonts w:hint="eastAsia"/>
+        </w:rPr>
+        <w:t>可主动退出或被发起人移出行程</w:t>
+      </w:r>
+    </w:p>
+    <w:p>
+      <w:pPr>
+        <w:pStyle w:val="a5"/>
+        <w:numPr>
+          <w:ilvl w:val="1"/>
+          <w:numId w:val="2"/>
+        </w:numPr>
+        <w:spacing w:after="240"/>
+        <w:ind w:left="1080"/>
+        <w:rPr>
+          <w:rFonts w:hint="eastAsia"/>
+        </w:rPr>
+      </w:pPr>
+      <w:r>
+        <w:rPr>
+          <w:rFonts w:hint="eastAsia"/>
+        </w:rPr>
+        <w:t>角色分配：发起人、参与者</w:t>
+      </w:r>
+    </w:p>
+    <w:p>
+      <w:pPr>
+        <w:pStyle w:val="a5"/>
+        <w:numPr>
+          <w:ilvl w:val="1"/>
+          <w:numId w:val="2"/>
+        </w:numPr>
+        <w:spacing w:after="240"/>
+        <w:ind w:left="1080"/>
+        <w:rPr>
+          <w:rFonts w:hint="eastAsia"/>
+        </w:rPr>
+      </w:pPr>
+      <w:r>
+        <w:rPr>
+          <w:rFonts w:hint="eastAsia"/>
+        </w:rPr>
+        <w:t>可发布群公告</w:t>
+      </w:r>
+    </w:p>
+    <w:p>
+      <w:pPr>
+        <w:pStyle w:val="a5"/>
+        <w:numPr>
+          <w:ilvl w:val="1"/>
+          <w:numId w:val="2"/>
+        </w:numPr>
+        <w:spacing w:after="240"/>
+        <w:ind w:left="1080"/>
+        <w:rPr>
+          <w:rFonts w:hint="eastAsia"/>
+        </w:rPr>
+      </w:pPr>
+      <w:r>
+        <w:rPr>
+          <w:rFonts w:hint="eastAsia"/>
+        </w:rPr>
+        <w:t>人数上限</w:t>
+      </w:r>
+    </w:p>
+    <w:p>
+      <w:pPr>
+        <w:pStyle w:val="a5"/>
+        <w:numPr>
+          <w:ilvl w:val="1"/>
+          <w:numId w:val="2"/>
+        </w:numPr>
+        <w:spacing w:after="240"/>
+        <w:ind w:left="1080"/>
+        <w:rPr>
+          <w:rFonts w:hint="eastAsia"/>
+        </w:rPr>
+      </w:pPr>
+      <w:r>
+        <w:rPr>
+          <w:rFonts w:hint="eastAsia"/>
+        </w:rPr>
+        <w:t>取消行程</w:t>
+      </w:r>
+    </w:p>
+    <w:p>
+      <w:pPr>
+        <w:pStyle w:val="a5"/>
+        <w:spacing w:after="240"/>
+        <w:ind w:left="1080"/>
+      </w:pPr>
+    </w:p>
+    <w:p>
+      <w:pPr>
+        <w:pStyle w:val="a5"/>
         <w:numPr>
           <w:ilvl w:val="0"/>
           <w:numId w:val="2"/>
         </w:numPr>
         <w:spacing w:after="240"/>
         <w:ind w:left="360"/>
-        <w:rPr>
-          <w:rFonts w:hint="eastAsia"/>
-        </w:rPr>
       </w:pPr>
       <w:r>
         <w:rPr>
@@ -541,7 +675,7 @@
     </w:p>
     <w:p>
       <w:pPr>
-        <w:pStyle w:val="ListParagraph"/>
+        <w:pStyle w:val="a5"/>
         <w:numPr>
           <w:ilvl w:val="1"/>
           <w:numId w:val="2"/>
@@ -558,7 +692,7 @@
     </w:p>
     <w:p>
       <w:pPr>
-        <w:pStyle w:val="ListParagraph"/>
+        <w:pStyle w:val="a5"/>
         <w:numPr>
           <w:ilvl w:val="1"/>
           <w:numId w:val="2"/>
@@ -582,20 +716,30 @@
         <w:rPr>
           <w:rFonts w:hint="eastAsia"/>
         </w:rPr>
+        <w:t>自动</w:t>
+      </w:r>
+      <w:r>
+        <w:rPr>
+          <w:rFonts w:hint="eastAsia"/>
+        </w:rPr>
         <w:t>获取</w:t>
       </w:r>
-      <w:bookmarkStart w:id="0" w:name="_GoBack"/>
-      <w:bookmarkEnd w:id="0"/>
-      <w:r>
-        <w:rPr>
-          <w:rFonts w:hint="eastAsia"/>
-        </w:rPr>
-        <w:t>航班信息）</w:t>
-      </w:r>
-    </w:p>
-    <w:p>
-      <w:pPr>
-        <w:pStyle w:val="ListParagraph"/>
+      <w:r>
+        <w:rPr>
+          <w:rFonts w:hint="eastAsia"/>
+        </w:rPr>
+        <w:t>航班动态</w:t>
+      </w:r>
+      <w:r>
+        <w:rPr>
+          <w:rFonts w:hint="eastAsia"/>
+        </w:rPr>
+        <w:t>）</w:t>
+      </w:r>
+    </w:p>
+    <w:p>
+      <w:pPr>
+        <w:pStyle w:val="a5"/>
         <w:numPr>
           <w:ilvl w:val="1"/>
           <w:numId w:val="2"/>
@@ -612,7 +756,7 @@
     </w:p>
     <w:p>
       <w:pPr>
-        <w:pStyle w:val="ListParagraph"/>
+        <w:pStyle w:val="a5"/>
         <w:numPr>
           <w:ilvl w:val="1"/>
           <w:numId w:val="2"/>
@@ -632,13 +776,23 @@
     </w:p>
     <w:p>
       <w:pPr>
-        <w:pStyle w:val="ListParagraph"/>
+        <w:pStyle w:val="a5"/>
+        <w:spacing w:after="240"/>
+        <w:ind w:left="1080"/>
+      </w:pPr>
+    </w:p>
+    <w:p>
+      <w:pPr>
+        <w:pStyle w:val="a5"/>
         <w:numPr>
           <w:ilvl w:val="0"/>
           <w:numId w:val="2"/>
         </w:numPr>
         <w:spacing w:after="240"/>
         <w:ind w:left="360"/>
+        <w:rPr>
+          <w:rFonts w:hint="eastAsia"/>
+        </w:rPr>
       </w:pPr>
       <w:r>
         <w:rPr>
@@ -650,7 +804,19 @@
         <w:rPr>
           <w:rFonts w:hint="eastAsia"/>
         </w:rPr>
-        <w:t>按照姓名整理排序</w:t>
+        <w:t>按照</w:t>
+      </w:r>
+      <w:r>
+        <w:rPr>
+          <w:rFonts w:hint="eastAsia"/>
+        </w:rPr>
+        <w:t>昵称</w:t>
+      </w:r>
+      <w:r>
+        <w:rPr>
+          <w:rFonts w:hint="eastAsia"/>
+        </w:rPr>
+        <w:t>整理排序</w:t>
       </w:r>
       <w:r>
         <w:rPr>
@@ -679,7 +845,268 @@
     </w:p>
     <w:p>
       <w:pPr>
-        <w:pStyle w:val="ListParagraph"/>
+        <w:pStyle w:val="a5"/>
+        <w:numPr>
+          <w:ilvl w:val="1"/>
+          <w:numId w:val="2"/>
+        </w:numPr>
+        <w:spacing w:after="240"/>
+        <w:ind w:left="1080"/>
+        <w:rPr>
+          <w:rFonts w:hint="eastAsia"/>
+        </w:rPr>
+      </w:pPr>
+      <w:r>
+        <w:rPr>
+          <w:rFonts w:hint="eastAsia"/>
+        </w:rPr>
+        <w:t>昵称</w:t>
+      </w:r>
+    </w:p>
+    <w:p>
+      <w:pPr>
+        <w:pStyle w:val="a5"/>
+        <w:numPr>
+          <w:ilvl w:val="1"/>
+          <w:numId w:val="2"/>
+        </w:numPr>
+        <w:spacing w:after="240"/>
+        <w:ind w:left="1080"/>
+        <w:rPr>
+          <w:rFonts w:hint="eastAsia"/>
+        </w:rPr>
+      </w:pPr>
+      <w:r>
+        <w:rPr>
+          <w:rFonts w:hint="eastAsia"/>
+        </w:rPr>
+        <w:t>出发日期（升序</w:t>
+      </w:r>
+      <w:r>
+        <w:rPr>
+          <w:rFonts w:hint="eastAsia"/>
+        </w:rPr>
+        <w:t xml:space="preserve"> - 1</w:t>
+      </w:r>
+      <w:r>
+        <w:rPr>
+          <w:rFonts w:hint="eastAsia"/>
+        </w:rPr>
+        <w:t>）</w:t>
+      </w:r>
+    </w:p>
+    <w:p>
+      <w:pPr>
+        <w:pStyle w:val="a5"/>
+        <w:numPr>
+          <w:ilvl w:val="1"/>
+          <w:numId w:val="2"/>
+        </w:numPr>
+        <w:spacing w:after="240"/>
+        <w:ind w:left="1080"/>
+        <w:rPr>
+          <w:rFonts w:hint="eastAsia"/>
+        </w:rPr>
+      </w:pPr>
+      <w:r>
+        <w:rPr>
+          <w:rFonts w:hint="eastAsia"/>
+        </w:rPr>
+        <w:t>起</w:t>
+      </w:r>
+      <w:r>
+        <w:rPr>
+          <w:rFonts w:hint="eastAsia"/>
+        </w:rPr>
+        <w:t>飞</w:t>
+      </w:r>
+      <w:r>
+        <w:rPr>
+          <w:rFonts w:hint="eastAsia"/>
+        </w:rPr>
+        <w:t>时间（升序</w:t>
+      </w:r>
+      <w:r>
+        <w:rPr>
+          <w:rFonts w:hint="eastAsia"/>
+        </w:rPr>
+        <w:t xml:space="preserve"> - 1</w:t>
+      </w:r>
+      <w:r>
+        <w:rPr>
+          <w:rFonts w:hint="eastAsia"/>
+        </w:rPr>
+        <w:t>）</w:t>
+      </w:r>
+    </w:p>
+    <w:p>
+      <w:pPr>
+        <w:pStyle w:val="a5"/>
+        <w:numPr>
+          <w:ilvl w:val="1"/>
+          <w:numId w:val="2"/>
+        </w:numPr>
+        <w:spacing w:after="240"/>
+        <w:ind w:left="1080"/>
+        <w:rPr>
+          <w:rFonts w:hint="eastAsia"/>
+        </w:rPr>
+      </w:pPr>
+      <w:r>
+        <w:rPr>
+          <w:rFonts w:hint="eastAsia"/>
+        </w:rPr>
+        <w:t>落地</w:t>
+      </w:r>
+      <w:r>
+        <w:rPr>
+          <w:rFonts w:hint="eastAsia"/>
+        </w:rPr>
+        <w:t>时间（升序</w:t>
+      </w:r>
+      <w:r>
+        <w:rPr>
+          <w:rFonts w:hint="eastAsia"/>
+        </w:rPr>
+        <w:t xml:space="preserve"> - 1</w:t>
+      </w:r>
+      <w:r>
+        <w:rPr>
+          <w:rFonts w:hint="eastAsia"/>
+        </w:rPr>
+        <w:t>）</w:t>
+      </w:r>
+    </w:p>
+    <w:p>
+      <w:pPr>
+        <w:pStyle w:val="a5"/>
+        <w:numPr>
+          <w:ilvl w:val="1"/>
+          <w:numId w:val="2"/>
+        </w:numPr>
+        <w:spacing w:after="240"/>
+        <w:ind w:left="1080"/>
+        <w:rPr>
+          <w:rFonts w:hint="eastAsia"/>
+        </w:rPr>
+      </w:pPr>
+      <w:r>
+        <w:rPr>
+          <w:rFonts w:hint="eastAsia"/>
+        </w:rPr>
+        <w:t>始发地</w:t>
+      </w:r>
+    </w:p>
+    <w:p>
+      <w:pPr>
+        <w:pStyle w:val="a5"/>
+        <w:numPr>
+          <w:ilvl w:val="1"/>
+          <w:numId w:val="2"/>
+        </w:numPr>
+        <w:spacing w:after="240"/>
+        <w:ind w:left="1080"/>
+        <w:rPr>
+          <w:rFonts w:hint="eastAsia"/>
+        </w:rPr>
+      </w:pPr>
+      <w:r>
+        <w:rPr>
+          <w:rFonts w:hint="eastAsia"/>
+        </w:rPr>
+        <w:t>目的地</w:t>
+      </w:r>
+    </w:p>
+    <w:p>
+      <w:pPr>
+        <w:pStyle w:val="a5"/>
+        <w:numPr>
+          <w:ilvl w:val="1"/>
+          <w:numId w:val="2"/>
+        </w:numPr>
+        <w:spacing w:after="240"/>
+        <w:ind w:left="1080"/>
+        <w:rPr>
+          <w:rFonts w:hint="eastAsia"/>
+        </w:rPr>
+      </w:pPr>
+      <w:r>
+        <w:rPr>
+          <w:rFonts w:hint="eastAsia"/>
+        </w:rPr>
+        <w:t>航空公司</w:t>
+      </w:r>
+    </w:p>
+    <w:p>
+      <w:pPr>
+        <w:pStyle w:val="a5"/>
+        <w:numPr>
+          <w:ilvl w:val="1"/>
+          <w:numId w:val="2"/>
+        </w:numPr>
+        <w:spacing w:after="240"/>
+        <w:ind w:left="1080"/>
+        <w:rPr>
+          <w:rFonts w:hint="eastAsia"/>
+        </w:rPr>
+      </w:pPr>
+      <w:r>
+        <w:rPr>
+          <w:rFonts w:hint="eastAsia"/>
+        </w:rPr>
+        <w:t>航班号</w:t>
+      </w:r>
+    </w:p>
+    <w:p>
+      <w:pPr>
+        <w:pStyle w:val="a5"/>
+        <w:numPr>
+          <w:ilvl w:val="1"/>
+          <w:numId w:val="2"/>
+        </w:numPr>
+        <w:spacing w:after="240"/>
+        <w:ind w:left="1080"/>
+        <w:rPr>
+          <w:rFonts w:hint="eastAsia"/>
+        </w:rPr>
+      </w:pPr>
+      <w:r>
+        <w:rPr>
+          <w:rFonts w:hint="eastAsia"/>
+        </w:rPr>
+        <w:t>备注</w:t>
+      </w:r>
+    </w:p>
+    <w:p>
+      <w:pPr>
+        <w:pStyle w:val="a5"/>
+        <w:numPr>
+          <w:ilvl w:val="1"/>
+          <w:numId w:val="2"/>
+        </w:numPr>
+        <w:spacing w:after="240"/>
+        <w:ind w:left="1080"/>
+        <w:rPr>
+          <w:rFonts w:hint="eastAsia"/>
+        </w:rPr>
+      </w:pPr>
+      <w:r>
+        <w:rPr>
+          <w:rFonts w:hint="eastAsia"/>
+        </w:rPr>
+        <w:t>可按航段制作地图</w:t>
+      </w:r>
+    </w:p>
+    <w:p>
+      <w:pPr>
+        <w:pStyle w:val="a5"/>
+        <w:spacing w:after="240"/>
+        <w:ind w:left="1080"/>
+      </w:pPr>
+    </w:p>
+    <w:p>
+      <w:pPr>
+        <w:pStyle w:val="a5"/>
         <w:numPr>
           <w:ilvl w:val="0"/>
           <w:numId w:val="2"/>
@@ -708,7 +1135,7 @@
     </w:p>
     <w:p>
       <w:pPr>
-        <w:pStyle w:val="ListParagraph"/>
+        <w:pStyle w:val="a5"/>
         <w:numPr>
           <w:ilvl w:val="0"/>
           <w:numId w:val="2"/>
@@ -723,46 +1150,1776 @@
         <w:rPr>
           <w:rFonts w:hint="eastAsia"/>
         </w:rPr>
+        <w:t>可</w:t>
+      </w:r>
+      <w:r>
+        <w:rPr>
+          <w:rFonts w:hint="eastAsia"/>
+        </w:rPr>
+        <w:t>根据登陆小程序时的</w:t>
+      </w:r>
+      <w:r>
+        <w:rPr>
+          <w:rFonts w:hint="eastAsia"/>
+        </w:rPr>
+        <w:t>GPS</w:t>
+      </w:r>
+      <w:r>
+        <w:rPr>
+          <w:rFonts w:hint="eastAsia"/>
+        </w:rPr>
+        <w:t>获取当地天气</w:t>
+      </w:r>
+    </w:p>
+    <w:p>
+      <w:pPr>
+        <w:pStyle w:val="a5"/>
+        <w:numPr>
+          <w:ilvl w:val="0"/>
+          <w:numId w:val="2"/>
+        </w:numPr>
+        <w:spacing w:after="240"/>
+        <w:ind w:left="360"/>
+        <w:rPr>
+          <w:rFonts w:hint="eastAsia"/>
+        </w:rPr>
+      </w:pPr>
+      <w:r>
+        <w:rPr>
+          <w:rFonts w:hint="eastAsia"/>
+        </w:rPr>
+        <w:t>包车</w:t>
+      </w:r>
+      <w:proofErr w:type="gramStart"/>
+      <w:r>
+        <w:rPr>
+          <w:rFonts w:hint="eastAsia"/>
+        </w:rPr>
+        <w:t>船信息</w:t>
+      </w:r>
+      <w:proofErr w:type="gramEnd"/>
+      <w:r>
+        <w:rPr>
+          <w:rFonts w:hint="eastAsia"/>
+        </w:rPr>
+        <w:t>自动推荐</w:t>
+      </w:r>
+    </w:p>
+    <w:p>
+      <w:pPr>
+        <w:pStyle w:val="a5"/>
+        <w:numPr>
+          <w:ilvl w:val="0"/>
+          <w:numId w:val="2"/>
+        </w:numPr>
+        <w:spacing w:after="240"/>
+        <w:ind w:left="360"/>
+        <w:rPr>
+          <w:rFonts w:hint="eastAsia"/>
+        </w:rPr>
+      </w:pPr>
+      <w:r>
+        <w:rPr>
+          <w:rFonts w:hint="eastAsia"/>
+        </w:rPr>
+        <w:t>信用评级</w:t>
+      </w:r>
+    </w:p>
+    <w:p>
+      <w:pPr>
+        <w:pStyle w:val="a5"/>
+        <w:numPr>
+          <w:ilvl w:val="0"/>
+          <w:numId w:val="2"/>
+        </w:numPr>
+        <w:spacing w:after="240"/>
+        <w:ind w:left="360"/>
+        <w:rPr>
+          <w:rFonts w:hint="eastAsia"/>
+        </w:rPr>
+      </w:pPr>
+      <w:r>
+        <w:rPr>
+          <w:rFonts w:hint="eastAsia"/>
+        </w:rPr>
+        <w:t>大数据统计</w:t>
+      </w:r>
+    </w:p>
+    <w:p>
+      <w:pPr>
+        <w:pStyle w:val="a5"/>
+        <w:spacing w:after="240"/>
+        <w:ind w:left="360"/>
+      </w:pPr>
+    </w:p>
+    <w:p>
+      <w:pPr>
+        <w:pStyle w:val="1"/>
+        <w:spacing w:after="240"/>
+      </w:pPr>
+      <w:r>
+        <w:rPr>
+          <w:rFonts w:hint="eastAsia"/>
+        </w:rPr>
+        <w:t>流程体验</w:t>
+      </w:r>
+    </w:p>
+    <w:p>
+      <w:pPr>
+        <w:rPr>
+          <w:rFonts w:hint="eastAsia"/>
+          <w:b/>
+        </w:rPr>
+      </w:pPr>
+      <w:r>
+        <w:rPr>
+          <w:rFonts w:hint="eastAsia"/>
+          <w:b/>
+        </w:rPr>
+        <w:t>现有流程</w:t>
+      </w:r>
+    </w:p>
+    <w:p>
+      <w:pPr>
+        <w:pStyle w:val="a5"/>
+        <w:numPr>
+          <w:ilvl w:val="0"/>
+          <w:numId w:val="5"/>
+        </w:numPr>
+        <w:spacing w:after="240"/>
+        <w:rPr>
+          <w:rFonts w:hint="eastAsia"/>
+        </w:rPr>
+      </w:pPr>
+      <w:r>
+        <w:rPr>
+          <w:rFonts w:hint="eastAsia"/>
+        </w:rPr>
+        <w:t>行程发起人将行程咨询</w:t>
+      </w:r>
+      <w:r>
+        <w:rPr>
+          <w:rFonts w:hint="eastAsia"/>
+        </w:rPr>
+        <w:t>（目的地、日期、描述）</w:t>
+      </w:r>
+      <w:r>
+        <w:rPr>
+          <w:rFonts w:hint="eastAsia"/>
+        </w:rPr>
+        <w:t>公布于朋友圈、</w:t>
+      </w:r>
+      <w:proofErr w:type="gramStart"/>
+      <w:r>
+        <w:rPr>
+          <w:rFonts w:hint="eastAsia"/>
+        </w:rPr>
+        <w:t>微信群</w:t>
+      </w:r>
+      <w:proofErr w:type="gramEnd"/>
+      <w:r>
+        <w:rPr>
+          <w:rFonts w:hint="eastAsia"/>
+        </w:rPr>
+        <w:t>，邀请好友同行</w:t>
+      </w:r>
+    </w:p>
+    <w:p>
+      <w:pPr>
+        <w:pStyle w:val="a5"/>
+        <w:numPr>
+          <w:ilvl w:val="0"/>
+          <w:numId w:val="5"/>
+        </w:numPr>
+        <w:spacing w:after="240"/>
+        <w:rPr>
+          <w:rFonts w:hint="eastAsia"/>
+        </w:rPr>
+      </w:pPr>
+      <w:r>
+        <w:rPr>
+          <w:rFonts w:hint="eastAsia"/>
+        </w:rPr>
+        <w:t>同行者向发起人缴纳定金（如需要）</w:t>
+      </w:r>
+    </w:p>
+    <w:p>
+      <w:pPr>
+        <w:pStyle w:val="a5"/>
+        <w:numPr>
+          <w:ilvl w:val="0"/>
+          <w:numId w:val="5"/>
+        </w:numPr>
+        <w:spacing w:after="240"/>
+        <w:rPr>
+          <w:rFonts w:hint="eastAsia"/>
+        </w:rPr>
+      </w:pPr>
+      <w:r>
+        <w:rPr>
+          <w:rFonts w:hint="eastAsia"/>
+        </w:rPr>
+        <w:t>同行者根据行程咨询购买机票、预定九点、办理签证（如需要）</w:t>
+      </w:r>
+    </w:p>
+    <w:p>
+      <w:pPr>
+        <w:pStyle w:val="a5"/>
+        <w:numPr>
+          <w:ilvl w:val="0"/>
+          <w:numId w:val="5"/>
+        </w:numPr>
+        <w:spacing w:after="240"/>
+        <w:rPr>
+          <w:rFonts w:hint="eastAsia"/>
+        </w:rPr>
+      </w:pPr>
+      <w:r>
+        <w:rPr>
+          <w:rFonts w:hint="eastAsia"/>
+        </w:rPr>
+        <w:t>发起人汇总所有同行人员航班信息、住宿信息</w:t>
+      </w:r>
+    </w:p>
+    <w:p>
+      <w:pPr>
+        <w:pStyle w:val="a5"/>
+        <w:numPr>
+          <w:ilvl w:val="0"/>
+          <w:numId w:val="5"/>
+        </w:numPr>
+        <w:spacing w:after="240"/>
+        <w:rPr>
+          <w:rFonts w:hint="eastAsia"/>
+        </w:rPr>
+      </w:pPr>
+      <w:r>
+        <w:rPr>
+          <w:rFonts w:hint="eastAsia"/>
+        </w:rPr>
+        <w:t>发起人根据航班信息安排接机、送机</w:t>
+      </w:r>
+    </w:p>
+    <w:p>
+      <w:pPr>
+        <w:pStyle w:val="a5"/>
+        <w:numPr>
+          <w:ilvl w:val="1"/>
+          <w:numId w:val="5"/>
+        </w:numPr>
+        <w:spacing w:after="240"/>
+        <w:rPr>
+          <w:rFonts w:hint="eastAsia"/>
+        </w:rPr>
+      </w:pPr>
+      <w:r>
+        <w:rPr>
+          <w:rFonts w:hint="eastAsia"/>
+        </w:rPr>
+        <w:t>与其它行程的朋友拼车、拼船</w:t>
+      </w:r>
+    </w:p>
+    <w:p>
+      <w:pPr>
+        <w:pStyle w:val="a5"/>
+        <w:numPr>
+          <w:ilvl w:val="0"/>
+          <w:numId w:val="5"/>
+        </w:numPr>
+        <w:spacing w:after="240"/>
+        <w:rPr>
+          <w:rFonts w:hint="eastAsia"/>
+        </w:rPr>
+      </w:pPr>
+      <w:r>
+        <w:rPr>
+          <w:rFonts w:hint="eastAsia"/>
+        </w:rPr>
+        <w:t>同行者为他人垫付款项（包车、吃饭、娱乐项目等）</w:t>
+      </w:r>
+    </w:p>
+    <w:p>
+      <w:pPr>
+        <w:pStyle w:val="a5"/>
+        <w:numPr>
+          <w:ilvl w:val="0"/>
+          <w:numId w:val="5"/>
+        </w:numPr>
+        <w:spacing w:after="240"/>
+        <w:rPr>
+          <w:rFonts w:hint="eastAsia"/>
+        </w:rPr>
+      </w:pPr>
+      <w:r>
+        <w:rPr>
+          <w:rFonts w:hint="eastAsia"/>
+        </w:rPr>
+        <w:t>推举小秘书记录行程中所有花费</w:t>
+      </w:r>
+    </w:p>
+    <w:p>
+      <w:pPr>
+        <w:pStyle w:val="a5"/>
+        <w:numPr>
+          <w:ilvl w:val="0"/>
+          <w:numId w:val="5"/>
+        </w:numPr>
+        <w:spacing w:after="240"/>
+        <w:rPr>
+          <w:rFonts w:hint="eastAsia"/>
+        </w:rPr>
+      </w:pPr>
+      <w:r>
+        <w:rPr>
+          <w:rFonts w:hint="eastAsia"/>
+        </w:rPr>
+        <w:t>同行者将</w:t>
+      </w:r>
+      <w:proofErr w:type="gramStart"/>
+      <w:r>
+        <w:rPr>
+          <w:rFonts w:hint="eastAsia"/>
+        </w:rPr>
+        <w:t>花费汇报</w:t>
+      </w:r>
+      <w:proofErr w:type="gramEnd"/>
+      <w:r>
+        <w:rPr>
+          <w:rFonts w:hint="eastAsia"/>
+        </w:rPr>
+        <w:t>给小秘书</w:t>
+      </w:r>
+    </w:p>
+    <w:p>
+      <w:pPr>
+        <w:pStyle w:val="a5"/>
+        <w:numPr>
+          <w:ilvl w:val="0"/>
+          <w:numId w:val="5"/>
+        </w:numPr>
+        <w:spacing w:after="240"/>
+        <w:rPr>
+          <w:rFonts w:hint="eastAsia"/>
+        </w:rPr>
+      </w:pPr>
+      <w:r>
+        <w:rPr>
+          <w:rFonts w:hint="eastAsia"/>
+        </w:rPr>
+        <w:t>小秘书为所有同行者</w:t>
+      </w:r>
+      <w:r>
+        <w:rPr>
+          <w:rFonts w:hint="eastAsia"/>
+        </w:rPr>
+        <w:t>记录并</w:t>
+      </w:r>
+      <w:r>
+        <w:rPr>
+          <w:rFonts w:hint="eastAsia"/>
+        </w:rPr>
+        <w:t>计算应收、应付款项</w:t>
+      </w:r>
+    </w:p>
+    <w:p>
+      <w:pPr>
+        <w:pStyle w:val="a5"/>
+        <w:numPr>
+          <w:ilvl w:val="0"/>
+          <w:numId w:val="5"/>
+        </w:numPr>
+        <w:spacing w:after="240"/>
+        <w:rPr>
+          <w:rFonts w:hint="eastAsia"/>
+        </w:rPr>
+      </w:pPr>
+      <w:r>
+        <w:rPr>
+          <w:rFonts w:hint="eastAsia"/>
+        </w:rPr>
+        <w:t>同行者各自清算</w:t>
+      </w:r>
+    </w:p>
+    <w:p>
+      <w:pPr>
+        <w:pStyle w:val="a5"/>
+        <w:numPr>
+          <w:ilvl w:val="0"/>
+          <w:numId w:val="5"/>
+        </w:numPr>
+        <w:spacing w:after="240"/>
+        <w:rPr>
+          <w:rFonts w:hint="eastAsia"/>
+        </w:rPr>
+      </w:pPr>
+      <w:r>
+        <w:rPr>
+          <w:rFonts w:hint="eastAsia"/>
+        </w:rPr>
+        <w:t>行程结束，</w:t>
+      </w:r>
+      <w:proofErr w:type="gramStart"/>
+      <w:r>
+        <w:rPr>
+          <w:rFonts w:hint="eastAsia"/>
+        </w:rPr>
+        <w:t>发朋友</w:t>
+      </w:r>
+      <w:proofErr w:type="gramEnd"/>
+      <w:r>
+        <w:rPr>
+          <w:rFonts w:hint="eastAsia"/>
+        </w:rPr>
+        <w:t>圈</w:t>
+      </w:r>
+    </w:p>
+    <w:p>
+      <w:pPr>
+        <w:pStyle w:val="a5"/>
+        <w:numPr>
+          <w:ilvl w:val="0"/>
+          <w:numId w:val="5"/>
+        </w:numPr>
+        <w:spacing w:after="240"/>
+        <w:rPr>
+          <w:rFonts w:hint="eastAsia"/>
+        </w:rPr>
+      </w:pPr>
+      <w:r>
+        <w:rPr>
+          <w:rFonts w:hint="eastAsia"/>
+        </w:rPr>
+        <w:t>决定未来是否继续与其它同行者共同出游</w:t>
+      </w:r>
+    </w:p>
+    <w:tbl>
+      <w:tblPr>
+        <w:tblStyle w:val="a4"/>
+        <w:tblW w:w="0" w:type="auto"/>
+        <w:tblBorders>
+          <w:top w:val="none" w:sz="0" w:space="0" w:color="auto"/>
+          <w:left w:val="none" w:sz="0" w:space="0" w:color="auto"/>
+          <w:bottom w:val="none" w:sz="0" w:space="0" w:color="auto"/>
+          <w:right w:val="none" w:sz="0" w:space="0" w:color="auto"/>
+          <w:insideH w:val="none" w:sz="0" w:space="0" w:color="auto"/>
+          <w:insideV w:val="none" w:sz="0" w:space="0" w:color="auto"/>
+        </w:tblBorders>
+        <w:tblLook w:val="04A0" w:firstRow="1" w:lastRow="0" w:firstColumn="1" w:lastColumn="0" w:noHBand="0" w:noVBand="1"/>
+      </w:tblPr>
+      <w:tblGrid>
+        <w:gridCol w:w="3227"/>
+        <w:gridCol w:w="6349"/>
+      </w:tblGrid>
+      <w:tr>
+        <w:tc>
+          <w:tcPr>
+            <w:tcW w:w="3227" w:type="dxa"/>
+          </w:tcPr>
+          <w:p>
+            <w:pPr>
+              <w:rPr>
+                <w:rFonts w:hint="eastAsia"/>
+                <w:b/>
+              </w:rPr>
+            </w:pPr>
+            <w:r>
+              <w:rPr>
+                <w:rFonts w:hint="eastAsia"/>
+                <w:b/>
+              </w:rPr>
+              <w:t>痛点</w:t>
+            </w:r>
+          </w:p>
+        </w:tc>
+        <w:tc>
+          <w:tcPr>
+            <w:tcW w:w="6349" w:type="dxa"/>
+          </w:tcPr>
+          <w:p>
+            <w:pPr>
+              <w:rPr>
+                <w:rFonts w:hint="eastAsia"/>
+                <w:b/>
+              </w:rPr>
+            </w:pPr>
+            <w:r>
+              <w:rPr>
+                <w:rFonts w:hint="eastAsia"/>
+                <w:b/>
+              </w:rPr>
+              <w:t>解决方案</w:t>
+            </w:r>
+          </w:p>
+        </w:tc>
+      </w:tr>
+      <w:tr>
+        <w:tc>
+          <w:tcPr>
+            <w:tcW w:w="3227" w:type="dxa"/>
+          </w:tcPr>
+          <w:p>
+            <w:pPr>
+              <w:pStyle w:val="a5"/>
+              <w:numPr>
+                <w:ilvl w:val="0"/>
+                <w:numId w:val="7"/>
+              </w:numPr>
+              <w:rPr>
+                <w:rFonts w:hint="eastAsia"/>
+              </w:rPr>
+            </w:pPr>
+            <w:r>
+              <w:rPr>
+                <w:rFonts w:hint="eastAsia"/>
+              </w:rPr>
+              <w:t>记录定金缴纳情况</w:t>
+            </w:r>
+            <w:r>
+              <w:rPr>
+                <w:rFonts w:hint="eastAsia"/>
+              </w:rPr>
+              <w:t>：</w:t>
+            </w:r>
+          </w:p>
+        </w:tc>
+        <w:tc>
+          <w:tcPr>
+            <w:tcW w:w="6349" w:type="dxa"/>
+          </w:tcPr>
+          <w:p>
+            <w:pPr>
+              <w:pStyle w:val="a5"/>
+              <w:numPr>
+                <w:ilvl w:val="0"/>
+                <w:numId w:val="8"/>
+              </w:numPr>
+              <w:rPr>
+                <w:rFonts w:hint="eastAsia"/>
+              </w:rPr>
+            </w:pPr>
+            <w:r>
+              <w:rPr>
+                <w:rFonts w:hint="eastAsia"/>
+              </w:rPr>
+              <w:t>同行者缴纳定金后可自行标记</w:t>
+            </w:r>
+          </w:p>
+          <w:p>
+            <w:pPr>
+              <w:pStyle w:val="a5"/>
+              <w:numPr>
+                <w:ilvl w:val="0"/>
+                <w:numId w:val="8"/>
+              </w:numPr>
+              <w:rPr>
+                <w:rFonts w:hint="eastAsia"/>
+              </w:rPr>
+            </w:pPr>
+            <w:r>
+              <w:rPr>
+                <w:rFonts w:hint="eastAsia"/>
+              </w:rPr>
+              <w:t>发起人收到通知</w:t>
+            </w:r>
+            <w:r>
+              <w:rPr>
+                <w:rFonts w:hint="eastAsia"/>
+              </w:rPr>
+              <w:t>或更新订金缴纳情况汇总表</w:t>
+            </w:r>
+          </w:p>
+          <w:p>
+            <w:pPr>
+              <w:pStyle w:val="a5"/>
+              <w:ind w:left="420"/>
+              <w:rPr>
+                <w:rFonts w:hint="eastAsia"/>
+              </w:rPr>
+            </w:pPr>
+          </w:p>
+        </w:tc>
+      </w:tr>
+      <w:tr>
+        <w:tc>
+          <w:tcPr>
+            <w:tcW w:w="3227" w:type="dxa"/>
+          </w:tcPr>
+          <w:p>
+            <w:pPr>
+              <w:pStyle w:val="a5"/>
+              <w:numPr>
+                <w:ilvl w:val="0"/>
+                <w:numId w:val="7"/>
+              </w:numPr>
+              <w:rPr>
+                <w:rFonts w:hint="eastAsia"/>
+              </w:rPr>
+            </w:pPr>
+            <w:r>
+              <w:rPr>
+                <w:rFonts w:hint="eastAsia"/>
+              </w:rPr>
+              <w:t>记录汇总航班</w:t>
+            </w:r>
+            <w:r>
+              <w:rPr>
+                <w:rFonts w:hint="eastAsia"/>
+              </w:rPr>
+              <w:t>、住宿</w:t>
+            </w:r>
+            <w:r>
+              <w:rPr>
+                <w:rFonts w:hint="eastAsia"/>
+              </w:rPr>
+              <w:t>信息</w:t>
+            </w:r>
+            <w:r>
+              <w:rPr>
+                <w:rFonts w:hint="eastAsia"/>
+              </w:rPr>
+              <w:t>：</w:t>
+            </w:r>
+          </w:p>
+        </w:tc>
+        <w:tc>
+          <w:tcPr>
+            <w:tcW w:w="6349" w:type="dxa"/>
+          </w:tcPr>
+          <w:p>
+            <w:pPr>
+              <w:pStyle w:val="a5"/>
+              <w:numPr>
+                <w:ilvl w:val="0"/>
+                <w:numId w:val="9"/>
+              </w:numPr>
+              <w:rPr>
+                <w:rFonts w:hint="eastAsia"/>
+              </w:rPr>
+            </w:pPr>
+            <w:r>
+              <w:rPr>
+                <w:rFonts w:hint="eastAsia"/>
+              </w:rPr>
+              <w:t>同行者</w:t>
+            </w:r>
+            <w:r>
+              <w:rPr>
+                <w:rFonts w:hint="eastAsia"/>
+              </w:rPr>
+              <w:t>自行更新航班、住宿信息</w:t>
+            </w:r>
+          </w:p>
+          <w:p>
+            <w:pPr>
+              <w:pStyle w:val="a5"/>
+              <w:numPr>
+                <w:ilvl w:val="0"/>
+                <w:numId w:val="9"/>
+              </w:numPr>
+              <w:rPr>
+                <w:rFonts w:hint="eastAsia"/>
+                <w:b/>
+              </w:rPr>
+            </w:pPr>
+            <w:r>
+              <w:rPr>
+                <w:rFonts w:hint="eastAsia"/>
+              </w:rPr>
+              <w:lastRenderedPageBreak/>
+              <w:t>自动</w:t>
+            </w:r>
+            <w:r>
+              <w:rPr>
+                <w:rFonts w:hint="eastAsia"/>
+              </w:rPr>
+              <w:t>更新</w:t>
+            </w:r>
+            <w:r>
+              <w:rPr>
+                <w:rFonts w:hint="eastAsia"/>
+              </w:rPr>
+              <w:t>航班信息</w:t>
+            </w:r>
+            <w:r>
+              <w:rPr>
+                <w:rFonts w:hint="eastAsia"/>
+              </w:rPr>
+              <w:t>汇总表</w:t>
+            </w:r>
+          </w:p>
+          <w:p>
+            <w:pPr>
+              <w:pStyle w:val="a5"/>
+              <w:ind w:left="420"/>
+              <w:rPr>
+                <w:rFonts w:hint="eastAsia"/>
+                <w:b/>
+              </w:rPr>
+            </w:pPr>
+            <w:bookmarkStart w:id="0" w:name="_GoBack"/>
+            <w:bookmarkEnd w:id="0"/>
+          </w:p>
+        </w:tc>
+      </w:tr>
+      <w:tr>
+        <w:tc>
+          <w:tcPr>
+            <w:tcW w:w="3227" w:type="dxa"/>
+          </w:tcPr>
+          <w:p>
+            <w:pPr>
+              <w:pStyle w:val="a5"/>
+              <w:numPr>
+                <w:ilvl w:val="0"/>
+                <w:numId w:val="7"/>
+              </w:numPr>
+              <w:rPr>
+                <w:rFonts w:hint="eastAsia"/>
+              </w:rPr>
+            </w:pPr>
+            <w:r>
+              <w:rPr>
+                <w:rFonts w:hint="eastAsia"/>
+              </w:rPr>
+              <w:lastRenderedPageBreak/>
+              <w:t>根据航班信息安排接送机</w:t>
+            </w:r>
+            <w:r>
+              <w:rPr>
+                <w:rFonts w:hint="eastAsia"/>
+              </w:rPr>
+              <w:t>：</w:t>
+            </w:r>
+          </w:p>
+        </w:tc>
+        <w:tc>
+          <w:tcPr>
+            <w:tcW w:w="6349" w:type="dxa"/>
+          </w:tcPr>
+          <w:p>
+            <w:pPr>
+              <w:pStyle w:val="a5"/>
+              <w:numPr>
+                <w:ilvl w:val="0"/>
+                <w:numId w:val="10"/>
+              </w:numPr>
+              <w:rPr>
+                <w:rFonts w:hint="eastAsia"/>
+              </w:rPr>
+            </w:pPr>
+            <w:r>
+              <w:rPr>
+                <w:rFonts w:hint="eastAsia"/>
+              </w:rPr>
+              <w:t>发起人、</w:t>
+            </w:r>
+            <w:r>
+              <w:rPr>
+                <w:rFonts w:hint="eastAsia"/>
+              </w:rPr>
+              <w:t>同行者</w:t>
+            </w:r>
+            <w:r>
+              <w:rPr>
+                <w:rFonts w:hint="eastAsia"/>
+              </w:rPr>
+              <w:t>可</w:t>
+            </w:r>
+            <w:r>
+              <w:rPr>
+                <w:rFonts w:hint="eastAsia"/>
+              </w:rPr>
+              <w:t>自</w:t>
+            </w:r>
+            <w:r>
+              <w:rPr>
+                <w:rFonts w:hint="eastAsia"/>
+              </w:rPr>
+              <w:t>选航班排序信息</w:t>
+            </w:r>
+            <w:r>
+              <w:rPr>
+                <w:rFonts w:hint="eastAsia"/>
+              </w:rPr>
+              <w:t>添加备注</w:t>
+            </w:r>
+          </w:p>
+          <w:p>
+            <w:pPr>
+              <w:pStyle w:val="a5"/>
+              <w:numPr>
+                <w:ilvl w:val="0"/>
+                <w:numId w:val="10"/>
+              </w:numPr>
+              <w:rPr>
+                <w:rFonts w:hint="eastAsia"/>
+              </w:rPr>
+            </w:pPr>
+            <w:r>
+              <w:rPr>
+                <w:rFonts w:hint="eastAsia"/>
+              </w:rPr>
+              <w:t>发起人的备注所有人可见</w:t>
+            </w:r>
+          </w:p>
+          <w:p>
+            <w:pPr>
+              <w:pStyle w:val="a5"/>
+              <w:numPr>
+                <w:ilvl w:val="0"/>
+                <w:numId w:val="10"/>
+              </w:numPr>
+              <w:rPr>
+                <w:rFonts w:hint="eastAsia"/>
+                <w:b/>
+              </w:rPr>
+            </w:pPr>
+            <w:r>
+              <w:rPr>
+                <w:rFonts w:hint="eastAsia"/>
+              </w:rPr>
+              <w:t>同行者的备注仅自己可见</w:t>
+            </w:r>
+          </w:p>
+          <w:p>
+            <w:pPr>
+              <w:pStyle w:val="a5"/>
+              <w:ind w:left="420"/>
+              <w:rPr>
+                <w:rFonts w:hint="eastAsia"/>
+                <w:b/>
+              </w:rPr>
+            </w:pPr>
+          </w:p>
+        </w:tc>
+      </w:tr>
+      <w:tr>
+        <w:tc>
+          <w:tcPr>
+            <w:tcW w:w="3227" w:type="dxa"/>
+          </w:tcPr>
+          <w:p>
+            <w:pPr>
+              <w:pStyle w:val="a5"/>
+              <w:numPr>
+                <w:ilvl w:val="0"/>
+                <w:numId w:val="7"/>
+              </w:numPr>
+              <w:rPr>
+                <w:rFonts w:hint="eastAsia"/>
+              </w:rPr>
+            </w:pPr>
+            <w:r>
+              <w:rPr>
+                <w:rFonts w:hint="eastAsia"/>
+              </w:rPr>
+              <w:t>寻找其它行程拼车船</w:t>
+            </w:r>
+            <w:r>
+              <w:rPr>
+                <w:rFonts w:hint="eastAsia"/>
+              </w:rPr>
+              <w:t>：</w:t>
+            </w:r>
+          </w:p>
+        </w:tc>
+        <w:tc>
+          <w:tcPr>
+            <w:tcW w:w="6349" w:type="dxa"/>
+          </w:tcPr>
+          <w:p>
+            <w:pPr>
+              <w:pStyle w:val="a5"/>
+              <w:numPr>
+                <w:ilvl w:val="0"/>
+                <w:numId w:val="11"/>
+              </w:numPr>
+              <w:rPr>
+                <w:rFonts w:hint="eastAsia"/>
+                <w:b/>
+              </w:rPr>
+            </w:pPr>
+            <w:r>
+              <w:rPr>
+                <w:rFonts w:hint="eastAsia"/>
+              </w:rPr>
+              <w:t>发起人</w:t>
+            </w:r>
+            <w:r>
+              <w:rPr>
+                <w:rFonts w:hint="eastAsia"/>
+              </w:rPr>
+              <w:t>自行将车船信息</w:t>
+            </w:r>
+            <w:r>
+              <w:rPr>
+                <w:rFonts w:hint="eastAsia"/>
+              </w:rPr>
+              <w:t>（所需时间及地点</w:t>
+            </w:r>
+            <w:r>
+              <w:rPr>
+                <w:rFonts w:hint="eastAsia"/>
+              </w:rPr>
+              <w:t>，联系方式</w:t>
+            </w:r>
+            <w:r>
+              <w:rPr>
+                <w:rFonts w:hint="eastAsia"/>
+              </w:rPr>
+              <w:t>）</w:t>
+            </w:r>
+            <w:r>
+              <w:rPr>
+                <w:rFonts w:hint="eastAsia"/>
+              </w:rPr>
+              <w:t>提交平台</w:t>
+            </w:r>
+          </w:p>
+          <w:p>
+            <w:pPr>
+              <w:pStyle w:val="a5"/>
+              <w:numPr>
+                <w:ilvl w:val="0"/>
+                <w:numId w:val="11"/>
+              </w:numPr>
+              <w:rPr>
+                <w:rFonts w:hint="eastAsia"/>
+                <w:b/>
+              </w:rPr>
+            </w:pPr>
+            <w:r>
+              <w:rPr>
+                <w:rFonts w:hint="eastAsia"/>
+              </w:rPr>
+              <w:t>平台将相近车船信息（</w:t>
+            </w:r>
+            <w:r>
+              <w:rPr>
+                <w:rFonts w:hint="eastAsia"/>
+              </w:rPr>
+              <w:t>所需时间及地点</w:t>
+            </w:r>
+            <w:r>
+              <w:rPr>
+                <w:rFonts w:hint="eastAsia"/>
+              </w:rPr>
+              <w:t>）进行匹配及</w:t>
+            </w:r>
+            <w:r>
+              <w:rPr>
+                <w:rFonts w:hint="eastAsia"/>
+              </w:rPr>
+              <w:t>推荐</w:t>
+            </w:r>
+          </w:p>
+          <w:p>
+            <w:pPr>
+              <w:pStyle w:val="a5"/>
+              <w:numPr>
+                <w:ilvl w:val="0"/>
+                <w:numId w:val="11"/>
+              </w:numPr>
+              <w:rPr>
+                <w:rFonts w:hint="eastAsia"/>
+                <w:b/>
+              </w:rPr>
+            </w:pPr>
+            <w:r>
+              <w:rPr>
+                <w:rFonts w:hint="eastAsia"/>
+              </w:rPr>
+              <w:t>推荐前提示双方是否愿意公开联系方式</w:t>
+            </w:r>
+          </w:p>
+          <w:p>
+            <w:pPr>
+              <w:pStyle w:val="a5"/>
+              <w:ind w:left="420"/>
+              <w:rPr>
+                <w:rFonts w:hint="eastAsia"/>
+                <w:b/>
+              </w:rPr>
+            </w:pPr>
+          </w:p>
+        </w:tc>
+      </w:tr>
+      <w:tr>
+        <w:tc>
+          <w:tcPr>
+            <w:tcW w:w="3227" w:type="dxa"/>
+          </w:tcPr>
+          <w:p>
+            <w:pPr>
+              <w:pStyle w:val="a5"/>
+              <w:numPr>
+                <w:ilvl w:val="0"/>
+                <w:numId w:val="7"/>
+              </w:numPr>
+              <w:rPr>
+                <w:rFonts w:hint="eastAsia"/>
+              </w:rPr>
+            </w:pPr>
+            <w:r>
+              <w:rPr>
+                <w:rFonts w:hint="eastAsia"/>
+              </w:rPr>
+              <w:t>记账</w:t>
+            </w:r>
+            <w:r>
+              <w:rPr>
+                <w:rFonts w:hint="eastAsia"/>
+              </w:rPr>
+              <w:t>：</w:t>
+            </w:r>
+          </w:p>
+        </w:tc>
+        <w:tc>
+          <w:tcPr>
+            <w:tcW w:w="6349" w:type="dxa"/>
+          </w:tcPr>
+          <w:p>
+            <w:pPr>
+              <w:pStyle w:val="a5"/>
+              <w:numPr>
+                <w:ilvl w:val="0"/>
+                <w:numId w:val="12"/>
+              </w:numPr>
+              <w:rPr>
+                <w:rFonts w:hint="eastAsia"/>
+                <w:b/>
+              </w:rPr>
+            </w:pPr>
+            <w:r>
+              <w:rPr>
+                <w:rFonts w:hint="eastAsia"/>
+              </w:rPr>
+              <w:t>同行者</w:t>
+            </w:r>
+            <w:r>
+              <w:rPr>
+                <w:rFonts w:hint="eastAsia"/>
+              </w:rPr>
+              <w:t>自行</w:t>
+            </w:r>
+            <w:r>
+              <w:rPr>
+                <w:rFonts w:hint="eastAsia"/>
+              </w:rPr>
+              <w:t>添加垫付款项（项目、金额、参与人员）</w:t>
+            </w:r>
+          </w:p>
+          <w:p>
+            <w:pPr>
+              <w:pStyle w:val="a5"/>
+              <w:ind w:left="420"/>
+              <w:rPr>
+                <w:rFonts w:hint="eastAsia"/>
+                <w:b/>
+              </w:rPr>
+            </w:pPr>
+          </w:p>
+        </w:tc>
+      </w:tr>
+      <w:tr>
+        <w:tc>
+          <w:tcPr>
+            <w:tcW w:w="3227" w:type="dxa"/>
+          </w:tcPr>
+          <w:p>
+            <w:pPr>
+              <w:pStyle w:val="a5"/>
+              <w:numPr>
+                <w:ilvl w:val="0"/>
+                <w:numId w:val="7"/>
+              </w:numPr>
+              <w:rPr>
+                <w:rFonts w:hint="eastAsia"/>
+              </w:rPr>
+            </w:pPr>
+            <w:r>
+              <w:rPr>
+                <w:rFonts w:hint="eastAsia"/>
+              </w:rPr>
+              <w:t>分钱</w:t>
+            </w:r>
+            <w:r>
+              <w:rPr>
+                <w:rFonts w:hint="eastAsia"/>
+              </w:rPr>
+              <w:t>：</w:t>
+            </w:r>
+          </w:p>
+        </w:tc>
+        <w:tc>
+          <w:tcPr>
+            <w:tcW w:w="6349" w:type="dxa"/>
+          </w:tcPr>
+          <w:p>
+            <w:pPr>
+              <w:pStyle w:val="a5"/>
+              <w:numPr>
+                <w:ilvl w:val="0"/>
+                <w:numId w:val="13"/>
+              </w:numPr>
+              <w:rPr>
+                <w:rFonts w:hint="eastAsia"/>
+                <w:b/>
+              </w:rPr>
+            </w:pPr>
+            <w:r>
+              <w:rPr>
+                <w:rFonts w:hint="eastAsia"/>
+              </w:rPr>
+              <w:t>小程序自动计算应收、应付账款</w:t>
+            </w:r>
+          </w:p>
+          <w:p>
+            <w:pPr>
+              <w:pStyle w:val="a5"/>
+              <w:ind w:left="420"/>
+              <w:rPr>
+                <w:rFonts w:hint="eastAsia"/>
+                <w:b/>
+              </w:rPr>
+            </w:pPr>
+          </w:p>
+        </w:tc>
+      </w:tr>
+      <w:tr>
+        <w:tc>
+          <w:tcPr>
+            <w:tcW w:w="3227" w:type="dxa"/>
+          </w:tcPr>
+          <w:p>
+            <w:pPr>
+              <w:pStyle w:val="a5"/>
+              <w:numPr>
+                <w:ilvl w:val="0"/>
+                <w:numId w:val="7"/>
+              </w:numPr>
+            </w:pPr>
+            <w:r>
+              <w:rPr>
+                <w:rFonts w:hint="eastAsia"/>
+              </w:rPr>
+              <w:t>决定是否同游</w:t>
+            </w:r>
+            <w:r>
+              <w:rPr>
+                <w:rFonts w:hint="eastAsia"/>
+              </w:rPr>
+              <w:t>：</w:t>
+            </w:r>
+          </w:p>
+        </w:tc>
+        <w:tc>
+          <w:tcPr>
+            <w:tcW w:w="6349" w:type="dxa"/>
+          </w:tcPr>
+          <w:p>
+            <w:pPr>
+              <w:pStyle w:val="a5"/>
+              <w:numPr>
+                <w:ilvl w:val="0"/>
+                <w:numId w:val="14"/>
+              </w:numPr>
+              <w:rPr>
+                <w:rFonts w:hint="eastAsia"/>
+                <w:b/>
+              </w:rPr>
+            </w:pPr>
+            <w:r>
+              <w:rPr>
+                <w:rFonts w:hint="eastAsia"/>
+              </w:rPr>
+              <w:t>同行者匿名互评是否愿意继续同游：</w:t>
+            </w:r>
+          </w:p>
+          <w:p>
+            <w:pPr>
+              <w:pStyle w:val="a5"/>
+              <w:numPr>
+                <w:ilvl w:val="1"/>
+                <w:numId w:val="14"/>
+              </w:numPr>
+              <w:rPr>
+                <w:rFonts w:hint="eastAsia"/>
+              </w:rPr>
+            </w:pPr>
+            <w:r>
+              <w:rPr>
+                <w:rFonts w:hint="eastAsia"/>
+              </w:rPr>
+              <w:t>愿意</w:t>
+            </w:r>
+            <w:r>
+              <w:rPr>
+                <w:rFonts w:hint="eastAsia"/>
+              </w:rPr>
+              <w:t>（加分）</w:t>
+            </w:r>
+          </w:p>
+          <w:p>
+            <w:pPr>
+              <w:pStyle w:val="a5"/>
+              <w:numPr>
+                <w:ilvl w:val="1"/>
+                <w:numId w:val="14"/>
+              </w:numPr>
+              <w:rPr>
+                <w:rFonts w:hint="eastAsia"/>
+                <w:b/>
+              </w:rPr>
+            </w:pPr>
+            <w:r>
+              <w:rPr>
+                <w:rFonts w:hint="eastAsia"/>
+              </w:rPr>
+              <w:t>不愿意</w:t>
+            </w:r>
+            <w:r>
+              <w:rPr>
+                <w:rFonts w:hint="eastAsia"/>
+              </w:rPr>
+              <w:t>（减分）</w:t>
+            </w:r>
+          </w:p>
+          <w:p>
+            <w:pPr>
+              <w:pStyle w:val="a5"/>
+              <w:numPr>
+                <w:ilvl w:val="1"/>
+                <w:numId w:val="14"/>
+              </w:numPr>
+              <w:rPr>
+                <w:rFonts w:hint="eastAsia"/>
+                <w:b/>
+              </w:rPr>
+            </w:pPr>
+            <w:r>
+              <w:rPr>
+                <w:rFonts w:hint="eastAsia"/>
+              </w:rPr>
+              <w:t>不评不计分</w:t>
+            </w:r>
+          </w:p>
+          <w:p>
+            <w:pPr>
+              <w:pStyle w:val="a5"/>
+              <w:numPr>
+                <w:ilvl w:val="1"/>
+                <w:numId w:val="14"/>
+              </w:numPr>
+              <w:rPr>
+                <w:rFonts w:hint="eastAsia"/>
+                <w:b/>
+              </w:rPr>
+            </w:pPr>
+            <w:r>
+              <w:rPr>
+                <w:rFonts w:hint="eastAsia"/>
+              </w:rPr>
+              <w:t>只有参与过同一行程的人才可以互评</w:t>
+            </w:r>
+          </w:p>
+          <w:p>
+            <w:pPr>
+              <w:pStyle w:val="a5"/>
+              <w:numPr>
+                <w:ilvl w:val="1"/>
+                <w:numId w:val="14"/>
+              </w:numPr>
+              <w:rPr>
+                <w:rFonts w:hint="eastAsia"/>
+                <w:b/>
+              </w:rPr>
+            </w:pPr>
+            <w:r>
+              <w:rPr>
+                <w:rFonts w:hint="eastAsia"/>
+              </w:rPr>
+              <w:t>同一行程内对同一人的评价只有一次</w:t>
+            </w:r>
+          </w:p>
+          <w:p>
+            <w:pPr>
+              <w:pStyle w:val="a5"/>
+              <w:numPr>
+                <w:ilvl w:val="0"/>
+                <w:numId w:val="14"/>
+              </w:numPr>
+              <w:rPr>
+                <w:rFonts w:hint="eastAsia"/>
+                <w:b/>
+              </w:rPr>
+            </w:pPr>
+            <w:r>
+              <w:rPr>
+                <w:rFonts w:hint="eastAsia"/>
+              </w:rPr>
+              <w:t>评价结果显示在个人主页，供他人参考</w:t>
+            </w:r>
+          </w:p>
+        </w:tc>
+      </w:tr>
+    </w:tbl>
+    <w:p>
+      <w:pPr>
+        <w:spacing w:after="240"/>
+      </w:pPr>
+    </w:p>
+    <w:p>
+      <w:pPr>
+        <w:rPr>
+          <w:b/>
+        </w:rPr>
+      </w:pPr>
+      <w:r>
+        <w:rPr>
+          <w:rFonts w:hint="eastAsia"/>
+          <w:b/>
+        </w:rPr>
+        <w:t>小程序流程</w:t>
+      </w:r>
+    </w:p>
+    <w:p>
+      <w:pPr>
+        <w:rPr>
+          <w:rFonts w:hint="eastAsia"/>
+        </w:rPr>
+      </w:pPr>
+    </w:p>
+    <w:p>
+      <w:pPr>
+        <w:pStyle w:val="1"/>
+        <w:spacing w:after="240"/>
+      </w:pPr>
+      <w:r>
+        <w:rPr>
+          <w:rFonts w:hint="eastAsia"/>
+        </w:rPr>
+        <w:t>基本页面</w:t>
+      </w:r>
+    </w:p>
+    <w:p/>
+    <w:p>
+      <w:pPr>
+        <w:pStyle w:val="1"/>
+        <w:spacing w:after="240"/>
+      </w:pPr>
+      <w:r>
+        <w:rPr>
+          <w:rFonts w:hint="eastAsia"/>
+        </w:rPr>
+        <w:t>使用角色和权限控制</w:t>
+      </w:r>
+    </w:p>
+    <w:p/>
+    <w:p>
+      <w:pPr>
+        <w:pStyle w:val="1"/>
+        <w:spacing w:after="240"/>
+      </w:pPr>
+      <w:r>
+        <w:rPr>
+          <w:rFonts w:hint="eastAsia"/>
+        </w:rPr>
+        <w:t>上线</w:t>
+      </w:r>
+      <w:r>
+        <w:rPr>
+          <w:rFonts w:hint="eastAsia"/>
+        </w:rPr>
+        <w:t>计划</w:t>
+      </w:r>
+    </w:p>
+    <w:p>
+      <w:pPr>
+        <w:pStyle w:val="a5"/>
+        <w:numPr>
+          <w:ilvl w:val="0"/>
+          <w:numId w:val="3"/>
+        </w:numPr>
+        <w:rPr>
+          <w:rFonts w:hint="eastAsia"/>
+        </w:rPr>
+      </w:pPr>
+      <w:r>
+        <w:rPr>
+          <w:rFonts w:hint="eastAsia"/>
+        </w:rPr>
+        <w:t>2018</w:t>
+      </w:r>
+      <w:r>
+        <w:rPr>
+          <w:rFonts w:hint="eastAsia"/>
+        </w:rPr>
+        <w:t>年四月六日，发表《</w:t>
+      </w:r>
+      <w:r>
+        <w:rPr>
+          <w:rFonts w:hint="eastAsia"/>
+        </w:rPr>
+        <w:t>Hi</w:t>
+      </w:r>
+      <w:r>
+        <w:rPr>
+          <w:rFonts w:hint="eastAsia"/>
+        </w:rPr>
+        <w:t>，在嘛》：</w:t>
+      </w:r>
+    </w:p>
+    <w:p>
+      <w:pPr>
+        <w:ind w:leftChars="100" w:left="220"/>
+        <w:rPr>
+          <w:rFonts w:hint="eastAsia"/>
+        </w:rPr>
+      </w:pPr>
+      <w:r>
+        <w:rPr>
+          <w:rFonts w:hint="eastAsia"/>
+        </w:rPr>
+        <w:t>正在写一个小程序：</w:t>
+      </w:r>
+    </w:p>
+    <w:p>
+      <w:pPr>
+        <w:ind w:leftChars="100" w:left="220"/>
+      </w:pPr>
+      <w:r>
+        <w:rPr>
+          <w:rFonts w:hint="eastAsia"/>
+        </w:rPr>
+        <w:t xml:space="preserve">2017: </w:t>
+      </w:r>
+      <w:r>
+        <w:rPr>
+          <w:rFonts w:hint="eastAsia"/>
+        </w:rPr>
+        <w:t>侪辈同游（吾等侪辈同游，没有</w:t>
+      </w:r>
+      <w:r>
+        <w:rPr>
+          <w:rFonts w:hint="eastAsia"/>
+        </w:rPr>
+        <w:t>AI</w:t>
+      </w:r>
+      <w:r>
+        <w:rPr>
+          <w:rFonts w:hint="eastAsia"/>
+        </w:rPr>
+        <w:t>成何体统。欢迎扫描二维码，把你的</w:t>
+      </w:r>
+      <w:r>
+        <w:rPr>
+          <w:rFonts w:hint="eastAsia"/>
+        </w:rPr>
+        <w:t>AI</w:t>
+      </w:r>
+      <w:r>
+        <w:rPr>
+          <w:rFonts w:hint="eastAsia"/>
+        </w:rPr>
+        <w:t>领回家）</w:t>
+      </w:r>
+    </w:p>
+    <w:p>
+      <w:pPr>
+        <w:rPr>
+          <w:rFonts w:hint="eastAsia"/>
+        </w:rPr>
+      </w:pPr>
+    </w:p>
+    <w:p>
+      <w:pPr>
+        <w:pStyle w:val="a5"/>
+        <w:numPr>
+          <w:ilvl w:val="0"/>
+          <w:numId w:val="3"/>
+        </w:numPr>
+        <w:rPr>
+          <w:rFonts w:hint="eastAsia"/>
+        </w:rPr>
+      </w:pPr>
+      <w:r>
+        <w:rPr>
+          <w:rFonts w:hint="eastAsia"/>
+        </w:rPr>
         <w:lastRenderedPageBreak/>
-        <w:t>可</w:t>
-      </w:r>
-      <w:r>
-        <w:rPr>
-          <w:rFonts w:hint="eastAsia"/>
-        </w:rPr>
-        <w:t>根据登陆小程序时的</w:t>
-      </w:r>
-      <w:r>
-        <w:rPr>
-          <w:rFonts w:hint="eastAsia"/>
-        </w:rPr>
-        <w:t>GPS</w:t>
-      </w:r>
-      <w:r>
-        <w:rPr>
-          <w:rFonts w:hint="eastAsia"/>
-        </w:rPr>
-        <w:t>获取当地天气</w:t>
-      </w:r>
-    </w:p>
-    <w:p>
-      <w:pPr>
-        <w:pStyle w:val="Heading1"/>
-        <w:spacing w:after="240"/>
-      </w:pPr>
-      <w:r>
-        <w:rPr>
-          <w:rFonts w:hint="eastAsia"/>
-        </w:rPr>
-        <w:t>流程体验</w:t>
+        <w:t>推出一期</w:t>
+      </w:r>
+      <w:r>
+        <w:rPr>
+          <w:rFonts w:hint="eastAsia"/>
+        </w:rPr>
+        <w:t>Beta</w:t>
+      </w:r>
+      <w:r>
+        <w:rPr>
+          <w:rFonts w:hint="eastAsia"/>
+        </w:rPr>
+        <w:t>，发表</w:t>
+      </w:r>
+      <w:r>
+        <w:rPr>
+          <w:rFonts w:hint="eastAsia"/>
+        </w:rPr>
+        <w:t>使用说明</w:t>
+      </w:r>
+      <w:r>
+        <w:rPr>
+          <w:rFonts w:hint="eastAsia"/>
+        </w:rPr>
+        <w:t>及痛点征求</w:t>
+      </w:r>
+      <w:r>
+        <w:rPr>
+          <w:rFonts w:hint="eastAsia"/>
+        </w:rPr>
+        <w:t>：</w:t>
+      </w:r>
+    </w:p>
+    <w:p>
+      <w:pPr>
+        <w:pStyle w:val="a5"/>
+        <w:ind w:left="420"/>
+        <w:rPr>
+          <w:rFonts w:hint="eastAsia"/>
+        </w:rPr>
+      </w:pPr>
+      <w:r>
+        <w:rPr>
+          <w:rFonts w:hint="eastAsia"/>
+        </w:rPr>
+        <w:t>主要功能：</w:t>
+      </w:r>
+    </w:p>
+    <w:p>
+      <w:pPr>
+        <w:pStyle w:val="a5"/>
+        <w:ind w:left="420"/>
+        <w:rPr>
+          <w:rFonts w:hint="eastAsia"/>
+        </w:rPr>
+      </w:pPr>
+      <w:r>
+        <w:rPr>
+          <w:rFonts w:hint="eastAsia"/>
+        </w:rPr>
+        <w:t>创建行程</w:t>
+      </w:r>
+    </w:p>
+    <w:p>
+      <w:pPr>
+        <w:pStyle w:val="a5"/>
+        <w:ind w:left="420"/>
+        <w:rPr>
+          <w:rFonts w:hint="eastAsia"/>
+        </w:rPr>
+      </w:pPr>
+      <w:r>
+        <w:rPr>
+          <w:rFonts w:hint="eastAsia"/>
+        </w:rPr>
+        <w:t>分享至</w:t>
+      </w:r>
+      <w:proofErr w:type="gramStart"/>
+      <w:r>
+        <w:rPr>
+          <w:rFonts w:hint="eastAsia"/>
+        </w:rPr>
+        <w:t>微信群</w:t>
+      </w:r>
+      <w:proofErr w:type="gramEnd"/>
+    </w:p>
+    <w:p>
+      <w:pPr>
+        <w:pStyle w:val="a5"/>
+        <w:ind w:left="420"/>
+        <w:rPr>
+          <w:rFonts w:hint="eastAsia"/>
+        </w:rPr>
+      </w:pPr>
+      <w:r>
+        <w:rPr>
+          <w:rFonts w:hint="eastAsia"/>
+        </w:rPr>
+        <w:t>加入行程审批（可选）</w:t>
+      </w:r>
+    </w:p>
+    <w:p>
+      <w:pPr>
+        <w:pStyle w:val="a5"/>
+        <w:ind w:left="420"/>
+        <w:rPr>
+          <w:rFonts w:hint="eastAsia"/>
+        </w:rPr>
+      </w:pPr>
+      <w:r>
+        <w:rPr>
+          <w:rFonts w:hint="eastAsia"/>
+        </w:rPr>
+        <w:t>航班信息录入与汇总</w:t>
+      </w:r>
+    </w:p>
+    <w:p>
+      <w:pPr>
+        <w:pStyle w:val="1"/>
+        <w:spacing w:after="240"/>
+        <w:rPr>
+          <w:rFonts w:hint="eastAsia"/>
+        </w:rPr>
+      </w:pPr>
+      <w:r>
+        <w:rPr>
+          <w:rFonts w:hint="eastAsia"/>
+        </w:rPr>
+        <w:t>样式</w:t>
+      </w:r>
+    </w:p>
+    <w:p>
+      <w:pPr>
+        <w:rPr>
+          <w:rFonts w:hint="eastAsia"/>
+        </w:rPr>
+      </w:pPr>
+      <w:r>
+        <w:rPr>
+          <w:rFonts w:hint="eastAsia"/>
+        </w:rPr>
+        <w:t>色板：</w:t>
+      </w:r>
+      <w:hyperlink r:id="rId8" w:history="1">
+        <w:r>
+          <w:rPr>
+            <w:rStyle w:val="a3"/>
+          </w:rPr>
+          <w:t>https://material.io/guidelines/style/color.html#color-color-palette</w:t>
+        </w:r>
+      </w:hyperlink>
+    </w:p>
+    <w:p>
+      <w:pPr>
+        <w:rPr>
+          <w:rFonts w:hint="eastAsia"/>
+        </w:rPr>
+      </w:pPr>
+      <w:r>
+        <w:rPr>
+          <w:rFonts w:hint="eastAsia"/>
+        </w:rPr>
+        <w:t>字体：</w:t>
+      </w:r>
+      <w:hyperlink r:id="rId9" w:history="1">
+        <w:r>
+          <w:rPr>
+            <w:rStyle w:val="a3"/>
+          </w:rPr>
+          <w:t>https://www.zhihu.com/question/20727176</w:t>
+        </w:r>
+      </w:hyperlink>
+      <w:r>
+        <w:rPr>
+          <w:rFonts w:hint="eastAsia"/>
+        </w:rPr>
+        <w:t xml:space="preserve"> </w:t>
+      </w:r>
+    </w:p>
+    <w:p>
+      <w:r>
+        <w:rPr>
+          <w:rFonts w:hint="eastAsia"/>
+        </w:rPr>
+        <w:t>图标：</w:t>
+      </w:r>
+      <w:hyperlink r:id="rId10" w:history="1">
+        <w:r>
+          <w:rPr>
+            <w:rStyle w:val="a3"/>
+          </w:rPr>
+          <w:t>https://pan.baidu.com/s/1rH07f53DgwvwAe_CHgQLlA</w:t>
+        </w:r>
+      </w:hyperlink>
+      <w:r>
+        <w:t xml:space="preserve"> </w:t>
+      </w:r>
+      <w:r>
+        <w:rPr>
+          <w:rFonts w:hint="eastAsia"/>
+        </w:rPr>
+        <w:t xml:space="preserve">   </w:t>
+      </w:r>
+      <w:r>
+        <w:t>j6ll</w:t>
+      </w:r>
+      <w:r>
+        <w:rPr>
+          <w:rFonts w:hint="eastAsia"/>
+        </w:rPr>
+        <w:t xml:space="preserve"> </w:t>
       </w:r>
     </w:p>
     <w:p/>
-    <w:p/>
-    <w:p>
-      <w:pPr>
-        <w:rPr>
-          <w:rFonts w:ascii="SimSun" w:eastAsia="SimSun" w:hAnsi="SimSun" w:cs="SimSun"/>
+    <w:p>
+      <w:pPr>
+        <w:pStyle w:val="1"/>
+        <w:spacing w:after="240"/>
+        <w:rPr>
+          <w:rFonts w:hint="eastAsia"/>
+        </w:rPr>
+      </w:pPr>
+      <w:r>
+        <w:rPr>
+          <w:rFonts w:hint="eastAsia"/>
+        </w:rPr>
+        <w:t>出售</w:t>
+      </w:r>
+    </w:p>
+    <w:p>
+      <w:pPr>
+        <w:rPr>
+          <w:rFonts w:hint="eastAsia"/>
+        </w:rPr>
+      </w:pPr>
+      <w:r>
+        <w:rPr>
+          <w:rFonts w:hint="eastAsia"/>
+        </w:rPr>
+        <w:t>按用户数量收费</w:t>
+      </w:r>
+    </w:p>
+    <w:p>
+      <w:pPr>
+        <w:rPr>
+          <w:rFonts w:hint="eastAsia"/>
+        </w:rPr>
+      </w:pPr>
+      <w:r>
+        <w:rPr>
+          <w:rFonts w:hint="eastAsia"/>
+        </w:rPr>
+        <w:t>潜在大数据价值（旅游热门地点、航空公司选择率，等）</w:t>
+      </w:r>
+    </w:p>
+    <w:p>
+      <w:pPr>
+        <w:rPr>
+          <w:rFonts w:hint="eastAsia"/>
+        </w:rPr>
+      </w:pPr>
+      <w:r>
+        <w:rPr>
+          <w:rFonts w:hint="eastAsia"/>
+        </w:rPr>
+        <w:t>与商家合作的机会</w:t>
+      </w:r>
+    </w:p>
+    <w:p>
+      <w:pPr>
+        <w:rPr>
+          <w:rFonts w:ascii="宋体" w:eastAsia="宋体" w:hAnsi="宋体" w:cs="宋体"/>
         </w:rPr>
       </w:pPr>
     </w:p>
@@ -778,8 +2935,183 @@
 </file>
 
 <file path=word/numbering.xml><?xml version="1.0" encoding="utf-8"?>
-<w:numbering xmlns:wpc="http://schemas.microsoft.com/office/word/2010/wordprocessingCanvas" xmlns:cx="http://schemas.microsoft.com/office/drawing/2014/chartex" xmlns:cx1="http://schemas.microsoft.com/office/drawing/2015/9/8/chartex" xmlns:cx2="http://schemas.microsoft.com/office/drawing/2015/10/21/chartex" xmlns:cx3="http://schemas.microsoft.com/office/drawing/2016/5/9/chartex" xmlns:cx4="http://schemas.microsoft.com/office/drawing/2016/5/10/chartex" xmlns:cx5="http://schemas.microsoft.com/office/drawing/2016/5/11/chartex" xmlns:cx6="http://schemas.microsoft.com/office/drawing/2016/5/12/chartex" xmlns:cx7="http://schemas.microsoft.com/office/drawing/2016/5/13/chartex" xmlns:cx8="http://schemas.microsoft.com/office/drawing/2016/5/14/chartex" xmlns:mc="http://schemas.openxmlformats.org/markup-compatibility/2006" xmlns:aink="http://schemas.microsoft.com/office/drawing/2016/ink" xmlns:am3d="http://schemas.microsoft.com/office/drawing/2017/model3d" xmlns:o="urn:schemas-microsoft-com:office:office" xmlns:r="http://schemas.openxmlformats.org/officeDocument/2006/relationships" xmlns:m="http://schemas.openxmlformats.org/officeDocument/2006/math" xmlns:v="urn:schemas-microsoft-com:vml" xmlns:wp14="http://schemas.microsoft.com/office/word/2010/wordprocessingDrawing" xmlns:wp="http://schemas.openxmlformats.org/drawingml/2006/wordprocessingDrawing" xmlns:w10="urn:schemas-microsoft-com:office:word" xmlns:w="http://schemas.openxmlformats.org/wordprocessingml/2006/main" xmlns:w14="http://schemas.microsoft.com/office/word/2010/wordml" xmlns:w15="http://schemas.microsoft.com/office/word/2012/wordml" xmlns:w16cid="http://schemas.microsoft.com/office/word/2016/wordml/cid" xmlns:w16se="http://schemas.microsoft.com/office/word/2015/wordml/symex" xmlns:wpg="http://schemas.microsoft.com/office/word/2010/wordprocessingGroup" xmlns:wpi="http://schemas.microsoft.com/office/word/2010/wordprocessingInk" xmlns:wne="http://schemas.microsoft.com/office/word/2006/wordml" xmlns:wps="http://schemas.microsoft.com/office/word/2010/wordprocessingShape" mc:Ignorable="w14 w15 w16se w16cid wp14">
-  <w:abstractNum w:abstractNumId="0" w15:restartNumberingAfterBreak="0">
+<w:numbering xmlns:wpc="http://schemas.microsoft.com/office/word/2010/wordprocessingCanvas" xmlns:mc="http://schemas.openxmlformats.org/markup-compatibility/2006" xmlns:o="urn:schemas-microsoft-com:office:office" xmlns:r="http://schemas.openxmlformats.org/officeDocument/2006/relationships" xmlns:m="http://schemas.openxmlformats.org/officeDocument/2006/math" xmlns:v="urn:schemas-microsoft-com:vml" xmlns:wp14="http://schemas.microsoft.com/office/word/2010/wordprocessingDrawing" xmlns:wp="http://schemas.openxmlformats.org/drawingml/2006/wordprocessingDrawing" xmlns:w10="urn:schemas-microsoft-com:office:word" xmlns:w="http://schemas.openxmlformats.org/wordprocessingml/2006/main" xmlns:w14="http://schemas.microsoft.com/office/word/2010/wordml" xmlns:wpg="http://schemas.microsoft.com/office/word/2010/wordprocessingGroup" xmlns:wpi="http://schemas.microsoft.com/office/word/2010/wordprocessingInk" xmlns:wne="http://schemas.microsoft.com/office/word/2006/wordml" xmlns:wps="http://schemas.microsoft.com/office/word/2010/wordprocessingShape" mc:Ignorable="w14 wp14">
+  <w:abstractNum w:abstractNumId="0">
+    <w:nsid w:val="054E1E81"/>
+    <w:multiLevelType w:val="hybridMultilevel"/>
+    <w:tmpl w:val="10248B7E"/>
+    <w:lvl w:ilvl="0" w:tplc="1CB6B338">
+      <w:start w:val="1"/>
+      <w:numFmt w:val="decimal"/>
+      <w:lvlText w:val="%1."/>
+      <w:lvlJc w:val="left"/>
+      <w:pPr>
+        <w:ind w:left="360" w:hanging="360"/>
+      </w:pPr>
+      <w:rPr>
+        <w:rFonts w:hint="default"/>
+      </w:rPr>
+    </w:lvl>
+    <w:lvl w:ilvl="1" w:tplc="04090019" w:tentative="1">
+      <w:start w:val="1"/>
+      <w:numFmt w:val="lowerLetter"/>
+      <w:lvlText w:val="%2)"/>
+      <w:lvlJc w:val="left"/>
+      <w:pPr>
+        <w:ind w:left="840" w:hanging="420"/>
+      </w:pPr>
+    </w:lvl>
+    <w:lvl w:ilvl="2" w:tplc="0409001B" w:tentative="1">
+      <w:start w:val="1"/>
+      <w:numFmt w:val="lowerRoman"/>
+      <w:lvlText w:val="%3."/>
+      <w:lvlJc w:val="right"/>
+      <w:pPr>
+        <w:ind w:left="1260" w:hanging="420"/>
+      </w:pPr>
+    </w:lvl>
+    <w:lvl w:ilvl="3" w:tplc="0409000F" w:tentative="1">
+      <w:start w:val="1"/>
+      <w:numFmt w:val="decimal"/>
+      <w:lvlText w:val="%4."/>
+      <w:lvlJc w:val="left"/>
+      <w:pPr>
+        <w:ind w:left="1680" w:hanging="420"/>
+      </w:pPr>
+    </w:lvl>
+    <w:lvl w:ilvl="4" w:tplc="04090019" w:tentative="1">
+      <w:start w:val="1"/>
+      <w:numFmt w:val="lowerLetter"/>
+      <w:lvlText w:val="%5)"/>
+      <w:lvlJc w:val="left"/>
+      <w:pPr>
+        <w:ind w:left="2100" w:hanging="420"/>
+      </w:pPr>
+    </w:lvl>
+    <w:lvl w:ilvl="5" w:tplc="0409001B" w:tentative="1">
+      <w:start w:val="1"/>
+      <w:numFmt w:val="lowerRoman"/>
+      <w:lvlText w:val="%6."/>
+      <w:lvlJc w:val="right"/>
+      <w:pPr>
+        <w:ind w:left="2520" w:hanging="420"/>
+      </w:pPr>
+    </w:lvl>
+    <w:lvl w:ilvl="6" w:tplc="0409000F" w:tentative="1">
+      <w:start w:val="1"/>
+      <w:numFmt w:val="decimal"/>
+      <w:lvlText w:val="%7."/>
+      <w:lvlJc w:val="left"/>
+      <w:pPr>
+        <w:ind w:left="2940" w:hanging="420"/>
+      </w:pPr>
+    </w:lvl>
+    <w:lvl w:ilvl="7" w:tplc="04090019" w:tentative="1">
+      <w:start w:val="1"/>
+      <w:numFmt w:val="lowerLetter"/>
+      <w:lvlText w:val="%8)"/>
+      <w:lvlJc w:val="left"/>
+      <w:pPr>
+        <w:ind w:left="3360" w:hanging="420"/>
+      </w:pPr>
+    </w:lvl>
+    <w:lvl w:ilvl="8" w:tplc="0409001B" w:tentative="1">
+      <w:start w:val="1"/>
+      <w:numFmt w:val="lowerRoman"/>
+      <w:lvlText w:val="%9."/>
+      <w:lvlJc w:val="right"/>
+      <w:pPr>
+        <w:ind w:left="3780" w:hanging="420"/>
+      </w:pPr>
+    </w:lvl>
+  </w:abstractNum>
+  <w:abstractNum w:abstractNumId="1">
+    <w:nsid w:val="2F5928D4"/>
+    <w:multiLevelType w:val="hybridMultilevel"/>
+    <w:tmpl w:val="01FECFDC"/>
+    <w:lvl w:ilvl="0" w:tplc="0409000F">
+      <w:start w:val="1"/>
+      <w:numFmt w:val="decimal"/>
+      <w:lvlText w:val="%1."/>
+      <w:lvlJc w:val="left"/>
+      <w:pPr>
+        <w:ind w:left="420" w:hanging="420"/>
+      </w:pPr>
+    </w:lvl>
+    <w:lvl w:ilvl="1" w:tplc="04090019" w:tentative="1">
+      <w:start w:val="1"/>
+      <w:numFmt w:val="lowerLetter"/>
+      <w:lvlText w:val="%2)"/>
+      <w:lvlJc w:val="left"/>
+      <w:pPr>
+        <w:ind w:left="840" w:hanging="420"/>
+      </w:pPr>
+    </w:lvl>
+    <w:lvl w:ilvl="2" w:tplc="0409001B" w:tentative="1">
+      <w:start w:val="1"/>
+      <w:numFmt w:val="lowerRoman"/>
+      <w:lvlText w:val="%3."/>
+      <w:lvlJc w:val="right"/>
+      <w:pPr>
+        <w:ind w:left="1260" w:hanging="420"/>
+      </w:pPr>
+    </w:lvl>
+    <w:lvl w:ilvl="3" w:tplc="0409000F" w:tentative="1">
+      <w:start w:val="1"/>
+      <w:numFmt w:val="decimal"/>
+      <w:lvlText w:val="%4."/>
+      <w:lvlJc w:val="left"/>
+      <w:pPr>
+        <w:ind w:left="1680" w:hanging="420"/>
+      </w:pPr>
+    </w:lvl>
+    <w:lvl w:ilvl="4" w:tplc="04090019" w:tentative="1">
+      <w:start w:val="1"/>
+      <w:numFmt w:val="lowerLetter"/>
+      <w:lvlText w:val="%5)"/>
+      <w:lvlJc w:val="left"/>
+      <w:pPr>
+        <w:ind w:left="2100" w:hanging="420"/>
+      </w:pPr>
+    </w:lvl>
+    <w:lvl w:ilvl="5" w:tplc="0409001B" w:tentative="1">
+      <w:start w:val="1"/>
+      <w:numFmt w:val="lowerRoman"/>
+      <w:lvlText w:val="%6."/>
+      <w:lvlJc w:val="right"/>
+      <w:pPr>
+        <w:ind w:left="2520" w:hanging="420"/>
+      </w:pPr>
+    </w:lvl>
+    <w:lvl w:ilvl="6" w:tplc="0409000F" w:tentative="1">
+      <w:start w:val="1"/>
+      <w:numFmt w:val="decimal"/>
+      <w:lvlText w:val="%7."/>
+      <w:lvlJc w:val="left"/>
+      <w:pPr>
+        <w:ind w:left="2940" w:hanging="420"/>
+      </w:pPr>
+    </w:lvl>
+    <w:lvl w:ilvl="7" w:tplc="04090019" w:tentative="1">
+      <w:start w:val="1"/>
+      <w:numFmt w:val="lowerLetter"/>
+      <w:lvlText w:val="%8)"/>
+      <w:lvlJc w:val="left"/>
+      <w:pPr>
+        <w:ind w:left="3360" w:hanging="420"/>
+      </w:pPr>
+    </w:lvl>
+    <w:lvl w:ilvl="8" w:tplc="0409001B" w:tentative="1">
+      <w:start w:val="1"/>
+      <w:numFmt w:val="lowerRoman"/>
+      <w:lvlText w:val="%9."/>
+      <w:lvlJc w:val="right"/>
+      <w:pPr>
+        <w:ind w:left="3780" w:hanging="420"/>
+      </w:pPr>
+    </w:lvl>
+  </w:abstractNum>
+  <w:abstractNum w:abstractNumId="2">
     <w:nsid w:val="31EC5E08"/>
     <w:multiLevelType w:val="hybridMultilevel"/>
     <w:tmpl w:val="5246A160"/>
@@ -892,7 +3224,633 @@
       </w:rPr>
     </w:lvl>
   </w:abstractNum>
-  <w:abstractNum w:abstractNumId="1" w15:restartNumberingAfterBreak="0">
+  <w:abstractNum w:abstractNumId="3">
+    <w:nsid w:val="3F61394D"/>
+    <w:multiLevelType w:val="hybridMultilevel"/>
+    <w:tmpl w:val="E2381F50"/>
+    <w:lvl w:ilvl="0" w:tplc="B186D246">
+      <w:start w:val="1"/>
+      <w:numFmt w:val="decimal"/>
+      <w:lvlText w:val="%1)"/>
+      <w:lvlJc w:val="left"/>
+      <w:pPr>
+        <w:ind w:left="420" w:hanging="420"/>
+      </w:pPr>
+      <w:rPr>
+        <w:b w:val="0"/>
+      </w:rPr>
+    </w:lvl>
+    <w:lvl w:ilvl="1" w:tplc="04090019" w:tentative="1">
+      <w:start w:val="1"/>
+      <w:numFmt w:val="lowerLetter"/>
+      <w:lvlText w:val="%2)"/>
+      <w:lvlJc w:val="left"/>
+      <w:pPr>
+        <w:ind w:left="840" w:hanging="420"/>
+      </w:pPr>
+    </w:lvl>
+    <w:lvl w:ilvl="2" w:tplc="0409001B" w:tentative="1">
+      <w:start w:val="1"/>
+      <w:numFmt w:val="lowerRoman"/>
+      <w:lvlText w:val="%3."/>
+      <w:lvlJc w:val="right"/>
+      <w:pPr>
+        <w:ind w:left="1260" w:hanging="420"/>
+      </w:pPr>
+    </w:lvl>
+    <w:lvl w:ilvl="3" w:tplc="0409000F" w:tentative="1">
+      <w:start w:val="1"/>
+      <w:numFmt w:val="decimal"/>
+      <w:lvlText w:val="%4."/>
+      <w:lvlJc w:val="left"/>
+      <w:pPr>
+        <w:ind w:left="1680" w:hanging="420"/>
+      </w:pPr>
+    </w:lvl>
+    <w:lvl w:ilvl="4" w:tplc="04090019" w:tentative="1">
+      <w:start w:val="1"/>
+      <w:numFmt w:val="lowerLetter"/>
+      <w:lvlText w:val="%5)"/>
+      <w:lvlJc w:val="left"/>
+      <w:pPr>
+        <w:ind w:left="2100" w:hanging="420"/>
+      </w:pPr>
+    </w:lvl>
+    <w:lvl w:ilvl="5" w:tplc="0409001B" w:tentative="1">
+      <w:start w:val="1"/>
+      <w:numFmt w:val="lowerRoman"/>
+      <w:lvlText w:val="%6."/>
+      <w:lvlJc w:val="right"/>
+      <w:pPr>
+        <w:ind w:left="2520" w:hanging="420"/>
+      </w:pPr>
+    </w:lvl>
+    <w:lvl w:ilvl="6" w:tplc="0409000F" w:tentative="1">
+      <w:start w:val="1"/>
+      <w:numFmt w:val="decimal"/>
+      <w:lvlText w:val="%7."/>
+      <w:lvlJc w:val="left"/>
+      <w:pPr>
+        <w:ind w:left="2940" w:hanging="420"/>
+      </w:pPr>
+    </w:lvl>
+    <w:lvl w:ilvl="7" w:tplc="04090019" w:tentative="1">
+      <w:start w:val="1"/>
+      <w:numFmt w:val="lowerLetter"/>
+      <w:lvlText w:val="%8)"/>
+      <w:lvlJc w:val="left"/>
+      <w:pPr>
+        <w:ind w:left="3360" w:hanging="420"/>
+      </w:pPr>
+    </w:lvl>
+    <w:lvl w:ilvl="8" w:tplc="0409001B" w:tentative="1">
+      <w:start w:val="1"/>
+      <w:numFmt w:val="lowerRoman"/>
+      <w:lvlText w:val="%9."/>
+      <w:lvlJc w:val="right"/>
+      <w:pPr>
+        <w:ind w:left="3780" w:hanging="420"/>
+      </w:pPr>
+    </w:lvl>
+  </w:abstractNum>
+  <w:abstractNum w:abstractNumId="4">
+    <w:nsid w:val="4BF41B3F"/>
+    <w:multiLevelType w:val="hybridMultilevel"/>
+    <w:tmpl w:val="E2381F50"/>
+    <w:lvl w:ilvl="0" w:tplc="B186D246">
+      <w:start w:val="1"/>
+      <w:numFmt w:val="decimal"/>
+      <w:lvlText w:val="%1)"/>
+      <w:lvlJc w:val="left"/>
+      <w:pPr>
+        <w:ind w:left="420" w:hanging="420"/>
+      </w:pPr>
+      <w:rPr>
+        <w:b w:val="0"/>
+      </w:rPr>
+    </w:lvl>
+    <w:lvl w:ilvl="1" w:tplc="04090019" w:tentative="1">
+      <w:start w:val="1"/>
+      <w:numFmt w:val="lowerLetter"/>
+      <w:lvlText w:val="%2)"/>
+      <w:lvlJc w:val="left"/>
+      <w:pPr>
+        <w:ind w:left="840" w:hanging="420"/>
+      </w:pPr>
+    </w:lvl>
+    <w:lvl w:ilvl="2" w:tplc="0409001B" w:tentative="1">
+      <w:start w:val="1"/>
+      <w:numFmt w:val="lowerRoman"/>
+      <w:lvlText w:val="%3."/>
+      <w:lvlJc w:val="right"/>
+      <w:pPr>
+        <w:ind w:left="1260" w:hanging="420"/>
+      </w:pPr>
+    </w:lvl>
+    <w:lvl w:ilvl="3" w:tplc="0409000F" w:tentative="1">
+      <w:start w:val="1"/>
+      <w:numFmt w:val="decimal"/>
+      <w:lvlText w:val="%4."/>
+      <w:lvlJc w:val="left"/>
+      <w:pPr>
+        <w:ind w:left="1680" w:hanging="420"/>
+      </w:pPr>
+    </w:lvl>
+    <w:lvl w:ilvl="4" w:tplc="04090019" w:tentative="1">
+      <w:start w:val="1"/>
+      <w:numFmt w:val="lowerLetter"/>
+      <w:lvlText w:val="%5)"/>
+      <w:lvlJc w:val="left"/>
+      <w:pPr>
+        <w:ind w:left="2100" w:hanging="420"/>
+      </w:pPr>
+    </w:lvl>
+    <w:lvl w:ilvl="5" w:tplc="0409001B" w:tentative="1">
+      <w:start w:val="1"/>
+      <w:numFmt w:val="lowerRoman"/>
+      <w:lvlText w:val="%6."/>
+      <w:lvlJc w:val="right"/>
+      <w:pPr>
+        <w:ind w:left="2520" w:hanging="420"/>
+      </w:pPr>
+    </w:lvl>
+    <w:lvl w:ilvl="6" w:tplc="0409000F" w:tentative="1">
+      <w:start w:val="1"/>
+      <w:numFmt w:val="decimal"/>
+      <w:lvlText w:val="%7."/>
+      <w:lvlJc w:val="left"/>
+      <w:pPr>
+        <w:ind w:left="2940" w:hanging="420"/>
+      </w:pPr>
+    </w:lvl>
+    <w:lvl w:ilvl="7" w:tplc="04090019" w:tentative="1">
+      <w:start w:val="1"/>
+      <w:numFmt w:val="lowerLetter"/>
+      <w:lvlText w:val="%8)"/>
+      <w:lvlJc w:val="left"/>
+      <w:pPr>
+        <w:ind w:left="3360" w:hanging="420"/>
+      </w:pPr>
+    </w:lvl>
+    <w:lvl w:ilvl="8" w:tplc="0409001B" w:tentative="1">
+      <w:start w:val="1"/>
+      <w:numFmt w:val="lowerRoman"/>
+      <w:lvlText w:val="%9."/>
+      <w:lvlJc w:val="right"/>
+      <w:pPr>
+        <w:ind w:left="3780" w:hanging="420"/>
+      </w:pPr>
+    </w:lvl>
+  </w:abstractNum>
+  <w:abstractNum w:abstractNumId="5">
+    <w:nsid w:val="517822F0"/>
+    <w:multiLevelType w:val="hybridMultilevel"/>
+    <w:tmpl w:val="E2381F50"/>
+    <w:lvl w:ilvl="0" w:tplc="B186D246">
+      <w:start w:val="1"/>
+      <w:numFmt w:val="decimal"/>
+      <w:lvlText w:val="%1)"/>
+      <w:lvlJc w:val="left"/>
+      <w:pPr>
+        <w:ind w:left="420" w:hanging="420"/>
+      </w:pPr>
+      <w:rPr>
+        <w:b w:val="0"/>
+      </w:rPr>
+    </w:lvl>
+    <w:lvl w:ilvl="1" w:tplc="04090019" w:tentative="1">
+      <w:start w:val="1"/>
+      <w:numFmt w:val="lowerLetter"/>
+      <w:lvlText w:val="%2)"/>
+      <w:lvlJc w:val="left"/>
+      <w:pPr>
+        <w:ind w:left="840" w:hanging="420"/>
+      </w:pPr>
+    </w:lvl>
+    <w:lvl w:ilvl="2" w:tplc="0409001B" w:tentative="1">
+      <w:start w:val="1"/>
+      <w:numFmt w:val="lowerRoman"/>
+      <w:lvlText w:val="%3."/>
+      <w:lvlJc w:val="right"/>
+      <w:pPr>
+        <w:ind w:left="1260" w:hanging="420"/>
+      </w:pPr>
+    </w:lvl>
+    <w:lvl w:ilvl="3" w:tplc="0409000F" w:tentative="1">
+      <w:start w:val="1"/>
+      <w:numFmt w:val="decimal"/>
+      <w:lvlText w:val="%4."/>
+      <w:lvlJc w:val="left"/>
+      <w:pPr>
+        <w:ind w:left="1680" w:hanging="420"/>
+      </w:pPr>
+    </w:lvl>
+    <w:lvl w:ilvl="4" w:tplc="04090019" w:tentative="1">
+      <w:start w:val="1"/>
+      <w:numFmt w:val="lowerLetter"/>
+      <w:lvlText w:val="%5)"/>
+      <w:lvlJc w:val="left"/>
+      <w:pPr>
+        <w:ind w:left="2100" w:hanging="420"/>
+      </w:pPr>
+    </w:lvl>
+    <w:lvl w:ilvl="5" w:tplc="0409001B" w:tentative="1">
+      <w:start w:val="1"/>
+      <w:numFmt w:val="lowerRoman"/>
+      <w:lvlText w:val="%6."/>
+      <w:lvlJc w:val="right"/>
+      <w:pPr>
+        <w:ind w:left="2520" w:hanging="420"/>
+      </w:pPr>
+    </w:lvl>
+    <w:lvl w:ilvl="6" w:tplc="0409000F" w:tentative="1">
+      <w:start w:val="1"/>
+      <w:numFmt w:val="decimal"/>
+      <w:lvlText w:val="%7."/>
+      <w:lvlJc w:val="left"/>
+      <w:pPr>
+        <w:ind w:left="2940" w:hanging="420"/>
+      </w:pPr>
+    </w:lvl>
+    <w:lvl w:ilvl="7" w:tplc="04090019" w:tentative="1">
+      <w:start w:val="1"/>
+      <w:numFmt w:val="lowerLetter"/>
+      <w:lvlText w:val="%8)"/>
+      <w:lvlJc w:val="left"/>
+      <w:pPr>
+        <w:ind w:left="3360" w:hanging="420"/>
+      </w:pPr>
+    </w:lvl>
+    <w:lvl w:ilvl="8" w:tplc="0409001B" w:tentative="1">
+      <w:start w:val="1"/>
+      <w:numFmt w:val="lowerRoman"/>
+      <w:lvlText w:val="%9."/>
+      <w:lvlJc w:val="right"/>
+      <w:pPr>
+        <w:ind w:left="3780" w:hanging="420"/>
+      </w:pPr>
+    </w:lvl>
+  </w:abstractNum>
+  <w:abstractNum w:abstractNumId="6">
+    <w:nsid w:val="53175853"/>
+    <w:multiLevelType w:val="hybridMultilevel"/>
+    <w:tmpl w:val="E2381F50"/>
+    <w:lvl w:ilvl="0" w:tplc="B186D246">
+      <w:start w:val="1"/>
+      <w:numFmt w:val="decimal"/>
+      <w:lvlText w:val="%1)"/>
+      <w:lvlJc w:val="left"/>
+      <w:pPr>
+        <w:ind w:left="420" w:hanging="420"/>
+      </w:pPr>
+      <w:rPr>
+        <w:b w:val="0"/>
+      </w:rPr>
+    </w:lvl>
+    <w:lvl w:ilvl="1" w:tplc="04090019" w:tentative="1">
+      <w:start w:val="1"/>
+      <w:numFmt w:val="lowerLetter"/>
+      <w:lvlText w:val="%2)"/>
+      <w:lvlJc w:val="left"/>
+      <w:pPr>
+        <w:ind w:left="840" w:hanging="420"/>
+      </w:pPr>
+    </w:lvl>
+    <w:lvl w:ilvl="2" w:tplc="0409001B" w:tentative="1">
+      <w:start w:val="1"/>
+      <w:numFmt w:val="lowerRoman"/>
+      <w:lvlText w:val="%3."/>
+      <w:lvlJc w:val="right"/>
+      <w:pPr>
+        <w:ind w:left="1260" w:hanging="420"/>
+      </w:pPr>
+    </w:lvl>
+    <w:lvl w:ilvl="3" w:tplc="0409000F" w:tentative="1">
+      <w:start w:val="1"/>
+      <w:numFmt w:val="decimal"/>
+      <w:lvlText w:val="%4."/>
+      <w:lvlJc w:val="left"/>
+      <w:pPr>
+        <w:ind w:left="1680" w:hanging="420"/>
+      </w:pPr>
+    </w:lvl>
+    <w:lvl w:ilvl="4" w:tplc="04090019" w:tentative="1">
+      <w:start w:val="1"/>
+      <w:numFmt w:val="lowerLetter"/>
+      <w:lvlText w:val="%5)"/>
+      <w:lvlJc w:val="left"/>
+      <w:pPr>
+        <w:ind w:left="2100" w:hanging="420"/>
+      </w:pPr>
+    </w:lvl>
+    <w:lvl w:ilvl="5" w:tplc="0409001B" w:tentative="1">
+      <w:start w:val="1"/>
+      <w:numFmt w:val="lowerRoman"/>
+      <w:lvlText w:val="%6."/>
+      <w:lvlJc w:val="right"/>
+      <w:pPr>
+        <w:ind w:left="2520" w:hanging="420"/>
+      </w:pPr>
+    </w:lvl>
+    <w:lvl w:ilvl="6" w:tplc="0409000F" w:tentative="1">
+      <w:start w:val="1"/>
+      <w:numFmt w:val="decimal"/>
+      <w:lvlText w:val="%7."/>
+      <w:lvlJc w:val="left"/>
+      <w:pPr>
+        <w:ind w:left="2940" w:hanging="420"/>
+      </w:pPr>
+    </w:lvl>
+    <w:lvl w:ilvl="7" w:tplc="04090019" w:tentative="1">
+      <w:start w:val="1"/>
+      <w:numFmt w:val="lowerLetter"/>
+      <w:lvlText w:val="%8)"/>
+      <w:lvlJc w:val="left"/>
+      <w:pPr>
+        <w:ind w:left="3360" w:hanging="420"/>
+      </w:pPr>
+    </w:lvl>
+    <w:lvl w:ilvl="8" w:tplc="0409001B" w:tentative="1">
+      <w:start w:val="1"/>
+      <w:numFmt w:val="lowerRoman"/>
+      <w:lvlText w:val="%9."/>
+      <w:lvlJc w:val="right"/>
+      <w:pPr>
+        <w:ind w:left="3780" w:hanging="420"/>
+      </w:pPr>
+    </w:lvl>
+  </w:abstractNum>
+  <w:abstractNum w:abstractNumId="7">
+    <w:nsid w:val="61151F46"/>
+    <w:multiLevelType w:val="hybridMultilevel"/>
+    <w:tmpl w:val="180834F2"/>
+    <w:lvl w:ilvl="0" w:tplc="B186D246">
+      <w:start w:val="1"/>
+      <w:numFmt w:val="decimal"/>
+      <w:lvlText w:val="%1)"/>
+      <w:lvlJc w:val="left"/>
+      <w:pPr>
+        <w:ind w:left="420" w:hanging="420"/>
+      </w:pPr>
+      <w:rPr>
+        <w:b w:val="0"/>
+      </w:rPr>
+    </w:lvl>
+    <w:lvl w:ilvl="1" w:tplc="74CA07DA">
+      <w:start w:val="1"/>
+      <w:numFmt w:val="lowerLetter"/>
+      <w:lvlText w:val="%2)"/>
+      <w:lvlJc w:val="left"/>
+      <w:pPr>
+        <w:ind w:left="840" w:hanging="420"/>
+      </w:pPr>
+      <w:rPr>
+        <w:b w:val="0"/>
+      </w:rPr>
+    </w:lvl>
+    <w:lvl w:ilvl="2" w:tplc="0409001B" w:tentative="1">
+      <w:start w:val="1"/>
+      <w:numFmt w:val="lowerRoman"/>
+      <w:lvlText w:val="%3."/>
+      <w:lvlJc w:val="right"/>
+      <w:pPr>
+        <w:ind w:left="1260" w:hanging="420"/>
+      </w:pPr>
+    </w:lvl>
+    <w:lvl w:ilvl="3" w:tplc="0409000F" w:tentative="1">
+      <w:start w:val="1"/>
+      <w:numFmt w:val="decimal"/>
+      <w:lvlText w:val="%4."/>
+      <w:lvlJc w:val="left"/>
+      <w:pPr>
+        <w:ind w:left="1680" w:hanging="420"/>
+      </w:pPr>
+    </w:lvl>
+    <w:lvl w:ilvl="4" w:tplc="04090019" w:tentative="1">
+      <w:start w:val="1"/>
+      <w:numFmt w:val="lowerLetter"/>
+      <w:lvlText w:val="%5)"/>
+      <w:lvlJc w:val="left"/>
+      <w:pPr>
+        <w:ind w:left="2100" w:hanging="420"/>
+      </w:pPr>
+    </w:lvl>
+    <w:lvl w:ilvl="5" w:tplc="0409001B" w:tentative="1">
+      <w:start w:val="1"/>
+      <w:numFmt w:val="lowerRoman"/>
+      <w:lvlText w:val="%6."/>
+      <w:lvlJc w:val="right"/>
+      <w:pPr>
+        <w:ind w:left="2520" w:hanging="420"/>
+      </w:pPr>
+    </w:lvl>
+    <w:lvl w:ilvl="6" w:tplc="0409000F" w:tentative="1">
+      <w:start w:val="1"/>
+      <w:numFmt w:val="decimal"/>
+      <w:lvlText w:val="%7."/>
+      <w:lvlJc w:val="left"/>
+      <w:pPr>
+        <w:ind w:left="2940" w:hanging="420"/>
+      </w:pPr>
+    </w:lvl>
+    <w:lvl w:ilvl="7" w:tplc="04090019" w:tentative="1">
+      <w:start w:val="1"/>
+      <w:numFmt w:val="lowerLetter"/>
+      <w:lvlText w:val="%8)"/>
+      <w:lvlJc w:val="left"/>
+      <w:pPr>
+        <w:ind w:left="3360" w:hanging="420"/>
+      </w:pPr>
+    </w:lvl>
+    <w:lvl w:ilvl="8" w:tplc="0409001B" w:tentative="1">
+      <w:start w:val="1"/>
+      <w:numFmt w:val="lowerRoman"/>
+      <w:lvlText w:val="%9."/>
+      <w:lvlJc w:val="right"/>
+      <w:pPr>
+        <w:ind w:left="3780" w:hanging="420"/>
+      </w:pPr>
+    </w:lvl>
+  </w:abstractNum>
+  <w:abstractNum w:abstractNumId="8">
+    <w:nsid w:val="62E77382"/>
+    <w:multiLevelType w:val="hybridMultilevel"/>
+    <w:tmpl w:val="B69400A6"/>
+    <w:lvl w:ilvl="0" w:tplc="218660CA">
+      <w:start w:val="1"/>
+      <w:numFmt w:val="decimal"/>
+      <w:lvlText w:val="%1."/>
+      <w:lvlJc w:val="left"/>
+      <w:pPr>
+        <w:ind w:left="360" w:hanging="360"/>
+      </w:pPr>
+      <w:rPr>
+        <w:rFonts w:hint="default"/>
+      </w:rPr>
+    </w:lvl>
+    <w:lvl w:ilvl="1" w:tplc="04090019" w:tentative="1">
+      <w:start w:val="1"/>
+      <w:numFmt w:val="lowerLetter"/>
+      <w:lvlText w:val="%2)"/>
+      <w:lvlJc w:val="left"/>
+      <w:pPr>
+        <w:ind w:left="840" w:hanging="420"/>
+      </w:pPr>
+    </w:lvl>
+    <w:lvl w:ilvl="2" w:tplc="0409001B" w:tentative="1">
+      <w:start w:val="1"/>
+      <w:numFmt w:val="lowerRoman"/>
+      <w:lvlText w:val="%3."/>
+      <w:lvlJc w:val="right"/>
+      <w:pPr>
+        <w:ind w:left="1260" w:hanging="420"/>
+      </w:pPr>
+    </w:lvl>
+    <w:lvl w:ilvl="3" w:tplc="0409000F" w:tentative="1">
+      <w:start w:val="1"/>
+      <w:numFmt w:val="decimal"/>
+      <w:lvlText w:val="%4."/>
+      <w:lvlJc w:val="left"/>
+      <w:pPr>
+        <w:ind w:left="1680" w:hanging="420"/>
+      </w:pPr>
+    </w:lvl>
+    <w:lvl w:ilvl="4" w:tplc="04090019" w:tentative="1">
+      <w:start w:val="1"/>
+      <w:numFmt w:val="lowerLetter"/>
+      <w:lvlText w:val="%5)"/>
+      <w:lvlJc w:val="left"/>
+      <w:pPr>
+        <w:ind w:left="2100" w:hanging="420"/>
+      </w:pPr>
+    </w:lvl>
+    <w:lvl w:ilvl="5" w:tplc="0409001B" w:tentative="1">
+      <w:start w:val="1"/>
+      <w:numFmt w:val="lowerRoman"/>
+      <w:lvlText w:val="%6."/>
+      <w:lvlJc w:val="right"/>
+      <w:pPr>
+        <w:ind w:left="2520" w:hanging="420"/>
+      </w:pPr>
+    </w:lvl>
+    <w:lvl w:ilvl="6" w:tplc="0409000F" w:tentative="1">
+      <w:start w:val="1"/>
+      <w:numFmt w:val="decimal"/>
+      <w:lvlText w:val="%7."/>
+      <w:lvlJc w:val="left"/>
+      <w:pPr>
+        <w:ind w:left="2940" w:hanging="420"/>
+      </w:pPr>
+    </w:lvl>
+    <w:lvl w:ilvl="7" w:tplc="04090019" w:tentative="1">
+      <w:start w:val="1"/>
+      <w:numFmt w:val="lowerLetter"/>
+      <w:lvlText w:val="%8)"/>
+      <w:lvlJc w:val="left"/>
+      <w:pPr>
+        <w:ind w:left="3360" w:hanging="420"/>
+      </w:pPr>
+    </w:lvl>
+    <w:lvl w:ilvl="8" w:tplc="0409001B" w:tentative="1">
+      <w:start w:val="1"/>
+      <w:numFmt w:val="lowerRoman"/>
+      <w:lvlText w:val="%9."/>
+      <w:lvlJc w:val="right"/>
+      <w:pPr>
+        <w:ind w:left="3780" w:hanging="420"/>
+      </w:pPr>
+    </w:lvl>
+  </w:abstractNum>
+  <w:abstractNum w:abstractNumId="9">
+    <w:nsid w:val="690F2291"/>
+    <w:multiLevelType w:val="hybridMultilevel"/>
+    <w:tmpl w:val="E2381F50"/>
+    <w:lvl w:ilvl="0" w:tplc="B186D246">
+      <w:start w:val="1"/>
+      <w:numFmt w:val="decimal"/>
+      <w:lvlText w:val="%1)"/>
+      <w:lvlJc w:val="left"/>
+      <w:pPr>
+        <w:ind w:left="420" w:hanging="420"/>
+      </w:pPr>
+      <w:rPr>
+        <w:b w:val="0"/>
+      </w:rPr>
+    </w:lvl>
+    <w:lvl w:ilvl="1" w:tplc="04090019" w:tentative="1">
+      <w:start w:val="1"/>
+      <w:numFmt w:val="lowerLetter"/>
+      <w:lvlText w:val="%2)"/>
+      <w:lvlJc w:val="left"/>
+      <w:pPr>
+        <w:ind w:left="840" w:hanging="420"/>
+      </w:pPr>
+    </w:lvl>
+    <w:lvl w:ilvl="2" w:tplc="0409001B" w:tentative="1">
+      <w:start w:val="1"/>
+      <w:numFmt w:val="lowerRoman"/>
+      <w:lvlText w:val="%3."/>
+      <w:lvlJc w:val="right"/>
+      <w:pPr>
+        <w:ind w:left="1260" w:hanging="420"/>
+      </w:pPr>
+    </w:lvl>
+    <w:lvl w:ilvl="3" w:tplc="0409000F" w:tentative="1">
+      <w:start w:val="1"/>
+      <w:numFmt w:val="decimal"/>
+      <w:lvlText w:val="%4."/>
+      <w:lvlJc w:val="left"/>
+      <w:pPr>
+        <w:ind w:left="1680" w:hanging="420"/>
+      </w:pPr>
+    </w:lvl>
+    <w:lvl w:ilvl="4" w:tplc="04090019" w:tentative="1">
+      <w:start w:val="1"/>
+      <w:numFmt w:val="lowerLetter"/>
+      <w:lvlText w:val="%5)"/>
+      <w:lvlJc w:val="left"/>
+      <w:pPr>
+        <w:ind w:left="2100" w:hanging="420"/>
+      </w:pPr>
+    </w:lvl>
+    <w:lvl w:ilvl="5" w:tplc="0409001B" w:tentative="1">
+      <w:start w:val="1"/>
+      <w:numFmt w:val="lowerRoman"/>
+      <w:lvlText w:val="%6."/>
+      <w:lvlJc w:val="right"/>
+      <w:pPr>
+        <w:ind w:left="2520" w:hanging="420"/>
+      </w:pPr>
+    </w:lvl>
+    <w:lvl w:ilvl="6" w:tplc="0409000F" w:tentative="1">
+      <w:start w:val="1"/>
+      <w:numFmt w:val="decimal"/>
+      <w:lvlText w:val="%7."/>
+      <w:lvlJc w:val="left"/>
+      <w:pPr>
+        <w:ind w:left="2940" w:hanging="420"/>
+      </w:pPr>
+    </w:lvl>
+    <w:lvl w:ilvl="7" w:tplc="04090019" w:tentative="1">
+      <w:start w:val="1"/>
+      <w:numFmt w:val="lowerLetter"/>
+      <w:lvlText w:val="%8)"/>
+      <w:lvlJc w:val="left"/>
+      <w:pPr>
+        <w:ind w:left="3360" w:hanging="420"/>
+      </w:pPr>
+    </w:lvl>
+    <w:lvl w:ilvl="8" w:tplc="0409001B" w:tentative="1">
+      <w:start w:val="1"/>
+      <w:numFmt w:val="lowerRoman"/>
+      <w:lvlText w:val="%9."/>
+      <w:lvlJc w:val="right"/>
+      <w:pPr>
+        <w:ind w:left="3780" w:hanging="420"/>
+      </w:pPr>
+    </w:lvl>
+  </w:abstractNum>
+  <w:abstractNum w:abstractNumId="10">
     <w:nsid w:val="74A124D5"/>
     <w:multiLevelType w:val="hybridMultilevel"/>
     <w:tmpl w:val="9372E6A8"/>
@@ -978,17 +3936,314 @@
       </w:pPr>
     </w:lvl>
   </w:abstractNum>
+  <w:abstractNum w:abstractNumId="11">
+    <w:nsid w:val="79C545C6"/>
+    <w:multiLevelType w:val="hybridMultilevel"/>
+    <w:tmpl w:val="E2381F50"/>
+    <w:lvl w:ilvl="0" w:tplc="B186D246">
+      <w:start w:val="1"/>
+      <w:numFmt w:val="decimal"/>
+      <w:lvlText w:val="%1)"/>
+      <w:lvlJc w:val="left"/>
+      <w:pPr>
+        <w:ind w:left="420" w:hanging="420"/>
+      </w:pPr>
+      <w:rPr>
+        <w:b w:val="0"/>
+      </w:rPr>
+    </w:lvl>
+    <w:lvl w:ilvl="1" w:tplc="04090019" w:tentative="1">
+      <w:start w:val="1"/>
+      <w:numFmt w:val="lowerLetter"/>
+      <w:lvlText w:val="%2)"/>
+      <w:lvlJc w:val="left"/>
+      <w:pPr>
+        <w:ind w:left="840" w:hanging="420"/>
+      </w:pPr>
+    </w:lvl>
+    <w:lvl w:ilvl="2" w:tplc="0409001B" w:tentative="1">
+      <w:start w:val="1"/>
+      <w:numFmt w:val="lowerRoman"/>
+      <w:lvlText w:val="%3."/>
+      <w:lvlJc w:val="right"/>
+      <w:pPr>
+        <w:ind w:left="1260" w:hanging="420"/>
+      </w:pPr>
+    </w:lvl>
+    <w:lvl w:ilvl="3" w:tplc="0409000F" w:tentative="1">
+      <w:start w:val="1"/>
+      <w:numFmt w:val="decimal"/>
+      <w:lvlText w:val="%4."/>
+      <w:lvlJc w:val="left"/>
+      <w:pPr>
+        <w:ind w:left="1680" w:hanging="420"/>
+      </w:pPr>
+    </w:lvl>
+    <w:lvl w:ilvl="4" w:tplc="04090019" w:tentative="1">
+      <w:start w:val="1"/>
+      <w:numFmt w:val="lowerLetter"/>
+      <w:lvlText w:val="%5)"/>
+      <w:lvlJc w:val="left"/>
+      <w:pPr>
+        <w:ind w:left="2100" w:hanging="420"/>
+      </w:pPr>
+    </w:lvl>
+    <w:lvl w:ilvl="5" w:tplc="0409001B" w:tentative="1">
+      <w:start w:val="1"/>
+      <w:numFmt w:val="lowerRoman"/>
+      <w:lvlText w:val="%6."/>
+      <w:lvlJc w:val="right"/>
+      <w:pPr>
+        <w:ind w:left="2520" w:hanging="420"/>
+      </w:pPr>
+    </w:lvl>
+    <w:lvl w:ilvl="6" w:tplc="0409000F" w:tentative="1">
+      <w:start w:val="1"/>
+      <w:numFmt w:val="decimal"/>
+      <w:lvlText w:val="%7."/>
+      <w:lvlJc w:val="left"/>
+      <w:pPr>
+        <w:ind w:left="2940" w:hanging="420"/>
+      </w:pPr>
+    </w:lvl>
+    <w:lvl w:ilvl="7" w:tplc="04090019" w:tentative="1">
+      <w:start w:val="1"/>
+      <w:numFmt w:val="lowerLetter"/>
+      <w:lvlText w:val="%8)"/>
+      <w:lvlJc w:val="left"/>
+      <w:pPr>
+        <w:ind w:left="3360" w:hanging="420"/>
+      </w:pPr>
+    </w:lvl>
+    <w:lvl w:ilvl="8" w:tplc="0409001B" w:tentative="1">
+      <w:start w:val="1"/>
+      <w:numFmt w:val="lowerRoman"/>
+      <w:lvlText w:val="%9."/>
+      <w:lvlJc w:val="right"/>
+      <w:pPr>
+        <w:ind w:left="3780" w:hanging="420"/>
+      </w:pPr>
+    </w:lvl>
+  </w:abstractNum>
+  <w:abstractNum w:abstractNumId="12">
+    <w:nsid w:val="7B426D61"/>
+    <w:multiLevelType w:val="hybridMultilevel"/>
+    <w:tmpl w:val="9372E6A8"/>
+    <w:lvl w:ilvl="0" w:tplc="0409000F">
+      <w:start w:val="1"/>
+      <w:numFmt w:val="decimal"/>
+      <w:lvlText w:val="%1."/>
+      <w:lvlJc w:val="left"/>
+      <w:pPr>
+        <w:ind w:left="360" w:hanging="360"/>
+      </w:pPr>
+    </w:lvl>
+    <w:lvl w:ilvl="1" w:tplc="04090019">
+      <w:start w:val="1"/>
+      <w:numFmt w:val="lowerLetter"/>
+      <w:lvlText w:val="%2."/>
+      <w:lvlJc w:val="left"/>
+      <w:pPr>
+        <w:ind w:left="1080" w:hanging="360"/>
+      </w:pPr>
+    </w:lvl>
+    <w:lvl w:ilvl="2" w:tplc="0409001B" w:tentative="1">
+      <w:start w:val="1"/>
+      <w:numFmt w:val="lowerRoman"/>
+      <w:lvlText w:val="%3."/>
+      <w:lvlJc w:val="right"/>
+      <w:pPr>
+        <w:ind w:left="1800" w:hanging="180"/>
+      </w:pPr>
+    </w:lvl>
+    <w:lvl w:ilvl="3" w:tplc="0409000F" w:tentative="1">
+      <w:start w:val="1"/>
+      <w:numFmt w:val="decimal"/>
+      <w:lvlText w:val="%4."/>
+      <w:lvlJc w:val="left"/>
+      <w:pPr>
+        <w:ind w:left="2520" w:hanging="360"/>
+      </w:pPr>
+    </w:lvl>
+    <w:lvl w:ilvl="4" w:tplc="04090019" w:tentative="1">
+      <w:start w:val="1"/>
+      <w:numFmt w:val="lowerLetter"/>
+      <w:lvlText w:val="%5."/>
+      <w:lvlJc w:val="left"/>
+      <w:pPr>
+        <w:ind w:left="3240" w:hanging="360"/>
+      </w:pPr>
+    </w:lvl>
+    <w:lvl w:ilvl="5" w:tplc="0409001B" w:tentative="1">
+      <w:start w:val="1"/>
+      <w:numFmt w:val="lowerRoman"/>
+      <w:lvlText w:val="%6."/>
+      <w:lvlJc w:val="right"/>
+      <w:pPr>
+        <w:ind w:left="3960" w:hanging="180"/>
+      </w:pPr>
+    </w:lvl>
+    <w:lvl w:ilvl="6" w:tplc="0409000F" w:tentative="1">
+      <w:start w:val="1"/>
+      <w:numFmt w:val="decimal"/>
+      <w:lvlText w:val="%7."/>
+      <w:lvlJc w:val="left"/>
+      <w:pPr>
+        <w:ind w:left="4680" w:hanging="360"/>
+      </w:pPr>
+    </w:lvl>
+    <w:lvl w:ilvl="7" w:tplc="04090019" w:tentative="1">
+      <w:start w:val="1"/>
+      <w:numFmt w:val="lowerLetter"/>
+      <w:lvlText w:val="%8."/>
+      <w:lvlJc w:val="left"/>
+      <w:pPr>
+        <w:ind w:left="5400" w:hanging="360"/>
+      </w:pPr>
+    </w:lvl>
+    <w:lvl w:ilvl="8" w:tplc="0409001B" w:tentative="1">
+      <w:start w:val="1"/>
+      <w:numFmt w:val="lowerRoman"/>
+      <w:lvlText w:val="%9."/>
+      <w:lvlJc w:val="right"/>
+      <w:pPr>
+        <w:ind w:left="6120" w:hanging="180"/>
+      </w:pPr>
+    </w:lvl>
+  </w:abstractNum>
+  <w:abstractNum w:abstractNumId="13">
+    <w:nsid w:val="7BDF6AFB"/>
+    <w:multiLevelType w:val="hybridMultilevel"/>
+    <w:tmpl w:val="9372E6A8"/>
+    <w:lvl w:ilvl="0" w:tplc="0409000F">
+      <w:start w:val="1"/>
+      <w:numFmt w:val="decimal"/>
+      <w:lvlText w:val="%1."/>
+      <w:lvlJc w:val="left"/>
+      <w:pPr>
+        <w:ind w:left="360" w:hanging="360"/>
+      </w:pPr>
+    </w:lvl>
+    <w:lvl w:ilvl="1" w:tplc="04090019">
+      <w:start w:val="1"/>
+      <w:numFmt w:val="lowerLetter"/>
+      <w:lvlText w:val="%2."/>
+      <w:lvlJc w:val="left"/>
+      <w:pPr>
+        <w:ind w:left="1080" w:hanging="360"/>
+      </w:pPr>
+    </w:lvl>
+    <w:lvl w:ilvl="2" w:tplc="0409001B" w:tentative="1">
+      <w:start w:val="1"/>
+      <w:numFmt w:val="lowerRoman"/>
+      <w:lvlText w:val="%3."/>
+      <w:lvlJc w:val="right"/>
+      <w:pPr>
+        <w:ind w:left="1800" w:hanging="180"/>
+      </w:pPr>
+    </w:lvl>
+    <w:lvl w:ilvl="3" w:tplc="0409000F" w:tentative="1">
+      <w:start w:val="1"/>
+      <w:numFmt w:val="decimal"/>
+      <w:lvlText w:val="%4."/>
+      <w:lvlJc w:val="left"/>
+      <w:pPr>
+        <w:ind w:left="2520" w:hanging="360"/>
+      </w:pPr>
+    </w:lvl>
+    <w:lvl w:ilvl="4" w:tplc="04090019" w:tentative="1">
+      <w:start w:val="1"/>
+      <w:numFmt w:val="lowerLetter"/>
+      <w:lvlText w:val="%5."/>
+      <w:lvlJc w:val="left"/>
+      <w:pPr>
+        <w:ind w:left="3240" w:hanging="360"/>
+      </w:pPr>
+    </w:lvl>
+    <w:lvl w:ilvl="5" w:tplc="0409001B" w:tentative="1">
+      <w:start w:val="1"/>
+      <w:numFmt w:val="lowerRoman"/>
+      <w:lvlText w:val="%6."/>
+      <w:lvlJc w:val="right"/>
+      <w:pPr>
+        <w:ind w:left="3960" w:hanging="180"/>
+      </w:pPr>
+    </w:lvl>
+    <w:lvl w:ilvl="6" w:tplc="0409000F" w:tentative="1">
+      <w:start w:val="1"/>
+      <w:numFmt w:val="decimal"/>
+      <w:lvlText w:val="%7."/>
+      <w:lvlJc w:val="left"/>
+      <w:pPr>
+        <w:ind w:left="4680" w:hanging="360"/>
+      </w:pPr>
+    </w:lvl>
+    <w:lvl w:ilvl="7" w:tplc="04090019" w:tentative="1">
+      <w:start w:val="1"/>
+      <w:numFmt w:val="lowerLetter"/>
+      <w:lvlText w:val="%8."/>
+      <w:lvlJc w:val="left"/>
+      <w:pPr>
+        <w:ind w:left="5400" w:hanging="360"/>
+      </w:pPr>
+    </w:lvl>
+    <w:lvl w:ilvl="8" w:tplc="0409001B" w:tentative="1">
+      <w:start w:val="1"/>
+      <w:numFmt w:val="lowerRoman"/>
+      <w:lvlText w:val="%9."/>
+      <w:lvlJc w:val="right"/>
+      <w:pPr>
+        <w:ind w:left="6120" w:hanging="180"/>
+      </w:pPr>
+    </w:lvl>
+  </w:abstractNum>
   <w:num w:numId="1">
+    <w:abstractNumId w:val="2"/>
+  </w:num>
+  <w:num w:numId="2">
+    <w:abstractNumId w:val="10"/>
+  </w:num>
+  <w:num w:numId="3">
+    <w:abstractNumId w:val="1"/>
+  </w:num>
+  <w:num w:numId="4">
+    <w:abstractNumId w:val="8"/>
+  </w:num>
+  <w:num w:numId="5">
+    <w:abstractNumId w:val="13"/>
+  </w:num>
+  <w:num w:numId="6">
     <w:abstractNumId w:val="0"/>
   </w:num>
-  <w:num w:numId="2">
-    <w:abstractNumId w:val="1"/>
+  <w:num w:numId="7">
+    <w:abstractNumId w:val="12"/>
+  </w:num>
+  <w:num w:numId="8">
+    <w:abstractNumId w:val="4"/>
+  </w:num>
+  <w:num w:numId="9">
+    <w:abstractNumId w:val="3"/>
+  </w:num>
+  <w:num w:numId="10">
+    <w:abstractNumId w:val="11"/>
+  </w:num>
+  <w:num w:numId="11">
+    <w:abstractNumId w:val="9"/>
+  </w:num>
+  <w:num w:numId="12">
+    <w:abstractNumId w:val="6"/>
+  </w:num>
+  <w:num w:numId="13">
+    <w:abstractNumId w:val="5"/>
+  </w:num>
+  <w:num w:numId="14">
+    <w:abstractNumId w:val="7"/>
   </w:num>
 </w:numbering>
 </file>
 
 <file path=word/styles.xml><?xml version="1.0" encoding="utf-8"?>
-<w:styles xmlns:mc="http://schemas.openxmlformats.org/markup-compatibility/2006" xmlns:r="http://schemas.openxmlformats.org/officeDocument/2006/relationships" xmlns:w="http://schemas.openxmlformats.org/wordprocessingml/2006/main" xmlns:w14="http://schemas.microsoft.com/office/word/2010/wordml" xmlns:w15="http://schemas.microsoft.com/office/word/2012/wordml" xmlns:w16cid="http://schemas.microsoft.com/office/word/2016/wordml/cid" xmlns:w16se="http://schemas.microsoft.com/office/word/2015/wordml/symex" mc:Ignorable="w14 w15 w16se w16cid">
+<w:styles xmlns:mc="http://schemas.openxmlformats.org/markup-compatibility/2006" xmlns:r="http://schemas.openxmlformats.org/officeDocument/2006/relationships" xmlns:w="http://schemas.openxmlformats.org/wordprocessingml/2006/main" xmlns:w14="http://schemas.microsoft.com/office/word/2010/wordml" mc:Ignorable="w14">
   <w:docDefaults>
     <w:rPrDefault>
       <w:rPr>
@@ -1004,392 +4259,154 @@
       </w:pPr>
     </w:pPrDefault>
   </w:docDefaults>
-  <w:latentStyles w:defLockedState="0" w:defUIPriority="99" w:defSemiHidden="0" w:defUnhideWhenUsed="0" w:defQFormat="0" w:count="375">
-    <w:lsdException w:name="Normal" w:uiPriority="0" w:qFormat="1"/>
-    <w:lsdException w:name="heading 1" w:uiPriority="9" w:qFormat="1"/>
-    <w:lsdException w:name="heading 2" w:semiHidden="1" w:uiPriority="9" w:unhideWhenUsed="1" w:qFormat="1"/>
-    <w:lsdException w:name="heading 3" w:semiHidden="1" w:uiPriority="9" w:unhideWhenUsed="1" w:qFormat="1"/>
-    <w:lsdException w:name="heading 4" w:semiHidden="1" w:uiPriority="9" w:unhideWhenUsed="1" w:qFormat="1"/>
-    <w:lsdException w:name="heading 5" w:semiHidden="1" w:uiPriority="9" w:unhideWhenUsed="1" w:qFormat="1"/>
-    <w:lsdException w:name="heading 6" w:semiHidden="1" w:uiPriority="9" w:unhideWhenUsed="1" w:qFormat="1"/>
-    <w:lsdException w:name="heading 7" w:semiHidden="1" w:uiPriority="9" w:unhideWhenUsed="1" w:qFormat="1"/>
-    <w:lsdException w:name="heading 8" w:semiHidden="1" w:uiPriority="9" w:unhideWhenUsed="1" w:qFormat="1"/>
-    <w:lsdException w:name="heading 9" w:semiHidden="1" w:uiPriority="9" w:unhideWhenUsed="1" w:qFormat="1"/>
-    <w:lsdException w:name="index 1" w:semiHidden="1" w:unhideWhenUsed="1"/>
-    <w:lsdException w:name="index 2" w:semiHidden="1" w:unhideWhenUsed="1"/>
-    <w:lsdException w:name="index 3" w:semiHidden="1" w:unhideWhenUsed="1"/>
-    <w:lsdException w:name="index 4" w:semiHidden="1" w:unhideWhenUsed="1"/>
-    <w:lsdException w:name="index 5" w:semiHidden="1" w:unhideWhenUsed="1"/>
-    <w:lsdException w:name="index 6" w:semiHidden="1" w:unhideWhenUsed="1"/>
-    <w:lsdException w:name="index 7" w:semiHidden="1" w:unhideWhenUsed="1"/>
-    <w:lsdException w:name="index 8" w:semiHidden="1" w:unhideWhenUsed="1"/>
-    <w:lsdException w:name="index 9" w:semiHidden="1" w:unhideWhenUsed="1"/>
-    <w:lsdException w:name="toc 1" w:semiHidden="1" w:uiPriority="39" w:unhideWhenUsed="1"/>
-    <w:lsdException w:name="toc 2" w:semiHidden="1" w:uiPriority="39" w:unhideWhenUsed="1"/>
-    <w:lsdException w:name="toc 3" w:semiHidden="1" w:uiPriority="39" w:unhideWhenUsed="1"/>
-    <w:lsdException w:name="toc 4" w:semiHidden="1" w:uiPriority="39" w:unhideWhenUsed="1"/>
-    <w:lsdException w:name="toc 5" w:semiHidden="1" w:uiPriority="39" w:unhideWhenUsed="1"/>
-    <w:lsdException w:name="toc 6" w:semiHidden="1" w:uiPriority="39" w:unhideWhenUsed="1"/>
-    <w:lsdException w:name="toc 7" w:semiHidden="1" w:uiPriority="39" w:unhideWhenUsed="1"/>
-    <w:lsdException w:name="toc 8" w:semiHidden="1" w:uiPriority="39" w:unhideWhenUsed="1"/>
-    <w:lsdException w:name="toc 9" w:semiHidden="1" w:uiPriority="39" w:unhideWhenUsed="1"/>
-    <w:lsdException w:name="Normal Indent" w:semiHidden="1" w:unhideWhenUsed="1"/>
-    <w:lsdException w:name="footnote text" w:semiHidden="1" w:unhideWhenUsed="1"/>
-    <w:lsdException w:name="annotation text" w:semiHidden="1" w:unhideWhenUsed="1"/>
-    <w:lsdException w:name="header" w:semiHidden="1" w:unhideWhenUsed="1"/>
-    <w:lsdException w:name="footer" w:semiHidden="1" w:unhideWhenUsed="1"/>
-    <w:lsdException w:name="index heading" w:semiHidden="1" w:unhideWhenUsed="1"/>
-    <w:lsdException w:name="caption" w:semiHidden="1" w:uiPriority="35" w:unhideWhenUsed="1" w:qFormat="1"/>
-    <w:lsdException w:name="table of figures" w:semiHidden="1" w:unhideWhenUsed="1"/>
-    <w:lsdException w:name="envelope address" w:semiHidden="1" w:unhideWhenUsed="1"/>
-    <w:lsdException w:name="envelope return" w:semiHidden="1" w:unhideWhenUsed="1"/>
-    <w:lsdException w:name="footnote reference" w:semiHidden="1" w:unhideWhenUsed="1"/>
-    <w:lsdException w:name="annotation reference" w:semiHidden="1" w:unhideWhenUsed="1"/>
-    <w:lsdException w:name="line number" w:semiHidden="1" w:unhideWhenUsed="1"/>
-    <w:lsdException w:name="page number" w:semiHidden="1" w:unhideWhenUsed="1"/>
-    <w:lsdException w:name="endnote reference" w:semiHidden="1" w:unhideWhenUsed="1"/>
-    <w:lsdException w:name="endnote text" w:semiHidden="1" w:unhideWhenUsed="1"/>
-    <w:lsdException w:name="table of authorities" w:semiHidden="1" w:unhideWhenUsed="1"/>
-    <w:lsdException w:name="macro" w:semiHidden="1" w:unhideWhenUsed="1"/>
-    <w:lsdException w:name="toa heading" w:semiHidden="1" w:unhideWhenUsed="1"/>
-    <w:lsdException w:name="List" w:semiHidden="1" w:unhideWhenUsed="1"/>
-    <w:lsdException w:name="List Bullet" w:semiHidden="1" w:unhideWhenUsed="1"/>
-    <w:lsdException w:name="List Number" w:semiHidden="1" w:unhideWhenUsed="1"/>
-    <w:lsdException w:name="List 2" w:semiHidden="1" w:unhideWhenUsed="1"/>
-    <w:lsdException w:name="List 3" w:semiHidden="1" w:unhideWhenUsed="1"/>
-    <w:lsdException w:name="List 4" w:semiHidden="1" w:unhideWhenUsed="1"/>
-    <w:lsdException w:name="List 5" w:semiHidden="1" w:unhideWhenUsed="1"/>
-    <w:lsdException w:name="List Bullet 2" w:semiHidden="1" w:unhideWhenUsed="1"/>
-    <w:lsdException w:name="List Bullet 3" w:semiHidden="1" w:unhideWhenUsed="1"/>
-    <w:lsdException w:name="List Bullet 4" w:semiHidden="1" w:unhideWhenUsed="1"/>
-    <w:lsdException w:name="List Bullet 5" w:semiHidden="1" w:unhideWhenUsed="1"/>
-    <w:lsdException w:name="List Number 2" w:semiHidden="1" w:unhideWhenUsed="1"/>
-    <w:lsdException w:name="List Number 3" w:semiHidden="1" w:unhideWhenUsed="1"/>
-    <w:lsdException w:name="List Number 4" w:semiHidden="1" w:unhideWhenUsed="1"/>
-    <w:lsdException w:name="List Number 5" w:semiHidden="1" w:unhideWhenUsed="1"/>
-    <w:lsdException w:name="Title" w:uiPriority="10" w:qFormat="1"/>
-    <w:lsdException w:name="Closing" w:semiHidden="1" w:unhideWhenUsed="1"/>
-    <w:lsdException w:name="Signature" w:semiHidden="1" w:unhideWhenUsed="1"/>
-    <w:lsdException w:name="Default Paragraph Font" w:semiHidden="1" w:uiPriority="1" w:unhideWhenUsed="1"/>
-    <w:lsdException w:name="Body Text" w:semiHidden="1" w:unhideWhenUsed="1"/>
-    <w:lsdException w:name="Body Text Indent" w:semiHidden="1" w:unhideWhenUsed="1"/>
-    <w:lsdException w:name="List Continue" w:semiHidden="1" w:unhideWhenUsed="1"/>
-    <w:lsdException w:name="List Continue 2" w:semiHidden="1" w:unhideWhenUsed="1"/>
-    <w:lsdException w:name="List Continue 3" w:semiHidden="1" w:unhideWhenUsed="1"/>
-    <w:lsdException w:name="List Continue 4" w:semiHidden="1" w:unhideWhenUsed="1"/>
-    <w:lsdException w:name="List Continue 5" w:semiHidden="1" w:unhideWhenUsed="1"/>
-    <w:lsdException w:name="Message Header" w:semiHidden="1" w:unhideWhenUsed="1"/>
-    <w:lsdException w:name="Subtitle" w:uiPriority="11" w:qFormat="1"/>
-    <w:lsdException w:name="Salutation" w:semiHidden="1" w:unhideWhenUsed="1"/>
-    <w:lsdException w:name="Date" w:semiHidden="1" w:unhideWhenUsed="1"/>
-    <w:lsdException w:name="Body Text First Indent" w:semiHidden="1" w:unhideWhenUsed="1"/>
-    <w:lsdException w:name="Body Text First Indent 2" w:semiHidden="1" w:unhideWhenUsed="1"/>
-    <w:lsdException w:name="Note Heading" w:semiHidden="1" w:unhideWhenUsed="1"/>
-    <w:lsdException w:name="Body Text 2" w:semiHidden="1" w:unhideWhenUsed="1"/>
-    <w:lsdException w:name="Body Text 3" w:semiHidden="1" w:unhideWhenUsed="1"/>
-    <w:lsdException w:name="Body Text Indent 2" w:semiHidden="1" w:unhideWhenUsed="1"/>
-    <w:lsdException w:name="Body Text Indent 3" w:semiHidden="1" w:unhideWhenUsed="1"/>
-    <w:lsdException w:name="Block Text" w:semiHidden="1" w:unhideWhenUsed="1"/>
-    <w:lsdException w:name="Hyperlink" w:semiHidden="1" w:unhideWhenUsed="1"/>
-    <w:lsdException w:name="FollowedHyperlink" w:semiHidden="1" w:unhideWhenUsed="1"/>
-    <w:lsdException w:name="Strong" w:uiPriority="22" w:qFormat="1"/>
-    <w:lsdException w:name="Emphasis" w:uiPriority="20" w:qFormat="1"/>
-    <w:lsdException w:name="Document Map" w:semiHidden="1" w:unhideWhenUsed="1"/>
-    <w:lsdException w:name="Plain Text" w:semiHidden="1" w:unhideWhenUsed="1"/>
-    <w:lsdException w:name="E-mail Signature" w:semiHidden="1" w:unhideWhenUsed="1"/>
-    <w:lsdException w:name="HTML Top of Form" w:semiHidden="1" w:unhideWhenUsed="1"/>
-    <w:lsdException w:name="HTML Bottom of Form" w:semiHidden="1" w:unhideWhenUsed="1"/>
-    <w:lsdException w:name="Normal (Web)" w:semiHidden="1" w:unhideWhenUsed="1"/>
-    <w:lsdException w:name="HTML Acronym" w:semiHidden="1" w:unhideWhenUsed="1"/>
-    <w:lsdException w:name="HTML Address" w:semiHidden="1" w:unhideWhenUsed="1"/>
-    <w:lsdException w:name="HTML Cite" w:semiHidden="1" w:unhideWhenUsed="1"/>
-    <w:lsdException w:name="HTML Code" w:semiHidden="1" w:unhideWhenUsed="1"/>
-    <w:lsdException w:name="HTML Definition" w:semiHidden="1" w:unhideWhenUsed="1"/>
-    <w:lsdException w:name="HTML Keyboard" w:semiHidden="1" w:unhideWhenUsed="1"/>
-    <w:lsdException w:name="HTML Preformatted" w:semiHidden="1" w:unhideWhenUsed="1"/>
-    <w:lsdException w:name="HTML Sample" w:semiHidden="1" w:unhideWhenUsed="1"/>
-    <w:lsdException w:name="HTML Typewriter" w:semiHidden="1" w:unhideWhenUsed="1"/>
-    <w:lsdException w:name="HTML Variable" w:semiHidden="1" w:unhideWhenUsed="1"/>
-    <w:lsdException w:name="Normal Table" w:semiHidden="1" w:unhideWhenUsed="1"/>
-    <w:lsdException w:name="annotation subject" w:semiHidden="1" w:unhideWhenUsed="1"/>
-    <w:lsdException w:name="No List" w:semiHidden="1" w:unhideWhenUsed="1"/>
-    <w:lsdException w:name="Outline List 1" w:semiHidden="1" w:unhideWhenUsed="1"/>
-    <w:lsdException w:name="Outline List 2" w:semiHidden="1" w:unhideWhenUsed="1"/>
-    <w:lsdException w:name="Outline List 3" w:semiHidden="1" w:unhideWhenUsed="1"/>
-    <w:lsdException w:name="Table Simple 1" w:semiHidden="1" w:unhideWhenUsed="1"/>
-    <w:lsdException w:name="Table Simple 2" w:semiHidden="1" w:unhideWhenUsed="1"/>
-    <w:lsdException w:name="Table Simple 3" w:semiHidden="1" w:unhideWhenUsed="1"/>
-    <w:lsdException w:name="Table Classic 1" w:semiHidden="1" w:unhideWhenUsed="1"/>
-    <w:lsdException w:name="Table Classic 2" w:semiHidden="1" w:unhideWhenUsed="1"/>
-    <w:lsdException w:name="Table Classic 3" w:semiHidden="1" w:unhideWhenUsed="1"/>
-    <w:lsdException w:name="Table Classic 4" w:semiHidden="1" w:unhideWhenUsed="1"/>
-    <w:lsdException w:name="Table Colorful 1" w:semiHidden="1" w:unhideWhenUsed="1"/>
-    <w:lsdException w:name="Table Colorful 2" w:semiHidden="1" w:unhideWhenUsed="1"/>
-    <w:lsdException w:name="Table Colorful 3" w:semiHidden="1" w:unhideWhenUsed="1"/>
-    <w:lsdException w:name="Table Columns 1" w:semiHidden="1" w:unhideWhenUsed="1"/>
-    <w:lsdException w:name="Table Columns 2" w:semiHidden="1" w:unhideWhenUsed="1"/>
-    <w:lsdException w:name="Table Columns 3" w:semiHidden="1" w:unhideWhenUsed="1"/>
-    <w:lsdException w:name="Table Columns 4" w:semiHidden="1" w:unhideWhenUsed="1"/>
-    <w:lsdException w:name="Table Columns 5" w:semiHidden="1" w:unhideWhenUsed="1"/>
-    <w:lsdException w:name="Table Grid 1" w:semiHidden="1" w:unhideWhenUsed="1"/>
-    <w:lsdException w:name="Table Grid 2" w:semiHidden="1" w:unhideWhenUsed="1"/>
-    <w:lsdException w:name="Table Grid 3" w:semiHidden="1" w:unhideWhenUsed="1"/>
-    <w:lsdException w:name="Table Grid 4" w:semiHidden="1" w:unhideWhenUsed="1"/>
-    <w:lsdException w:name="Table Grid 5" w:semiHidden="1" w:unhideWhenUsed="1"/>
-    <w:lsdException w:name="Table Grid 6" w:semiHidden="1" w:unhideWhenUsed="1"/>
-    <w:lsdException w:name="Table Grid 7" w:semiHidden="1" w:unhideWhenUsed="1"/>
-    <w:lsdException w:name="Table Grid 8" w:semiHidden="1" w:unhideWhenUsed="1"/>
-    <w:lsdException w:name="Table List 1" w:semiHidden="1" w:unhideWhenUsed="1"/>
-    <w:lsdException w:name="Table List 2" w:semiHidden="1" w:unhideWhenUsed="1"/>
-    <w:lsdException w:name="Table List 3" w:semiHidden="1" w:unhideWhenUsed="1"/>
-    <w:lsdException w:name="Table List 4" w:semiHidden="1" w:unhideWhenUsed="1"/>
-    <w:lsdException w:name="Table List 5" w:semiHidden="1" w:unhideWhenUsed="1"/>
-    <w:lsdException w:name="Table List 6" w:semiHidden="1" w:unhideWhenUsed="1"/>
-    <w:lsdException w:name="Table List 7" w:semiHidden="1" w:unhideWhenUsed="1"/>
-    <w:lsdException w:name="Table List 8" w:semiHidden="1" w:unhideWhenUsed="1"/>
-    <w:lsdException w:name="Table 3D effects 1" w:semiHidden="1" w:unhideWhenUsed="1"/>
-    <w:lsdException w:name="Table 3D effects 2" w:semiHidden="1" w:unhideWhenUsed="1"/>
-    <w:lsdException w:name="Table 3D effects 3" w:semiHidden="1" w:unhideWhenUsed="1"/>
-    <w:lsdException w:name="Table Contemporary" w:semiHidden="1" w:unhideWhenUsed="1"/>
-    <w:lsdException w:name="Table Elegant" w:semiHidden="1" w:unhideWhenUsed="1"/>
-    <w:lsdException w:name="Table Professional" w:semiHidden="1" w:unhideWhenUsed="1"/>
-    <w:lsdException w:name="Table Subtle 1" w:semiHidden="1" w:unhideWhenUsed="1"/>
-    <w:lsdException w:name="Table Subtle 2" w:semiHidden="1" w:unhideWhenUsed="1"/>
-    <w:lsdException w:name="Table Web 1" w:semiHidden="1" w:unhideWhenUsed="1"/>
-    <w:lsdException w:name="Table Web 2" w:semiHidden="1" w:unhideWhenUsed="1"/>
-    <w:lsdException w:name="Table Web 3" w:semiHidden="1" w:unhideWhenUsed="1"/>
-    <w:lsdException w:name="Balloon Text" w:semiHidden="1" w:unhideWhenUsed="1"/>
-    <w:lsdException w:name="Table Grid" w:uiPriority="39"/>
-    <w:lsdException w:name="Table Theme" w:semiHidden="1" w:unhideWhenUsed="1"/>
-    <w:lsdException w:name="Placeholder Text" w:semiHidden="1"/>
-    <w:lsdException w:name="No Spacing" w:uiPriority="1" w:qFormat="1"/>
-    <w:lsdException w:name="Light Shading" w:uiPriority="60"/>
-    <w:lsdException w:name="Light List" w:uiPriority="61"/>
-    <w:lsdException w:name="Light Grid" w:uiPriority="62"/>
-    <w:lsdException w:name="Medium Shading 1" w:uiPriority="63"/>
-    <w:lsdException w:name="Medium Shading 2" w:uiPriority="64"/>
-    <w:lsdException w:name="Medium List 1" w:uiPriority="65"/>
-    <w:lsdException w:name="Medium List 2" w:uiPriority="66"/>
-    <w:lsdException w:name="Medium Grid 1" w:uiPriority="67"/>
-    <w:lsdException w:name="Medium Grid 2" w:uiPriority="68"/>
-    <w:lsdException w:name="Medium Grid 3" w:uiPriority="69"/>
-    <w:lsdException w:name="Dark List" w:uiPriority="70"/>
-    <w:lsdException w:name="Colorful Shading" w:uiPriority="71"/>
-    <w:lsdException w:name="Colorful List" w:uiPriority="72"/>
-    <w:lsdException w:name="Colorful Grid" w:uiPriority="73"/>
-    <w:lsdException w:name="Light Shading Accent 1" w:uiPriority="60"/>
-    <w:lsdException w:name="Light List Accent 1" w:uiPriority="61"/>
-    <w:lsdException w:name="Light Grid Accent 1" w:uiPriority="62"/>
-    <w:lsdException w:name="Medium Shading 1 Accent 1" w:uiPriority="63"/>
-    <w:lsdException w:name="Medium Shading 2 Accent 1" w:uiPriority="64"/>
-    <w:lsdException w:name="Medium List 1 Accent 1" w:uiPriority="65"/>
-    <w:lsdException w:name="Revision" w:semiHidden="1"/>
-    <w:lsdException w:name="List Paragraph" w:uiPriority="34" w:qFormat="1"/>
-    <w:lsdException w:name="Quote" w:uiPriority="29" w:qFormat="1"/>
-    <w:lsdException w:name="Intense Quote" w:uiPriority="30" w:qFormat="1"/>
-    <w:lsdException w:name="Medium List 2 Accent 1" w:uiPriority="66"/>
-    <w:lsdException w:name="Medium Grid 1 Accent 1" w:uiPriority="67"/>
-    <w:lsdException w:name="Medium Grid 2 Accent 1" w:uiPriority="68"/>
-    <w:lsdException w:name="Medium Grid 3 Accent 1" w:uiPriority="69"/>
-    <w:lsdException w:name="Dark List Accent 1" w:uiPriority="70"/>
-    <w:lsdException w:name="Colorful Shading Accent 1" w:uiPriority="71"/>
-    <w:lsdException w:name="Colorful List Accent 1" w:uiPriority="72"/>
-    <w:lsdException w:name="Colorful Grid Accent 1" w:uiPriority="73"/>
-    <w:lsdException w:name="Light Shading Accent 2" w:uiPriority="60"/>
-    <w:lsdException w:name="Light List Accent 2" w:uiPriority="61"/>
-    <w:lsdException w:name="Light Grid Accent 2" w:uiPriority="62"/>
-    <w:lsdException w:name="Medium Shading 1 Accent 2" w:uiPriority="63"/>
-    <w:lsdException w:name="Medium Shading 2 Accent 2" w:uiPriority="64"/>
-    <w:lsdException w:name="Medium List 1 Accent 2" w:uiPriority="65"/>
-    <w:lsdException w:name="Medium List 2 Accent 2" w:uiPriority="66"/>
-    <w:lsdException w:name="Medium Grid 1 Accent 2" w:uiPriority="67"/>
-    <w:lsdException w:name="Medium Grid 2 Accent 2" w:uiPriority="68"/>
-    <w:lsdException w:name="Medium Grid 3 Accent 2" w:uiPriority="69"/>
-    <w:lsdException w:name="Dark List Accent 2" w:uiPriority="70"/>
-    <w:lsdException w:name="Colorful Shading Accent 2" w:uiPriority="71"/>
-    <w:lsdException w:name="Colorful List Accent 2" w:uiPriority="72"/>
-    <w:lsdException w:name="Colorful Grid Accent 2" w:uiPriority="73"/>
-    <w:lsdException w:name="Light Shading Accent 3" w:uiPriority="60"/>
-    <w:lsdException w:name="Light List Accent 3" w:uiPriority="61"/>
-    <w:lsdException w:name="Light Grid Accent 3" w:uiPriority="62"/>
-    <w:lsdException w:name="Medium Shading 1 Accent 3" w:uiPriority="63"/>
-    <w:lsdException w:name="Medium Shading 2 Accent 3" w:uiPriority="64"/>
-    <w:lsdException w:name="Medium List 1 Accent 3" w:uiPriority="65"/>
-    <w:lsdException w:name="Medium List 2 Accent 3" w:uiPriority="66"/>
-    <w:lsdException w:name="Medium Grid 1 Accent 3" w:uiPriority="67"/>
-    <w:lsdException w:name="Medium Grid 2 Accent 3" w:uiPriority="68"/>
-    <w:lsdException w:name="Medium Grid 3 Accent 3" w:uiPriority="69"/>
-    <w:lsdException w:name="Dark List Accent 3" w:uiPriority="70"/>
-    <w:lsdException w:name="Colorful Shading Accent 3" w:uiPriority="71"/>
-    <w:lsdException w:name="Colorful List Accent 3" w:uiPriority="72"/>
-    <w:lsdException w:name="Colorful Grid Accent 3" w:uiPriority="73"/>
-    <w:lsdException w:name="Light Shading Accent 4" w:uiPriority="60"/>
-    <w:lsdException w:name="Light List Accent 4" w:uiPriority="61"/>
-    <w:lsdException w:name="Light Grid Accent 4" w:uiPriority="62"/>
-    <w:lsdException w:name="Medium Shading 1 Accent 4" w:uiPriority="63"/>
-    <w:lsdException w:name="Medium Shading 2 Accent 4" w:uiPriority="64"/>
-    <w:lsdException w:name="Medium List 1 Accent 4" w:uiPriority="65"/>
-    <w:lsdException w:name="Medium List 2 Accent 4" w:uiPriority="66"/>
-    <w:lsdException w:name="Medium Grid 1 Accent 4" w:uiPriority="67"/>
-    <w:lsdException w:name="Medium Grid 2 Accent 4" w:uiPriority="68"/>
-    <w:lsdException w:name="Medium Grid 3 Accent 4" w:uiPriority="69"/>
-    <w:lsdException w:name="Dark List Accent 4" w:uiPriority="70"/>
-    <w:lsdException w:name="Colorful Shading Accent 4" w:uiPriority="71"/>
-    <w:lsdException w:name="Colorful List Accent 4" w:uiPriority="72"/>
-    <w:lsdException w:name="Colorful Grid Accent 4" w:uiPriority="73"/>
-    <w:lsdException w:name="Light Shading Accent 5" w:uiPriority="60"/>
-    <w:lsdException w:name="Light List Accent 5" w:uiPriority="61"/>
-    <w:lsdException w:name="Light Grid Accent 5" w:uiPriority="62"/>
-    <w:lsdException w:name="Medium Shading 1 Accent 5" w:uiPriority="63"/>
-    <w:lsdException w:name="Medium Shading 2 Accent 5" w:uiPriority="64"/>
-    <w:lsdException w:name="Medium List 1 Accent 5" w:uiPriority="65"/>
-    <w:lsdException w:name="Medium List 2 Accent 5" w:uiPriority="66"/>
-    <w:lsdException w:name="Medium Grid 1 Accent 5" w:uiPriority="67"/>
-    <w:lsdException w:name="Medium Grid 2 Accent 5" w:uiPriority="68"/>
-    <w:lsdException w:name="Medium Grid 3 Accent 5" w:uiPriority="69"/>
-    <w:lsdException w:name="Dark List Accent 5" w:uiPriority="70"/>
-    <w:lsdException w:name="Colorful Shading Accent 5" w:uiPriority="71"/>
-    <w:lsdException w:name="Colorful List Accent 5" w:uiPriority="72"/>
-    <w:lsdException w:name="Colorful Grid Accent 5" w:uiPriority="73"/>
-    <w:lsdException w:name="Light Shading Accent 6" w:uiPriority="60"/>
-    <w:lsdException w:name="Light List Accent 6" w:uiPriority="61"/>
-    <w:lsdException w:name="Light Grid Accent 6" w:uiPriority="62"/>
-    <w:lsdException w:name="Medium Shading 1 Accent 6" w:uiPriority="63"/>
-    <w:lsdException w:name="Medium Shading 2 Accent 6" w:uiPriority="64"/>
-    <w:lsdException w:name="Medium List 1 Accent 6" w:uiPriority="65"/>
-    <w:lsdException w:name="Medium List 2 Accent 6" w:uiPriority="66"/>
-    <w:lsdException w:name="Medium Grid 1 Accent 6" w:uiPriority="67"/>
-    <w:lsdException w:name="Medium Grid 2 Accent 6" w:uiPriority="68"/>
-    <w:lsdException w:name="Medium Grid 3 Accent 6" w:uiPriority="69"/>
-    <w:lsdException w:name="Dark List Accent 6" w:uiPriority="70"/>
-    <w:lsdException w:name="Colorful Shading Accent 6" w:uiPriority="71"/>
-    <w:lsdException w:name="Colorful List Accent 6" w:uiPriority="72"/>
-    <w:lsdException w:name="Colorful Grid Accent 6" w:uiPriority="73"/>
-    <w:lsdException w:name="Subtle Emphasis" w:uiPriority="19" w:qFormat="1"/>
-    <w:lsdException w:name="Intense Emphasis" w:uiPriority="21" w:qFormat="1"/>
-    <w:lsdException w:name="Subtle Reference" w:uiPriority="31" w:qFormat="1"/>
-    <w:lsdException w:name="Intense Reference" w:uiPriority="32" w:qFormat="1"/>
-    <w:lsdException w:name="Book Title" w:uiPriority="33" w:qFormat="1"/>
-    <w:lsdException w:name="Bibliography" w:semiHidden="1" w:uiPriority="37" w:unhideWhenUsed="1"/>
-    <w:lsdException w:name="TOC Heading" w:semiHidden="1" w:uiPriority="39" w:unhideWhenUsed="1" w:qFormat="1"/>
-    <w:lsdException w:name="Plain Table 1" w:uiPriority="41"/>
-    <w:lsdException w:name="Plain Table 2" w:uiPriority="42"/>
-    <w:lsdException w:name="Plain Table 3" w:uiPriority="43"/>
-    <w:lsdException w:name="Plain Table 4" w:uiPriority="44"/>
-    <w:lsdException w:name="Plain Table 5" w:uiPriority="45"/>
-    <w:lsdException w:name="Grid Table Light" w:uiPriority="40"/>
-    <w:lsdException w:name="Grid Table 1 Light" w:uiPriority="46"/>
-    <w:lsdException w:name="Grid Table 2" w:uiPriority="47"/>
-    <w:lsdException w:name="Grid Table 3" w:uiPriority="48"/>
-    <w:lsdException w:name="Grid Table 4" w:uiPriority="49"/>
-    <w:lsdException w:name="Grid Table 5 Dark" w:uiPriority="50"/>
-    <w:lsdException w:name="Grid Table 6 Colorful" w:uiPriority="51"/>
-    <w:lsdException w:name="Grid Table 7 Colorful" w:uiPriority="52"/>
-    <w:lsdException w:name="Grid Table 1 Light Accent 1" w:uiPriority="46"/>
-    <w:lsdException w:name="Grid Table 2 Accent 1" w:uiPriority="47"/>
-    <w:lsdException w:name="Grid Table 3 Accent 1" w:uiPriority="48"/>
-    <w:lsdException w:name="Grid Table 4 Accent 1" w:uiPriority="49"/>
-    <w:lsdException w:name="Grid Table 5 Dark Accent 1" w:uiPriority="50"/>
-    <w:lsdException w:name="Grid Table 6 Colorful Accent 1" w:uiPriority="51"/>
-    <w:lsdException w:name="Grid Table 7 Colorful Accent 1" w:uiPriority="52"/>
-    <w:lsdException w:name="Grid Table 1 Light Accent 2" w:uiPriority="46"/>
-    <w:lsdException w:name="Grid Table 2 Accent 2" w:uiPriority="47"/>
-    <w:lsdException w:name="Grid Table 3 Accent 2" w:uiPriority="48"/>
-    <w:lsdException w:name="Grid Table 4 Accent 2" w:uiPriority="49"/>
-    <w:lsdException w:name="Grid Table 5 Dark Accent 2" w:uiPriority="50"/>
-    <w:lsdException w:name="Grid Table 6 Colorful Accent 2" w:uiPriority="51"/>
-    <w:lsdException w:name="Grid Table 7 Colorful Accent 2" w:uiPriority="52"/>
-    <w:lsdException w:name="Grid Table 1 Light Accent 3" w:uiPriority="46"/>
-    <w:lsdException w:name="Grid Table 2 Accent 3" w:uiPriority="47"/>
-    <w:lsdException w:name="Grid Table 3 Accent 3" w:uiPriority="48"/>
-    <w:lsdException w:name="Grid Table 4 Accent 3" w:uiPriority="49"/>
-    <w:lsdException w:name="Grid Table 5 Dark Accent 3" w:uiPriority="50"/>
-    <w:lsdException w:name="Grid Table 6 Colorful Accent 3" w:uiPriority="51"/>
-    <w:lsdException w:name="Grid Table 7 Colorful Accent 3" w:uiPriority="52"/>
-    <w:lsdException w:name="Grid Table 1 Light Accent 4" w:uiPriority="46"/>
-    <w:lsdException w:name="Grid Table 2 Accent 4" w:uiPriority="47"/>
-    <w:lsdException w:name="Grid Table 3 Accent 4" w:uiPriority="48"/>
-    <w:lsdException w:name="Grid Table 4 Accent 4" w:uiPriority="49"/>
-    <w:lsdException w:name="Grid Table 5 Dark Accent 4" w:uiPriority="50"/>
-    <w:lsdException w:name="Grid Table 6 Colorful Accent 4" w:uiPriority="51"/>
-    <w:lsdException w:name="Grid Table 7 Colorful Accent 4" w:uiPriority="52"/>
-    <w:lsdException w:name="Grid Table 1 Light Accent 5" w:uiPriority="46"/>
-    <w:lsdException w:name="Grid Table 2 Accent 5" w:uiPriority="47"/>
-    <w:lsdException w:name="Grid Table 3 Accent 5" w:uiPriority="48"/>
-    <w:lsdException w:name="Grid Table 4 Accent 5" w:uiPriority="49"/>
-    <w:lsdException w:name="Grid Table 5 Dark Accent 5" w:uiPriority="50"/>
-    <w:lsdException w:name="Grid Table 6 Colorful Accent 5" w:uiPriority="51"/>
-    <w:lsdException w:name="Grid Table 7 Colorful Accent 5" w:uiPriority="52"/>
-    <w:lsdException w:name="Grid Table 1 Light Accent 6" w:uiPriority="46"/>
-    <w:lsdException w:name="Grid Table 2 Accent 6" w:uiPriority="47"/>
-    <w:lsdException w:name="Grid Table 3 Accent 6" w:uiPriority="48"/>
-    <w:lsdException w:name="Grid Table 4 Accent 6" w:uiPriority="49"/>
-    <w:lsdException w:name="Grid Table 5 Dark Accent 6" w:uiPriority="50"/>
-    <w:lsdException w:name="Grid Table 6 Colorful Accent 6" w:uiPriority="51"/>
-    <w:lsdException w:name="Grid Table 7 Colorful Accent 6" w:uiPriority="52"/>
-    <w:lsdException w:name="List Table 1 Light" w:uiPriority="46"/>
-    <w:lsdException w:name="List Table 2" w:uiPriority="47"/>
-    <w:lsdException w:name="List Table 3" w:uiPriority="48"/>
-    <w:lsdException w:name="List Table 4" w:uiPriority="49"/>
-    <w:lsdException w:name="List Table 5 Dark" w:uiPriority="50"/>
-    <w:lsdException w:name="List Table 6 Colorful" w:uiPriority="51"/>
-    <w:lsdException w:name="List Table 7 Colorful" w:uiPriority="52"/>
-    <w:lsdException w:name="List Table 1 Light Accent 1" w:uiPriority="46"/>
-    <w:lsdException w:name="List Table 2 Accent 1" w:uiPriority="47"/>
-    <w:lsdException w:name="List Table 3 Accent 1" w:uiPriority="48"/>
-    <w:lsdException w:name="List Table 4 Accent 1" w:uiPriority="49"/>
-    <w:lsdException w:name="List Table 5 Dark Accent 1" w:uiPriority="50"/>
-    <w:lsdException w:name="List Table 6 Colorful Accent 1" w:uiPriority="51"/>
-    <w:lsdException w:name="List Table 7 Colorful Accent 1" w:uiPriority="52"/>
-    <w:lsdException w:name="List Table 1 Light Accent 2" w:uiPriority="46"/>
-    <w:lsdException w:name="List Table 2 Accent 2" w:uiPriority="47"/>
-    <w:lsdException w:name="List Table 3 Accent 2" w:uiPriority="48"/>
-    <w:lsdException w:name="List Table 4 Accent 2" w:uiPriority="49"/>
-    <w:lsdException w:name="List Table 5 Dark Accent 2" w:uiPriority="50"/>
-    <w:lsdException w:name="List Table 6 Colorful Accent 2" w:uiPriority="51"/>
-    <w:lsdException w:name="List Table 7 Colorful Accent 2" w:uiPriority="52"/>
-    <w:lsdException w:name="List Table 1 Light Accent 3" w:uiPriority="46"/>
-    <w:lsdException w:name="List Table 2 Accent 3" w:uiPriority="47"/>
-    <w:lsdException w:name="List Table 3 Accent 3" w:uiPriority="48"/>
-    <w:lsdException w:name="List Table 4 Accent 3" w:uiPriority="49"/>
-    <w:lsdException w:name="List Table 5 Dark Accent 3" w:uiPriority="50"/>
-    <w:lsdException w:name="List Table 6 Colorful Accent 3" w:uiPriority="51"/>
-    <w:lsdException w:name="List Table 7 Colorful Accent 3" w:uiPriority="52"/>
-    <w:lsdException w:name="List Table 1 Light Accent 4" w:uiPriority="46"/>
-    <w:lsdException w:name="List Table 2 Accent 4" w:uiPriority="47"/>
-    <w:lsdException w:name="List Table 3 Accent 4" w:uiPriority="48"/>
-    <w:lsdException w:name="List Table 4 Accent 4" w:uiPriority="49"/>
-    <w:lsdException w:name="List Table 5 Dark Accent 4" w:uiPriority="50"/>
-    <w:lsdException w:name="List Table 6 Colorful Accent 4" w:uiPriority="51"/>
-    <w:lsdException w:name="List Table 7 Colorful Accent 4" w:uiPriority="52"/>
-    <w:lsdException w:name="List Table 1 Light Accent 5" w:uiPriority="46"/>
-    <w:lsdException w:name="List Table 2 Accent 5" w:uiPriority="47"/>
-    <w:lsdException w:name="List Table 3 Accent 5" w:uiPriority="48"/>
-    <w:lsdException w:name="List Table 4 Accent 5" w:uiPriority="49"/>
-    <w:lsdException w:name="List Table 5 Dark Accent 5" w:uiPriority="50"/>
-    <w:lsdException w:name="List Table 6 Colorful Accent 5" w:uiPriority="51"/>
-    <w:lsdException w:name="List Table 7 Colorful Accent 5" w:uiPriority="52"/>
-    <w:lsdException w:name="List Table 1 Light Accent 6" w:uiPriority="46"/>
-    <w:lsdException w:name="List Table 2 Accent 6" w:uiPriority="47"/>
-    <w:lsdException w:name="List Table 3 Accent 6" w:uiPriority="48"/>
-    <w:lsdException w:name="List Table 4 Accent 6" w:uiPriority="49"/>
-    <w:lsdException w:name="List Table 5 Dark Accent 6" w:uiPriority="50"/>
-    <w:lsdException w:name="List Table 6 Colorful Accent 6" w:uiPriority="51"/>
-    <w:lsdException w:name="List Table 7 Colorful Accent 6" w:uiPriority="52"/>
-    <w:lsdException w:name="Mention" w:semiHidden="1" w:unhideWhenUsed="1"/>
-    <w:lsdException w:name="Smart Hyperlink" w:semiHidden="1" w:unhideWhenUsed="1"/>
-    <w:lsdException w:name="Hashtag" w:semiHidden="1" w:unhideWhenUsed="1"/>
-    <w:lsdException w:name="Unresolved Mention" w:semiHidden="1" w:unhideWhenUsed="1"/>
+  <w:latentStyles w:defLockedState="0" w:defUIPriority="99" w:defSemiHidden="1" w:defUnhideWhenUsed="1" w:defQFormat="0" w:count="267">
+    <w:lsdException w:name="Normal" w:semiHidden="0" w:uiPriority="0" w:unhideWhenUsed="0" w:qFormat="1"/>
+    <w:lsdException w:name="heading 1" w:semiHidden="0" w:uiPriority="9" w:unhideWhenUsed="0" w:qFormat="1"/>
+    <w:lsdException w:name="heading 2" w:uiPriority="9" w:qFormat="1"/>
+    <w:lsdException w:name="heading 3" w:uiPriority="9" w:qFormat="1"/>
+    <w:lsdException w:name="heading 4" w:uiPriority="9" w:qFormat="1"/>
+    <w:lsdException w:name="heading 5" w:uiPriority="9" w:qFormat="1"/>
+    <w:lsdException w:name="heading 6" w:uiPriority="9" w:qFormat="1"/>
+    <w:lsdException w:name="heading 7" w:uiPriority="9" w:qFormat="1"/>
+    <w:lsdException w:name="heading 8" w:uiPriority="9" w:qFormat="1"/>
+    <w:lsdException w:name="heading 9" w:uiPriority="9" w:qFormat="1"/>
+    <w:lsdException w:name="toc 1" w:uiPriority="39"/>
+    <w:lsdException w:name="toc 2" w:uiPriority="39"/>
+    <w:lsdException w:name="toc 3" w:uiPriority="39"/>
+    <w:lsdException w:name="toc 4" w:uiPriority="39"/>
+    <w:lsdException w:name="toc 5" w:uiPriority="39"/>
+    <w:lsdException w:name="toc 6" w:uiPriority="39"/>
+    <w:lsdException w:name="toc 7" w:uiPriority="39"/>
+    <w:lsdException w:name="toc 8" w:uiPriority="39"/>
+    <w:lsdException w:name="toc 9" w:uiPriority="39"/>
+    <w:lsdException w:name="caption" w:uiPriority="35" w:qFormat="1"/>
+    <w:lsdException w:name="Title" w:semiHidden="0" w:uiPriority="10" w:unhideWhenUsed="0" w:qFormat="1"/>
+    <w:lsdException w:name="Default Paragraph Font" w:uiPriority="1"/>
+    <w:lsdException w:name="Subtitle" w:semiHidden="0" w:uiPriority="11" w:unhideWhenUsed="0" w:qFormat="1"/>
+    <w:lsdException w:name="Strong" w:semiHidden="0" w:uiPriority="22" w:unhideWhenUsed="0" w:qFormat="1"/>
+    <w:lsdException w:name="Emphasis" w:semiHidden="0" w:uiPriority="20" w:unhideWhenUsed="0" w:qFormat="1"/>
+    <w:lsdException w:name="Table Grid" w:semiHidden="0" w:uiPriority="39" w:unhideWhenUsed="0"/>
+    <w:lsdException w:name="Placeholder Text" w:unhideWhenUsed="0"/>
+    <w:lsdException w:name="No Spacing" w:semiHidden="0" w:uiPriority="1" w:unhideWhenUsed="0" w:qFormat="1"/>
+    <w:lsdException w:name="Light Shading" w:semiHidden="0" w:uiPriority="60" w:unhideWhenUsed="0"/>
+    <w:lsdException w:name="Light List" w:semiHidden="0" w:uiPriority="61" w:unhideWhenUsed="0"/>
+    <w:lsdException w:name="Light Grid" w:semiHidden="0" w:uiPriority="62" w:unhideWhenUsed="0"/>
+    <w:lsdException w:name="Medium Shading 1" w:semiHidden="0" w:uiPriority="63" w:unhideWhenUsed="0"/>
+    <w:lsdException w:name="Medium Shading 2" w:semiHidden="0" w:uiPriority="64" w:unhideWhenUsed="0"/>
+    <w:lsdException w:name="Medium List 1" w:semiHidden="0" w:uiPriority="65" w:unhideWhenUsed="0"/>
+    <w:lsdException w:name="Medium List 2" w:semiHidden="0" w:uiPriority="66" w:unhideWhenUsed="0"/>
+    <w:lsdException w:name="Medium Grid 1" w:semiHidden="0" w:uiPriority="67" w:unhideWhenUsed="0"/>
+    <w:lsdException w:name="Medium Grid 2" w:semiHidden="0" w:uiPriority="68" w:unhideWhenUsed="0"/>
+    <w:lsdException w:name="Medium Grid 3" w:semiHidden="0" w:uiPriority="69" w:unhideWhenUsed="0"/>
+    <w:lsdException w:name="Dark List" w:semiHidden="0" w:uiPriority="70" w:unhideWhenUsed="0"/>
+    <w:lsdException w:name="Colorful Shading" w:semiHidden="0" w:uiPriority="71" w:unhideWhenUsed="0"/>
+    <w:lsdException w:name="Colorful List" w:semiHidden="0" w:uiPriority="72" w:unhideWhenUsed="0"/>
+    <w:lsdException w:name="Colorful Grid" w:semiHidden="0" w:uiPriority="73" w:unhideWhenUsed="0"/>
+    <w:lsdException w:name="Light Shading Accent 1" w:semiHidden="0" w:uiPriority="60" w:unhideWhenUsed="0"/>
+    <w:lsdException w:name="Light List Accent 1" w:semiHidden="0" w:uiPriority="61" w:unhideWhenUsed="0"/>
+    <w:lsdException w:name="Light Grid Accent 1" w:semiHidden="0" w:uiPriority="62" w:unhideWhenUsed="0"/>
+    <w:lsdException w:name="Medium Shading 1 Accent 1" w:semiHidden="0" w:uiPriority="63" w:unhideWhenUsed="0"/>
+    <w:lsdException w:name="Medium Shading 2 Accent 1" w:semiHidden="0" w:uiPriority="64" w:unhideWhenUsed="0"/>
+    <w:lsdException w:name="Medium List 1 Accent 1" w:semiHidden="0" w:uiPriority="65" w:unhideWhenUsed="0"/>
+    <w:lsdException w:name="Revision" w:unhideWhenUsed="0"/>
+    <w:lsdException w:name="List Paragraph" w:semiHidden="0" w:uiPriority="34" w:unhideWhenUsed="0" w:qFormat="1"/>
+    <w:lsdException w:name="Quote" w:semiHidden="0" w:uiPriority="29" w:unhideWhenUsed="0" w:qFormat="1"/>
+    <w:lsdException w:name="Intense Quote" w:semiHidden="0" w:uiPriority="30" w:unhideWhenUsed="0" w:qFormat="1"/>
+    <w:lsdException w:name="Medium List 2 Accent 1" w:semiHidden="0" w:uiPriority="66" w:unhideWhenUsed="0"/>
+    <w:lsdException w:name="Medium Grid 1 Accent 1" w:semiHidden="0" w:uiPriority="67" w:unhideWhenUsed="0"/>
+    <w:lsdException w:name="Medium Grid 2 Accent 1" w:semiHidden="0" w:uiPriority="68" w:unhideWhenUsed="0"/>
+    <w:lsdException w:name="Medium Grid 3 Accent 1" w:semiHidden="0" w:uiPriority="69" w:unhideWhenUsed="0"/>
+    <w:lsdException w:name="Dark List Accent 1" w:semiHidden="0" w:uiPriority="70" w:unhideWhenUsed="0"/>
+    <w:lsdException w:name="Colorful Shading Accent 1" w:semiHidden="0" w:uiPriority="71" w:unhideWhenUsed="0"/>
+    <w:lsdException w:name="Colorful List Accent 1" w:semiHidden="0" w:uiPriority="72" w:unhideWhenUsed="0"/>
+    <w:lsdException w:name="Colorful Grid Accent 1" w:semiHidden="0" w:uiPriority="73" w:unhideWhenUsed="0"/>
+    <w:lsdException w:name="Light Shading Accent 2" w:semiHidden="0" w:uiPriority="60" w:unhideWhenUsed="0"/>
+    <w:lsdException w:name="Light List Accent 2" w:semiHidden="0" w:uiPriority="61" w:unhideWhenUsed="0"/>
+    <w:lsdException w:name="Light Grid Accent 2" w:semiHidden="0" w:uiPriority="62" w:unhideWhenUsed="0"/>
+    <w:lsdException w:name="Medium Shading 1 Accent 2" w:semiHidden="0" w:uiPriority="63" w:unhideWhenUsed="0"/>
+    <w:lsdException w:name="Medium Shading 2 Accent 2" w:semiHidden="0" w:uiPriority="64" w:unhideWhenUsed="0"/>
+    <w:lsdException w:name="Medium List 1 Accent 2" w:semiHidden="0" w:uiPriority="65" w:unhideWhenUsed="0"/>
+    <w:lsdException w:name="Medium List 2 Accent 2" w:semiHidden="0" w:uiPriority="66" w:unhideWhenUsed="0"/>
+    <w:lsdException w:name="Medium Grid 1 Accent 2" w:semiHidden="0" w:uiPriority="67" w:unhideWhenUsed="0"/>
+    <w:lsdException w:name="Medium Grid 2 Accent 2" w:semiHidden="0" w:uiPriority="68" w:unhideWhenUsed="0"/>
+    <w:lsdException w:name="Medium Grid 3 Accent 2" w:semiHidden="0" w:uiPriority="69" w:unhideWhenUsed="0"/>
+    <w:lsdException w:name="Dark List Accent 2" w:semiHidden="0" w:uiPriority="70" w:unhideWhenUsed="0"/>
+    <w:lsdException w:name="Colorful Shading Accent 2" w:semiHidden="0" w:uiPriority="71" w:unhideWhenUsed="0"/>
+    <w:lsdException w:name="Colorful List Accent 2" w:semiHidden="0" w:uiPriority="72" w:unhideWhenUsed="0"/>
+    <w:lsdException w:name="Colorful Grid Accent 2" w:semiHidden="0" w:uiPriority="73" w:unhideWhenUsed="0"/>
+    <w:lsdException w:name="Light Shading Accent 3" w:semiHidden="0" w:uiPriority="60" w:unhideWhenUsed="0"/>
+    <w:lsdException w:name="Light List Accent 3" w:semiHidden="0" w:uiPriority="61" w:unhideWhenUsed="0"/>
+    <w:lsdException w:name="Light Grid Accent 3" w:semiHidden="0" w:uiPriority="62" w:unhideWhenUsed="0"/>
+    <w:lsdException w:name="Medium Shading 1 Accent 3" w:semiHidden="0" w:uiPriority="63" w:unhideWhenUsed="0"/>
+    <w:lsdException w:name="Medium Shading 2 Accent 3" w:semiHidden="0" w:uiPriority="64" w:unhideWhenUsed="0"/>
+    <w:lsdException w:name="Medium List 1 Accent 3" w:semiHidden="0" w:uiPriority="65" w:unhideWhenUsed="0"/>
+    <w:lsdException w:name="Medium List 2 Accent 3" w:semiHidden="0" w:uiPriority="66" w:unhideWhenUsed="0"/>
+    <w:lsdException w:name="Medium Grid 1 Accent 3" w:semiHidden="0" w:uiPriority="67" w:unhideWhenUsed="0"/>
+    <w:lsdException w:name="Medium Grid 2 Accent 3" w:semiHidden="0" w:uiPriority="68" w:unhideWhenUsed="0"/>
+    <w:lsdException w:name="Medium Grid 3 Accent 3" w:semiHidden="0" w:uiPriority="69" w:unhideWhenUsed="0"/>
+    <w:lsdException w:name="Dark List Accent 3" w:semiHidden="0" w:uiPriority="70" w:unhideWhenUsed="0"/>
+    <w:lsdException w:name="Colorful Shading Accent 3" w:semiHidden="0" w:uiPriority="71" w:unhideWhenUsed="0"/>
+    <w:lsdException w:name="Colorful List Accent 3" w:semiHidden="0" w:uiPriority="72" w:unhideWhenUsed="0"/>
+    <w:lsdException w:name="Colorful Grid Accent 3" w:semiHidden="0" w:uiPriority="73" w:unhideWhenUsed="0"/>
+    <w:lsdException w:name="Light Shading Accent 4" w:semiHidden="0" w:uiPriority="60" w:unhideWhenUsed="0"/>
+    <w:lsdException w:name="Light List Accent 4" w:semiHidden="0" w:uiPriority="61" w:unhideWhenUsed="0"/>
+    <w:lsdException w:name="Light Grid Accent 4" w:semiHidden="0" w:uiPriority="62" w:unhideWhenUsed="0"/>
+    <w:lsdException w:name="Medium Shading 1 Accent 4" w:semiHidden="0" w:uiPriority="63" w:unhideWhenUsed="0"/>
+    <w:lsdException w:name="Medium Shading 2 Accent 4" w:semiHidden="0" w:uiPriority="64" w:unhideWhenUsed="0"/>
+    <w:lsdException w:name="Medium List 1 Accent 4" w:semiHidden="0" w:uiPriority="65" w:unhideWhenUsed="0"/>
+    <w:lsdException w:name="Medium List 2 Accent 4" w:semiHidden="0" w:uiPriority="66" w:unhideWhenUsed="0"/>
+    <w:lsdException w:name="Medium Grid 1 Accent 4" w:semiHidden="0" w:uiPriority="67" w:unhideWhenUsed="0"/>
+    <w:lsdException w:name="Medium Grid 2 Accent 4" w:semiHidden="0" w:uiPriority="68" w:unhideWhenUsed="0"/>
+    <w:lsdException w:name="Medium Grid 3 Accent 4" w:semiHidden="0" w:uiPriority="69" w:unhideWhenUsed="0"/>
+    <w:lsdException w:name="Dark List Accent 4" w:semiHidden="0" w:uiPriority="70" w:unhideWhenUsed="0"/>
+    <w:lsdException w:name="Colorful Shading Accent 4" w:semiHidden="0" w:uiPriority="71" w:unhideWhenUsed="0"/>
+    <w:lsdException w:name="Colorful List Accent 4" w:semiHidden="0" w:uiPriority="72" w:unhideWhenUsed="0"/>
+    <w:lsdException w:name="Colorful Grid Accent 4" w:semiHidden="0" w:uiPriority="73" w:unhideWhenUsed="0"/>
+    <w:lsdException w:name="Light Shading Accent 5" w:semiHidden="0" w:uiPriority="60" w:unhideWhenUsed="0"/>
+    <w:lsdException w:name="Light List Accent 5" w:semiHidden="0" w:uiPriority="61" w:unhideWhenUsed="0"/>
+    <w:lsdException w:name="Light Grid Accent 5" w:semiHidden="0" w:uiPriority="62" w:unhideWhenUsed="0"/>
+    <w:lsdException w:name="Medium Shading 1 Accent 5" w:semiHidden="0" w:uiPriority="63" w:unhideWhenUsed="0"/>
+    <w:lsdException w:name="Medium Shading 2 Accent 5" w:semiHidden="0" w:uiPriority="64" w:unhideWhenUsed="0"/>
+    <w:lsdException w:name="Medium List 1 Accent 5" w:semiHidden="0" w:uiPriority="65" w:unhideWhenUsed="0"/>
+    <w:lsdException w:name="Medium List 2 Accent 5" w:semiHidden="0" w:uiPriority="66" w:unhideWhenUsed="0"/>
+    <w:lsdException w:name="Medium Grid 1 Accent 5" w:semiHidden="0" w:uiPriority="67" w:unhideWhenUsed="0"/>
+    <w:lsdException w:name="Medium Grid 2 Accent 5" w:semiHidden="0" w:uiPriority="68" w:unhideWhenUsed="0"/>
+    <w:lsdException w:name="Medium Grid 3 Accent 5" w:semiHidden="0" w:uiPriority="69" w:unhideWhenUsed="0"/>
+    <w:lsdException w:name="Dark List Accent 5" w:semiHidden="0" w:uiPriority="70" w:unhideWhenUsed="0"/>
+    <w:lsdException w:name="Colorful Shading Accent 5" w:semiHidden="0" w:uiPriority="71" w:unhideWhenUsed="0"/>
+    <w:lsdException w:name="Colorful List Accent 5" w:semiHidden="0" w:uiPriority="72" w:unhideWhenUsed="0"/>
+    <w:lsdException w:name="Colorful Grid Accent 5" w:semiHidden="0" w:uiPriority="73" w:unhideWhenUsed="0"/>
+    <w:lsdException w:name="Light Shading Accent 6" w:semiHidden="0" w:uiPriority="60" w:unhideWhenUsed="0"/>
+    <w:lsdException w:name="Light List Accent 6" w:semiHidden="0" w:uiPriority="61" w:unhideWhenUsed="0"/>
+    <w:lsdException w:name="Light Grid Accent 6" w:semiHidden="0" w:uiPriority="62" w:unhideWhenUsed="0"/>
+    <w:lsdException w:name="Medium Shading 1 Accent 6" w:semiHidden="0" w:uiPriority="63" w:unhideWhenUsed="0"/>
+    <w:lsdException w:name="Medium Shading 2 Accent 6" w:semiHidden="0" w:uiPriority="64" w:unhideWhenUsed="0"/>
+    <w:lsdException w:name="Medium List 1 Accent 6" w:semiHidden="0" w:uiPriority="65" w:unhideWhenUsed="0"/>
+    <w:lsdException w:name="Medium List 2 Accent 6" w:semiHidden="0" w:uiPriority="66" w:unhideWhenUsed="0"/>
+    <w:lsdException w:name="Medium Grid 1 Accent 6" w:semiHidden="0" w:uiPriority="67" w:unhideWhenUsed="0"/>
+    <w:lsdException w:name="Medium Grid 2 Accent 6" w:semiHidden="0" w:uiPriority="68" w:unhideWhenUsed="0"/>
+    <w:lsdException w:name="Medium Grid 3 Accent 6" w:semiHidden="0" w:uiPriority="69" w:unhideWhenUsed="0"/>
+    <w:lsdException w:name="Dark List Accent 6" w:semiHidden="0" w:uiPriority="70" w:unhideWhenUsed="0"/>
+    <w:lsdException w:name="Colorful Shading Accent 6" w:semiHidden="0" w:uiPriority="71" w:unhideWhenUsed="0"/>
+    <w:lsdException w:name="Colorful List Accent 6" w:semiHidden="0" w:uiPriority="72" w:unhideWhenUsed="0"/>
+    <w:lsdException w:name="Colorful Grid Accent 6" w:semiHidden="0" w:uiPriority="73" w:unhideWhenUsed="0"/>
+    <w:lsdException w:name="Subtle Emphasis" w:semiHidden="0" w:uiPriority="19" w:unhideWhenUsed="0" w:qFormat="1"/>
+    <w:lsdException w:name="Intense Emphasis" w:semiHidden="0" w:uiPriority="21" w:unhideWhenUsed="0" w:qFormat="1"/>
+    <w:lsdException w:name="Subtle Reference" w:semiHidden="0" w:uiPriority="31" w:unhideWhenUsed="0" w:qFormat="1"/>
+    <w:lsdException w:name="Intense Reference" w:semiHidden="0" w:uiPriority="32" w:unhideWhenUsed="0" w:qFormat="1"/>
+    <w:lsdException w:name="Book Title" w:semiHidden="0" w:uiPriority="33" w:unhideWhenUsed="0" w:qFormat="1"/>
+    <w:lsdException w:name="Bibliography" w:uiPriority="37"/>
+    <w:lsdException w:name="TOC Heading" w:uiPriority="39" w:qFormat="1"/>
   </w:latentStyles>
-  <w:style w:type="paragraph" w:default="1" w:styleId="Normal">
+  <w:style w:type="paragraph" w:default="1" w:styleId="a">
     <w:name w:val="Normal"/>
     <w:qFormat/>
   </w:style>
-  <w:style w:type="paragraph" w:styleId="Heading1">
+  <w:style w:type="paragraph" w:styleId="1">
     <w:name w:val="heading 1"/>
-    <w:basedOn w:val="Normal"/>
-    <w:next w:val="Normal"/>
-    <w:link w:val="Heading1Char"/>
+    <w:basedOn w:val="a"/>
+    <w:next w:val="a"/>
+    <w:link w:val="1Char"/>
     <w:uiPriority w:val="9"/>
     <w:qFormat/>
     <w:rsid w:val="0078574E"/>
@@ -1406,13 +4423,13 @@
       <w:szCs w:val="32"/>
     </w:rPr>
   </w:style>
-  <w:style w:type="character" w:default="1" w:styleId="DefaultParagraphFont">
+  <w:style w:type="character" w:default="1" w:styleId="a0">
     <w:name w:val="Default Paragraph Font"/>
     <w:uiPriority w:val="1"/>
     <w:semiHidden/>
     <w:unhideWhenUsed/>
   </w:style>
-  <w:style w:type="table" w:default="1" w:styleId="TableNormal">
+  <w:style w:type="table" w:default="1" w:styleId="a1">
     <w:name w:val="Normal Table"/>
     <w:uiPriority w:val="99"/>
     <w:semiHidden/>
@@ -1427,16 +4444,16 @@
       </w:tblCellMar>
     </w:tblPr>
   </w:style>
-  <w:style w:type="numbering" w:default="1" w:styleId="NoList">
+  <w:style w:type="numbering" w:default="1" w:styleId="a2">
     <w:name w:val="No List"/>
     <w:uiPriority w:val="99"/>
     <w:semiHidden/>
     <w:unhideWhenUsed/>
   </w:style>
-  <w:style w:type="character" w:customStyle="1" w:styleId="Heading1Char">
-    <w:name w:val="Heading 1 Char"/>
-    <w:basedOn w:val="DefaultParagraphFont"/>
-    <w:link w:val="Heading1"/>
+  <w:style w:type="character" w:customStyle="1" w:styleId="1Char">
+    <w:name w:val="标题 1 Char"/>
+    <w:basedOn w:val="a0"/>
+    <w:link w:val="1"/>
     <w:uiPriority w:val="9"/>
     <w:rsid w:val="0078574E"/>
     <w:rPr>
@@ -1446,9 +4463,9 @@
       <w:szCs w:val="32"/>
     </w:rPr>
   </w:style>
-  <w:style w:type="character" w:styleId="Hyperlink">
+  <w:style w:type="character" w:styleId="a3">
     <w:name w:val="Hyperlink"/>
-    <w:basedOn w:val="DefaultParagraphFont"/>
+    <w:basedOn w:val="a0"/>
     <w:uiPriority w:val="99"/>
     <w:unhideWhenUsed/>
     <w:rsid w:val="0078574E"/>
@@ -1457,9 +4474,9 @@
       <w:u w:val="single"/>
     </w:rPr>
   </w:style>
-  <w:style w:type="character" w:styleId="UnresolvedMention">
+  <w:style w:type="character" w:customStyle="1" w:styleId="UnresolvedMention">
     <w:name w:val="Unresolved Mention"/>
-    <w:basedOn w:val="DefaultParagraphFont"/>
+    <w:basedOn w:val="a0"/>
     <w:uiPriority w:val="99"/>
     <w:semiHidden/>
     <w:unhideWhenUsed/>
@@ -1469,15 +4486,16 @@
       <w:shd w:val="clear" w:color="auto" w:fill="E6E6E6"/>
     </w:rPr>
   </w:style>
-  <w:style w:type="table" w:styleId="TableGrid">
+  <w:style w:type="table" w:styleId="a4">
     <w:name w:val="Table Grid"/>
-    <w:basedOn w:val="TableNormal"/>
+    <w:basedOn w:val="a1"/>
     <w:uiPriority w:val="39"/>
     <w:rsid w:val="000717FD"/>
     <w:pPr>
       <w:spacing w:after="0" w:line="240" w:lineRule="auto"/>
     </w:pPr>
     <w:tblPr>
+      <w:tblInd w:w="0" w:type="dxa"/>
       <w:tblBorders>
         <w:top w:val="single" w:sz="4" w:space="0" w:color="auto"/>
         <w:left w:val="single" w:sz="4" w:space="0" w:color="auto"/>
@@ -1486,11 +4504,17 @@
         <w:insideH w:val="single" w:sz="4" w:space="0" w:color="auto"/>
         <w:insideV w:val="single" w:sz="4" w:space="0" w:color="auto"/>
       </w:tblBorders>
+      <w:tblCellMar>
+        <w:top w:w="0" w:type="dxa"/>
+        <w:left w:w="108" w:type="dxa"/>
+        <w:bottom w:w="0" w:type="dxa"/>
+        <w:right w:w="108" w:type="dxa"/>
+      </w:tblCellMar>
     </w:tblPr>
   </w:style>
-  <w:style w:type="paragraph" w:styleId="ListParagraph">
+  <w:style w:type="paragraph" w:styleId="a5">
     <w:name w:val="List Paragraph"/>
-    <w:basedOn w:val="Normal"/>
+    <w:basedOn w:val="a"/>
     <w:uiPriority w:val="34"/>
     <w:qFormat/>
     <w:rsid w:val="00C01E14"/>
@@ -1498,6 +4522,346 @@
       <w:ind w:left="720"/>
       <w:contextualSpacing/>
     </w:pPr>
+  </w:style>
+  <w:style w:type="paragraph" w:styleId="a6">
+    <w:name w:val="Balloon Text"/>
+    <w:basedOn w:val="a"/>
+    <w:link w:val="Char"/>
+    <w:uiPriority w:val="99"/>
+    <w:semiHidden/>
+    <w:unhideWhenUsed/>
+    <w:rsid w:val="00B61798"/>
+    <w:pPr>
+      <w:spacing w:after="0" w:line="240" w:lineRule="auto"/>
+    </w:pPr>
+    <w:rPr>
+      <w:sz w:val="18"/>
+      <w:szCs w:val="18"/>
+    </w:rPr>
+  </w:style>
+  <w:style w:type="character" w:customStyle="1" w:styleId="Char">
+    <w:name w:val="批注框文本 Char"/>
+    <w:basedOn w:val="a0"/>
+    <w:link w:val="a6"/>
+    <w:uiPriority w:val="99"/>
+    <w:semiHidden/>
+    <w:rsid w:val="00B61798"/>
+    <w:rPr>
+      <w:sz w:val="18"/>
+      <w:szCs w:val="18"/>
+    </w:rPr>
+  </w:style>
+</w:styles>
+</file>
+
+<file path=word/stylesWithEffects.xml><?xml version="1.0" encoding="utf-8"?>
+<w:styles xmlns:wpc="http://schemas.microsoft.com/office/word/2010/wordprocessingCanvas" xmlns:mc="http://schemas.openxmlformats.org/markup-compatibility/2006" xmlns:o="urn:schemas-microsoft-com:office:office" xmlns:r="http://schemas.openxmlformats.org/officeDocument/2006/relationships" xmlns:m="http://schemas.openxmlformats.org/officeDocument/2006/math" xmlns:v="urn:schemas-microsoft-com:vml" xmlns:wp14="http://schemas.microsoft.com/office/word/2010/wordprocessingDrawing" xmlns:wp="http://schemas.openxmlformats.org/drawingml/2006/wordprocessingDrawing" xmlns:w10="urn:schemas-microsoft-com:office:word" xmlns:w="http://schemas.openxmlformats.org/wordprocessingml/2006/main" xmlns:w14="http://schemas.microsoft.com/office/word/2010/wordml" xmlns:wpg="http://schemas.microsoft.com/office/word/2010/wordprocessingGroup" xmlns:wpi="http://schemas.microsoft.com/office/word/2010/wordprocessingInk" xmlns:wne="http://schemas.microsoft.com/office/word/2006/wordml" xmlns:wps="http://schemas.microsoft.com/office/word/2010/wordprocessingShape" mc:Ignorable="w14 wp14">
+  <w:docDefaults>
+    <w:rPrDefault>
+      <w:rPr>
+        <w:rFonts w:asciiTheme="minorHAnsi" w:eastAsiaTheme="minorEastAsia" w:hAnsiTheme="minorHAnsi" w:cstheme="minorBidi"/>
+        <w:sz w:val="22"/>
+        <w:szCs w:val="22"/>
+        <w:lang w:val="en-US" w:eastAsia="zh-CN" w:bidi="ar-SA"/>
+      </w:rPr>
+    </w:rPrDefault>
+    <w:pPrDefault>
+      <w:pPr>
+        <w:spacing w:after="160" w:line="259" w:lineRule="auto"/>
+      </w:pPr>
+    </w:pPrDefault>
+  </w:docDefaults>
+  <w:latentStyles w:defLockedState="0" w:defUIPriority="99" w:defSemiHidden="1" w:defUnhideWhenUsed="1" w:defQFormat="0" w:count="267">
+    <w:lsdException w:name="Normal" w:semiHidden="0" w:uiPriority="0" w:unhideWhenUsed="0" w:qFormat="1"/>
+    <w:lsdException w:name="heading 1" w:semiHidden="0" w:uiPriority="9" w:unhideWhenUsed="0" w:qFormat="1"/>
+    <w:lsdException w:name="heading 2" w:uiPriority="9" w:qFormat="1"/>
+    <w:lsdException w:name="heading 3" w:uiPriority="9" w:qFormat="1"/>
+    <w:lsdException w:name="heading 4" w:uiPriority="9" w:qFormat="1"/>
+    <w:lsdException w:name="heading 5" w:uiPriority="9" w:qFormat="1"/>
+    <w:lsdException w:name="heading 6" w:uiPriority="9" w:qFormat="1"/>
+    <w:lsdException w:name="heading 7" w:uiPriority="9" w:qFormat="1"/>
+    <w:lsdException w:name="heading 8" w:uiPriority="9" w:qFormat="1"/>
+    <w:lsdException w:name="heading 9" w:uiPriority="9" w:qFormat="1"/>
+    <w:lsdException w:name="toc 1" w:uiPriority="39"/>
+    <w:lsdException w:name="toc 2" w:uiPriority="39"/>
+    <w:lsdException w:name="toc 3" w:uiPriority="39"/>
+    <w:lsdException w:name="toc 4" w:uiPriority="39"/>
+    <w:lsdException w:name="toc 5" w:uiPriority="39"/>
+    <w:lsdException w:name="toc 6" w:uiPriority="39"/>
+    <w:lsdException w:name="toc 7" w:uiPriority="39"/>
+    <w:lsdException w:name="toc 8" w:uiPriority="39"/>
+    <w:lsdException w:name="toc 9" w:uiPriority="39"/>
+    <w:lsdException w:name="caption" w:uiPriority="35" w:qFormat="1"/>
+    <w:lsdException w:name="Title" w:semiHidden="0" w:uiPriority="10" w:unhideWhenUsed="0" w:qFormat="1"/>
+    <w:lsdException w:name="Default Paragraph Font" w:uiPriority="1"/>
+    <w:lsdException w:name="Subtitle" w:semiHidden="0" w:uiPriority="11" w:unhideWhenUsed="0" w:qFormat="1"/>
+    <w:lsdException w:name="Strong" w:semiHidden="0" w:uiPriority="22" w:unhideWhenUsed="0" w:qFormat="1"/>
+    <w:lsdException w:name="Emphasis" w:semiHidden="0" w:uiPriority="20" w:unhideWhenUsed="0" w:qFormat="1"/>
+    <w:lsdException w:name="Table Grid" w:semiHidden="0" w:uiPriority="39" w:unhideWhenUsed="0"/>
+    <w:lsdException w:name="Placeholder Text" w:unhideWhenUsed="0"/>
+    <w:lsdException w:name="No Spacing" w:semiHidden="0" w:uiPriority="1" w:unhideWhenUsed="0" w:qFormat="1"/>
+    <w:lsdException w:name="Light Shading" w:semiHidden="0" w:uiPriority="60" w:unhideWhenUsed="0"/>
+    <w:lsdException w:name="Light List" w:semiHidden="0" w:uiPriority="61" w:unhideWhenUsed="0"/>
+    <w:lsdException w:name="Light Grid" w:semiHidden="0" w:uiPriority="62" w:unhideWhenUsed="0"/>
+    <w:lsdException w:name="Medium Shading 1" w:semiHidden="0" w:uiPriority="63" w:unhideWhenUsed="0"/>
+    <w:lsdException w:name="Medium Shading 2" w:semiHidden="0" w:uiPriority="64" w:unhideWhenUsed="0"/>
+    <w:lsdException w:name="Medium List 1" w:semiHidden="0" w:uiPriority="65" w:unhideWhenUsed="0"/>
+    <w:lsdException w:name="Medium List 2" w:semiHidden="0" w:uiPriority="66" w:unhideWhenUsed="0"/>
+    <w:lsdException w:name="Medium Grid 1" w:semiHidden="0" w:uiPriority="67" w:unhideWhenUsed="0"/>
+    <w:lsdException w:name="Medium Grid 2" w:semiHidden="0" w:uiPriority="68" w:unhideWhenUsed="0"/>
+    <w:lsdException w:name="Medium Grid 3" w:semiHidden="0" w:uiPriority="69" w:unhideWhenUsed="0"/>
+    <w:lsdException w:name="Dark List" w:semiHidden="0" w:uiPriority="70" w:unhideWhenUsed="0"/>
+    <w:lsdException w:name="Colorful Shading" w:semiHidden="0" w:uiPriority="71" w:unhideWhenUsed="0"/>
+    <w:lsdException w:name="Colorful List" w:semiHidden="0" w:uiPriority="72" w:unhideWhenUsed="0"/>
+    <w:lsdException w:name="Colorful Grid" w:semiHidden="0" w:uiPriority="73" w:unhideWhenUsed="0"/>
+    <w:lsdException w:name="Light Shading Accent 1" w:semiHidden="0" w:uiPriority="60" w:unhideWhenUsed="0"/>
+    <w:lsdException w:name="Light List Accent 1" w:semiHidden="0" w:uiPriority="61" w:unhideWhenUsed="0"/>
+    <w:lsdException w:name="Light Grid Accent 1" w:semiHidden="0" w:uiPriority="62" w:unhideWhenUsed="0"/>
+    <w:lsdException w:name="Medium Shading 1 Accent 1" w:semiHidden="0" w:uiPriority="63" w:unhideWhenUsed="0"/>
+    <w:lsdException w:name="Medium Shading 2 Accent 1" w:semiHidden="0" w:uiPriority="64" w:unhideWhenUsed="0"/>
+    <w:lsdException w:name="Medium List 1 Accent 1" w:semiHidden="0" w:uiPriority="65" w:unhideWhenUsed="0"/>
+    <w:lsdException w:name="Revision" w:unhideWhenUsed="0"/>
+    <w:lsdException w:name="List Paragraph" w:semiHidden="0" w:uiPriority="34" w:unhideWhenUsed="0" w:qFormat="1"/>
+    <w:lsdException w:name="Quote" w:semiHidden="0" w:uiPriority="29" w:unhideWhenUsed="0" w:qFormat="1"/>
+    <w:lsdException w:name="Intense Quote" w:semiHidden="0" w:uiPriority="30" w:unhideWhenUsed="0" w:qFormat="1"/>
+    <w:lsdException w:name="Medium List 2 Accent 1" w:semiHidden="0" w:uiPriority="66" w:unhideWhenUsed="0"/>
+    <w:lsdException w:name="Medium Grid 1 Accent 1" w:semiHidden="0" w:uiPriority="67" w:unhideWhenUsed="0"/>
+    <w:lsdException w:name="Medium Grid 2 Accent 1" w:semiHidden="0" w:uiPriority="68" w:unhideWhenUsed="0"/>
+    <w:lsdException w:name="Medium Grid 3 Accent 1" w:semiHidden="0" w:uiPriority="69" w:unhideWhenUsed="0"/>
+    <w:lsdException w:name="Dark List Accent 1" w:semiHidden="0" w:uiPriority="70" w:unhideWhenUsed="0"/>
+    <w:lsdException w:name="Colorful Shading Accent 1" w:semiHidden="0" w:uiPriority="71" w:unhideWhenUsed="0"/>
+    <w:lsdException w:name="Colorful List Accent 1" w:semiHidden="0" w:uiPriority="72" w:unhideWhenUsed="0"/>
+    <w:lsdException w:name="Colorful Grid Accent 1" w:semiHidden="0" w:uiPriority="73" w:unhideWhenUsed="0"/>
+    <w:lsdException w:name="Light Shading Accent 2" w:semiHidden="0" w:uiPriority="60" w:unhideWhenUsed="0"/>
+    <w:lsdException w:name="Light List Accent 2" w:semiHidden="0" w:uiPriority="61" w:unhideWhenUsed="0"/>
+    <w:lsdException w:name="Light Grid Accent 2" w:semiHidden="0" w:uiPriority="62" w:unhideWhenUsed="0"/>
+    <w:lsdException w:name="Medium Shading 1 Accent 2" w:semiHidden="0" w:uiPriority="63" w:unhideWhenUsed="0"/>
+    <w:lsdException w:name="Medium Shading 2 Accent 2" w:semiHidden="0" w:uiPriority="64" w:unhideWhenUsed="0"/>
+    <w:lsdException w:name="Medium List 1 Accent 2" w:semiHidden="0" w:uiPriority="65" w:unhideWhenUsed="0"/>
+    <w:lsdException w:name="Medium List 2 Accent 2" w:semiHidden="0" w:uiPriority="66" w:unhideWhenUsed="0"/>
+    <w:lsdException w:name="Medium Grid 1 Accent 2" w:semiHidden="0" w:uiPriority="67" w:unhideWhenUsed="0"/>
+    <w:lsdException w:name="Medium Grid 2 Accent 2" w:semiHidden="0" w:uiPriority="68" w:unhideWhenUsed="0"/>
+    <w:lsdException w:name="Medium Grid 3 Accent 2" w:semiHidden="0" w:uiPriority="69" w:unhideWhenUsed="0"/>
+    <w:lsdException w:name="Dark List Accent 2" w:semiHidden="0" w:uiPriority="70" w:unhideWhenUsed="0"/>
+    <w:lsdException w:name="Colorful Shading Accent 2" w:semiHidden="0" w:uiPriority="71" w:unhideWhenUsed="0"/>
+    <w:lsdException w:name="Colorful List Accent 2" w:semiHidden="0" w:uiPriority="72" w:unhideWhenUsed="0"/>
+    <w:lsdException w:name="Colorful Grid Accent 2" w:semiHidden="0" w:uiPriority="73" w:unhideWhenUsed="0"/>
+    <w:lsdException w:name="Light Shading Accent 3" w:semiHidden="0" w:uiPriority="60" w:unhideWhenUsed="0"/>
+    <w:lsdException w:name="Light List Accent 3" w:semiHidden="0" w:uiPriority="61" w:unhideWhenUsed="0"/>
+    <w:lsdException w:name="Light Grid Accent 3" w:semiHidden="0" w:uiPriority="62" w:unhideWhenUsed="0"/>
+    <w:lsdException w:name="Medium Shading 1 Accent 3" w:semiHidden="0" w:uiPriority="63" w:unhideWhenUsed="0"/>
+    <w:lsdException w:name="Medium Shading 2 Accent 3" w:semiHidden="0" w:uiPriority="64" w:unhideWhenUsed="0"/>
+    <w:lsdException w:name="Medium List 1 Accent 3" w:semiHidden="0" w:uiPriority="65" w:unhideWhenUsed="0"/>
+    <w:lsdException w:name="Medium List 2 Accent 3" w:semiHidden="0" w:uiPriority="66" w:unhideWhenUsed="0"/>
+    <w:lsdException w:name="Medium Grid 1 Accent 3" w:semiHidden="0" w:uiPriority="67" w:unhideWhenUsed="0"/>
+    <w:lsdException w:name="Medium Grid 2 Accent 3" w:semiHidden="0" w:uiPriority="68" w:unhideWhenUsed="0"/>
+    <w:lsdException w:name="Medium Grid 3 Accent 3" w:semiHidden="0" w:uiPriority="69" w:unhideWhenUsed="0"/>
+    <w:lsdException w:name="Dark List Accent 3" w:semiHidden="0" w:uiPriority="70" w:unhideWhenUsed="0"/>
+    <w:lsdException w:name="Colorful Shading Accent 3" w:semiHidden="0" w:uiPriority="71" w:unhideWhenUsed="0"/>
+    <w:lsdException w:name="Colorful List Accent 3" w:semiHidden="0" w:uiPriority="72" w:unhideWhenUsed="0"/>
+    <w:lsdException w:name="Colorful Grid Accent 3" w:semiHidden="0" w:uiPriority="73" w:unhideWhenUsed="0"/>
+    <w:lsdException w:name="Light Shading Accent 4" w:semiHidden="0" w:uiPriority="60" w:unhideWhenUsed="0"/>
+    <w:lsdException w:name="Light List Accent 4" w:semiHidden="0" w:uiPriority="61" w:unhideWhenUsed="0"/>
+    <w:lsdException w:name="Light Grid Accent 4" w:semiHidden="0" w:uiPriority="62" w:unhideWhenUsed="0"/>
+    <w:lsdException w:name="Medium Shading 1 Accent 4" w:semiHidden="0" w:uiPriority="63" w:unhideWhenUsed="0"/>
+    <w:lsdException w:name="Medium Shading 2 Accent 4" w:semiHidden="0" w:uiPriority="64" w:unhideWhenUsed="0"/>
+    <w:lsdException w:name="Medium List 1 Accent 4" w:semiHidden="0" w:uiPriority="65" w:unhideWhenUsed="0"/>
+    <w:lsdException w:name="Medium List 2 Accent 4" w:semiHidden="0" w:uiPriority="66" w:unhideWhenUsed="0"/>
+    <w:lsdException w:name="Medium Grid 1 Accent 4" w:semiHidden="0" w:uiPriority="67" w:unhideWhenUsed="0"/>
+    <w:lsdException w:name="Medium Grid 2 Accent 4" w:semiHidden="0" w:uiPriority="68" w:unhideWhenUsed="0"/>
+    <w:lsdException w:name="Medium Grid 3 Accent 4" w:semiHidden="0" w:uiPriority="69" w:unhideWhenUsed="0"/>
+    <w:lsdException w:name="Dark List Accent 4" w:semiHidden="0" w:uiPriority="70" w:unhideWhenUsed="0"/>
+    <w:lsdException w:name="Colorful Shading Accent 4" w:semiHidden="0" w:uiPriority="71" w:unhideWhenUsed="0"/>
+    <w:lsdException w:name="Colorful List Accent 4" w:semiHidden="0" w:uiPriority="72" w:unhideWhenUsed="0"/>
+    <w:lsdException w:name="Colorful Grid Accent 4" w:semiHidden="0" w:uiPriority="73" w:unhideWhenUsed="0"/>
+    <w:lsdException w:name="Light Shading Accent 5" w:semiHidden="0" w:uiPriority="60" w:unhideWhenUsed="0"/>
+    <w:lsdException w:name="Light List Accent 5" w:semiHidden="0" w:uiPriority="61" w:unhideWhenUsed="0"/>
+    <w:lsdException w:name="Light Grid Accent 5" w:semiHidden="0" w:uiPriority="62" w:unhideWhenUsed="0"/>
+    <w:lsdException w:name="Medium Shading 1 Accent 5" w:semiHidden="0" w:uiPriority="63" w:unhideWhenUsed="0"/>
+    <w:lsdException w:name="Medium Shading 2 Accent 5" w:semiHidden="0" w:uiPriority="64" w:unhideWhenUsed="0"/>
+    <w:lsdException w:name="Medium List 1 Accent 5" w:semiHidden="0" w:uiPriority="65" w:unhideWhenUsed="0"/>
+    <w:lsdException w:name="Medium List 2 Accent 5" w:semiHidden="0" w:uiPriority="66" w:unhideWhenUsed="0"/>
+    <w:lsdException w:name="Medium Grid 1 Accent 5" w:semiHidden="0" w:uiPriority="67" w:unhideWhenUsed="0"/>
+    <w:lsdException w:name="Medium Grid 2 Accent 5" w:semiHidden="0" w:uiPriority="68" w:unhideWhenUsed="0"/>
+    <w:lsdException w:name="Medium Grid 3 Accent 5" w:semiHidden="0" w:uiPriority="69" w:unhideWhenUsed="0"/>
+    <w:lsdException w:name="Dark List Accent 5" w:semiHidden="0" w:uiPriority="70" w:unhideWhenUsed="0"/>
+    <w:lsdException w:name="Colorful Shading Accent 5" w:semiHidden="0" w:uiPriority="71" w:unhideWhenUsed="0"/>
+    <w:lsdException w:name="Colorful List Accent 5" w:semiHidden="0" w:uiPriority="72" w:unhideWhenUsed="0"/>
+    <w:lsdException w:name="Colorful Grid Accent 5" w:semiHidden="0" w:uiPriority="73" w:unhideWhenUsed="0"/>
+    <w:lsdException w:name="Light Shading Accent 6" w:semiHidden="0" w:uiPriority="60" w:unhideWhenUsed="0"/>
+    <w:lsdException w:name="Light List Accent 6" w:semiHidden="0" w:uiPriority="61" w:unhideWhenUsed="0"/>
+    <w:lsdException w:name="Light Grid Accent 6" w:semiHidden="0" w:uiPriority="62" w:unhideWhenUsed="0"/>
+    <w:lsdException w:name="Medium Shading 1 Accent 6" w:semiHidden="0" w:uiPriority="63" w:unhideWhenUsed="0"/>
+    <w:lsdException w:name="Medium Shading 2 Accent 6" w:semiHidden="0" w:uiPriority="64" w:unhideWhenUsed="0"/>
+    <w:lsdException w:name="Medium List 1 Accent 6" w:semiHidden="0" w:uiPriority="65" w:unhideWhenUsed="0"/>
+    <w:lsdException w:name="Medium List 2 Accent 6" w:semiHidden="0" w:uiPriority="66" w:unhideWhenUsed="0"/>
+    <w:lsdException w:name="Medium Grid 1 Accent 6" w:semiHidden="0" w:uiPriority="67" w:unhideWhenUsed="0"/>
+    <w:lsdException w:name="Medium Grid 2 Accent 6" w:semiHidden="0" w:uiPriority="68" w:unhideWhenUsed="0"/>
+    <w:lsdException w:name="Medium Grid 3 Accent 6" w:semiHidden="0" w:uiPriority="69" w:unhideWhenUsed="0"/>
+    <w:lsdException w:name="Dark List Accent 6" w:semiHidden="0" w:uiPriority="70" w:unhideWhenUsed="0"/>
+    <w:lsdException w:name="Colorful Shading Accent 6" w:semiHidden="0" w:uiPriority="71" w:unhideWhenUsed="0"/>
+    <w:lsdException w:name="Colorful List Accent 6" w:semiHidden="0" w:uiPriority="72" w:unhideWhenUsed="0"/>
+    <w:lsdException w:name="Colorful Grid Accent 6" w:semiHidden="0" w:uiPriority="73" w:unhideWhenUsed="0"/>
+    <w:lsdException w:name="Subtle Emphasis" w:semiHidden="0" w:uiPriority="19" w:unhideWhenUsed="0" w:qFormat="1"/>
+    <w:lsdException w:name="Intense Emphasis" w:semiHidden="0" w:uiPriority="21" w:unhideWhenUsed="0" w:qFormat="1"/>
+    <w:lsdException w:name="Subtle Reference" w:semiHidden="0" w:uiPriority="31" w:unhideWhenUsed="0" w:qFormat="1"/>
+    <w:lsdException w:name="Intense Reference" w:semiHidden="0" w:uiPriority="32" w:unhideWhenUsed="0" w:qFormat="1"/>
+    <w:lsdException w:name="Book Title" w:semiHidden="0" w:uiPriority="33" w:unhideWhenUsed="0" w:qFormat="1"/>
+    <w:lsdException w:name="Bibliography" w:uiPriority="37"/>
+    <w:lsdException w:name="TOC Heading" w:uiPriority="39" w:qFormat="1"/>
+  </w:latentStyles>
+  <w:style w:type="paragraph" w:default="1" w:styleId="a">
+    <w:name w:val="Normal"/>
+    <w:qFormat/>
+  </w:style>
+  <w:style w:type="paragraph" w:styleId="1">
+    <w:name w:val="heading 1"/>
+    <w:basedOn w:val="a"/>
+    <w:next w:val="a"/>
+    <w:link w:val="1Char"/>
+    <w:uiPriority w:val="9"/>
+    <w:qFormat/>
+    <w:rsid w:val="0078574E"/>
+    <w:pPr>
+      <w:keepNext/>
+      <w:keepLines/>
+      <w:spacing w:before="240" w:after="0"/>
+      <w:outlineLvl w:val="0"/>
+    </w:pPr>
+    <w:rPr>
+      <w:rFonts w:asciiTheme="majorHAnsi" w:eastAsiaTheme="majorEastAsia" w:hAnsiTheme="majorHAnsi" w:cstheme="majorBidi"/>
+      <w:color w:val="2F5496" w:themeColor="accent1" w:themeShade="BF"/>
+      <w:sz w:val="32"/>
+      <w:szCs w:val="32"/>
+    </w:rPr>
+  </w:style>
+  <w:style w:type="character" w:default="1" w:styleId="a0">
+    <w:name w:val="Default Paragraph Font"/>
+    <w:uiPriority w:val="1"/>
+    <w:semiHidden/>
+    <w:unhideWhenUsed/>
+  </w:style>
+  <w:style w:type="table" w:default="1" w:styleId="a1">
+    <w:name w:val="Normal Table"/>
+    <w:uiPriority w:val="99"/>
+    <w:semiHidden/>
+    <w:unhideWhenUsed/>
+    <w:tblPr>
+      <w:tblInd w:w="0" w:type="dxa"/>
+      <w:tblCellMar>
+        <w:top w:w="0" w:type="dxa"/>
+        <w:left w:w="108" w:type="dxa"/>
+        <w:bottom w:w="0" w:type="dxa"/>
+        <w:right w:w="108" w:type="dxa"/>
+      </w:tblCellMar>
+    </w:tblPr>
+  </w:style>
+  <w:style w:type="numbering" w:default="1" w:styleId="a2">
+    <w:name w:val="No List"/>
+    <w:uiPriority w:val="99"/>
+    <w:semiHidden/>
+    <w:unhideWhenUsed/>
+  </w:style>
+  <w:style w:type="character" w:customStyle="1" w:styleId="1Char">
+    <w:name w:val="标题 1 Char"/>
+    <w:basedOn w:val="a0"/>
+    <w:link w:val="1"/>
+    <w:uiPriority w:val="9"/>
+    <w:rsid w:val="0078574E"/>
+    <w:rPr>
+      <w:rFonts w:asciiTheme="majorHAnsi" w:eastAsiaTheme="majorEastAsia" w:hAnsiTheme="majorHAnsi" w:cstheme="majorBidi"/>
+      <w:color w:val="2F5496" w:themeColor="accent1" w:themeShade="BF"/>
+      <w:sz w:val="32"/>
+      <w:szCs w:val="32"/>
+    </w:rPr>
+  </w:style>
+  <w:style w:type="character" w:styleId="a3">
+    <w:name w:val="Hyperlink"/>
+    <w:basedOn w:val="a0"/>
+    <w:uiPriority w:val="99"/>
+    <w:unhideWhenUsed/>
+    <w:rsid w:val="0078574E"/>
+    <w:rPr>
+      <w:color w:val="0563C1" w:themeColor="hyperlink"/>
+      <w:u w:val="single"/>
+    </w:rPr>
+  </w:style>
+  <w:style w:type="character" w:customStyle="1" w:styleId="UnresolvedMention">
+    <w:name w:val="Unresolved Mention"/>
+    <w:basedOn w:val="a0"/>
+    <w:uiPriority w:val="99"/>
+    <w:semiHidden/>
+    <w:unhideWhenUsed/>
+    <w:rsid w:val="0078574E"/>
+    <w:rPr>
+      <w:color w:val="808080"/>
+      <w:shd w:val="clear" w:color="auto" w:fill="E6E6E6"/>
+    </w:rPr>
+  </w:style>
+  <w:style w:type="table" w:styleId="a4">
+    <w:name w:val="Table Grid"/>
+    <w:basedOn w:val="a1"/>
+    <w:uiPriority w:val="39"/>
+    <w:rsid w:val="000717FD"/>
+    <w:pPr>
+      <w:spacing w:after="0" w:line="240" w:lineRule="auto"/>
+    </w:pPr>
+    <w:tblPr>
+      <w:tblInd w:w="0" w:type="dxa"/>
+      <w:tblBorders>
+        <w:top w:val="single" w:sz="4" w:space="0" w:color="auto"/>
+        <w:left w:val="single" w:sz="4" w:space="0" w:color="auto"/>
+        <w:bottom w:val="single" w:sz="4" w:space="0" w:color="auto"/>
+        <w:right w:val="single" w:sz="4" w:space="0" w:color="auto"/>
+        <w:insideH w:val="single" w:sz="4" w:space="0" w:color="auto"/>
+        <w:insideV w:val="single" w:sz="4" w:space="0" w:color="auto"/>
+      </w:tblBorders>
+      <w:tblCellMar>
+        <w:top w:w="0" w:type="dxa"/>
+        <w:left w:w="108" w:type="dxa"/>
+        <w:bottom w:w="0" w:type="dxa"/>
+        <w:right w:w="108" w:type="dxa"/>
+      </w:tblCellMar>
+    </w:tblPr>
+  </w:style>
+  <w:style w:type="paragraph" w:styleId="a5">
+    <w:name w:val="List Paragraph"/>
+    <w:basedOn w:val="a"/>
+    <w:uiPriority w:val="34"/>
+    <w:qFormat/>
+    <w:rsid w:val="00C01E14"/>
+    <w:pPr>
+      <w:ind w:left="720"/>
+      <w:contextualSpacing/>
+    </w:pPr>
+  </w:style>
+  <w:style w:type="paragraph" w:styleId="a6">
+    <w:name w:val="Balloon Text"/>
+    <w:basedOn w:val="a"/>
+    <w:link w:val="Char"/>
+    <w:uiPriority w:val="99"/>
+    <w:semiHidden/>
+    <w:unhideWhenUsed/>
+    <w:rsid w:val="00B61798"/>
+    <w:pPr>
+      <w:spacing w:after="0" w:line="240" w:lineRule="auto"/>
+    </w:pPr>
+    <w:rPr>
+      <w:sz w:val="18"/>
+      <w:szCs w:val="18"/>
+    </w:rPr>
+  </w:style>
+  <w:style w:type="character" w:customStyle="1" w:styleId="Char">
+    <w:name w:val="批注框文本 Char"/>
+    <w:basedOn w:val="a0"/>
+    <w:link w:val="a6"/>
+    <w:uiPriority w:val="99"/>
+    <w:semiHidden/>
+    <w:rsid w:val="00B61798"/>
+    <w:rPr>
+      <w:sz w:val="18"/>
+      <w:szCs w:val="18"/>
+    </w:rPr>
   </w:style>
 </w:styles>
 </file>
@@ -1545,7 +4909,7 @@
     </a:clrScheme>
     <a:fontScheme name="Office">
       <a:majorFont>
-        <a:latin typeface="Calibri Light" panose="020F0302020204030204"/>
+        <a:latin typeface="Calibri Light"/>
         <a:ea typeface=""/>
         <a:cs typeface=""/>
         <a:font script="Jpan" typeface="游ゴシック Light"/>
@@ -1597,7 +4961,7 @@
         <a:font script="Tfng" typeface="Ebrima"/>
       </a:majorFont>
       <a:minorFont>
-        <a:latin typeface="Calibri" panose="020F0502020204030204"/>
+        <a:latin typeface="Calibri"/>
         <a:ea typeface=""/>
         <a:cs typeface=""/>
         <a:font script="Jpan" typeface="游明朝"/>
@@ -1791,7 +5155,7 @@
   <a:extraClrSchemeLst/>
   <a:extLst>
     <a:ext uri="{05A4C25C-085E-4340-85A3-A5531E510DB2}">
-      <thm15:themeFamily xmlns:thm15="http://schemas.microsoft.com/office/thememl/2012/main" name="Office Theme" id="{62F939B6-93AF-4DB8-9C6B-D6C7DFDC589F}" vid="{4A3C46E8-61CC-4603-A589-7422A47A8E4A}"/>
+      <thm15:themeFamily xmlns="" xmlns:thm15="http://schemas.microsoft.com/office/thememl/2012/main" name="Office Theme" id="{62F939B6-93AF-4DB8-9C6B-D6C7DFDC589F}" vid="{4A3C46E8-61CC-4603-A589-7422A47A8E4A}"/>
     </a:ext>
   </a:extLst>
 </a:theme>

--- a/小程序同游易_20180319.docx
+++ b/小程序同游易_20180319.docx
@@ -129,7 +129,7 @@
                 <w:noProof/>
               </w:rPr>
               <w:drawing>
-                <wp:anchor distT="0" distB="0" distL="114300" distR="114300" simplePos="0" relativeHeight="251658240" behindDoc="0" locked="0" layoutInCell="1" allowOverlap="1">
+                <wp:anchor distT="0" distB="0" distL="114300" distR="114300" simplePos="0" relativeHeight="251658240" behindDoc="0" locked="0" layoutInCell="1" allowOverlap="1" wp14:anchorId="054B60FB" wp14:editId="37D426FF">
                   <wp:simplePos x="0" y="0"/>
                   <wp:positionH relativeFrom="column">
                     <wp:posOffset>1270</wp:posOffset>
@@ -393,6 +393,19 @@
     <w:p/>
     <w:p>
       <w:pPr>
+        <w:rPr>
+          <w:rFonts w:asciiTheme="majorHAnsi" w:eastAsiaTheme="majorEastAsia" w:hAnsiTheme="majorHAnsi" w:cstheme="majorBidi"/>
+          <w:color w:val="2F5496" w:themeColor="accent1" w:themeShade="BF"/>
+          <w:sz w:val="32"/>
+          <w:szCs w:val="32"/>
+        </w:rPr>
+      </w:pPr>
+      <w:r>
+        <w:br w:type="page"/>
+      </w:r>
+    </w:p>
+    <w:p>
+      <w:pPr>
         <w:pStyle w:val="1"/>
         <w:spacing w:after="240"/>
       </w:pPr>
@@ -400,874 +413,13 @@
         <w:rPr>
           <w:rFonts w:hint="eastAsia"/>
         </w:rPr>
-        <w:t>业务需求</w:t>
-      </w:r>
-    </w:p>
-    <w:p>
-      <w:pPr>
-        <w:pStyle w:val="a5"/>
-        <w:numPr>
-          <w:ilvl w:val="0"/>
-          <w:numId w:val="2"/>
-        </w:numPr>
-        <w:spacing w:after="240"/>
-        <w:ind w:left="360"/>
-      </w:pPr>
-      <w:r>
-        <w:rPr>
-          <w:rFonts w:hint="eastAsia"/>
-        </w:rPr>
-        <w:t>可创建一个</w:t>
-      </w:r>
-      <w:r>
-        <w:rPr>
-          <w:rFonts w:hint="eastAsia"/>
-        </w:rPr>
-        <w:t>行程</w:t>
-      </w:r>
-      <w:r>
-        <w:rPr>
-          <w:rFonts w:hint="eastAsia"/>
-        </w:rPr>
-        <w:t>：</w:t>
-      </w:r>
-    </w:p>
-    <w:p>
-      <w:pPr>
-        <w:pStyle w:val="a5"/>
-        <w:numPr>
-          <w:ilvl w:val="1"/>
-          <w:numId w:val="2"/>
-        </w:numPr>
-        <w:spacing w:after="240"/>
-        <w:ind w:left="1080"/>
-      </w:pPr>
-      <w:r>
-        <w:rPr>
-          <w:rFonts w:hint="eastAsia"/>
-        </w:rPr>
-        <w:t>形成</w:t>
-      </w:r>
-      <w:r>
-        <w:rPr>
-          <w:rFonts w:hint="eastAsia"/>
-        </w:rPr>
-        <w:t>目的地</w:t>
-      </w:r>
-    </w:p>
-    <w:p>
-      <w:pPr>
-        <w:pStyle w:val="a5"/>
-        <w:numPr>
-          <w:ilvl w:val="1"/>
-          <w:numId w:val="2"/>
-        </w:numPr>
-        <w:spacing w:after="240"/>
-        <w:ind w:left="1080"/>
-      </w:pPr>
-      <w:r>
-        <w:rPr>
-          <w:rFonts w:hint="eastAsia"/>
-        </w:rPr>
-        <w:t>行程</w:t>
-      </w:r>
-      <w:r>
-        <w:rPr>
-          <w:rFonts w:hint="eastAsia"/>
-        </w:rPr>
-        <w:t>日期选择</w:t>
-      </w:r>
-    </w:p>
-    <w:p>
-      <w:pPr>
-        <w:pStyle w:val="a5"/>
-        <w:numPr>
-          <w:ilvl w:val="1"/>
-          <w:numId w:val="2"/>
-        </w:numPr>
-        <w:spacing w:after="240"/>
-        <w:ind w:left="1080"/>
-      </w:pPr>
-      <w:r>
-        <w:rPr>
-          <w:rFonts w:hint="eastAsia"/>
-        </w:rPr>
-        <w:t>可将旅行分享至</w:t>
-      </w:r>
-      <w:proofErr w:type="gramStart"/>
-      <w:r>
-        <w:rPr>
-          <w:rFonts w:hint="eastAsia"/>
-        </w:rPr>
-        <w:t>微信群</w:t>
-      </w:r>
-      <w:r>
-        <w:rPr>
-          <w:rFonts w:hint="eastAsia"/>
-        </w:rPr>
-        <w:t>、微信好友</w:t>
-      </w:r>
-      <w:proofErr w:type="gramEnd"/>
-    </w:p>
-    <w:p>
-      <w:pPr>
-        <w:pStyle w:val="a5"/>
-        <w:numPr>
-          <w:ilvl w:val="1"/>
-          <w:numId w:val="2"/>
-        </w:numPr>
-        <w:spacing w:after="240"/>
-        <w:ind w:left="1080"/>
-        <w:rPr>
-          <w:rFonts w:hint="eastAsia"/>
-        </w:rPr>
-      </w:pPr>
-      <w:r>
-        <w:rPr>
-          <w:rFonts w:hint="eastAsia"/>
-        </w:rPr>
-        <w:t>可邀请同游伙伴</w:t>
-      </w:r>
-    </w:p>
-    <w:p>
-      <w:pPr>
-        <w:pStyle w:val="a5"/>
-        <w:numPr>
-          <w:ilvl w:val="1"/>
-          <w:numId w:val="2"/>
-        </w:numPr>
-        <w:spacing w:after="240"/>
-        <w:ind w:left="1080"/>
-        <w:rPr>
-          <w:rFonts w:hint="eastAsia"/>
-        </w:rPr>
-      </w:pPr>
-      <w:r>
-        <w:rPr>
-          <w:rFonts w:hint="eastAsia"/>
-        </w:rPr>
-        <w:t>可开启或关闭加入审批功能</w:t>
-      </w:r>
-    </w:p>
-    <w:p>
-      <w:pPr>
-        <w:pStyle w:val="a5"/>
-        <w:numPr>
-          <w:ilvl w:val="1"/>
-          <w:numId w:val="2"/>
-        </w:numPr>
-        <w:spacing w:after="240"/>
-        <w:ind w:left="1080"/>
-        <w:rPr>
-          <w:rFonts w:hint="eastAsia"/>
-        </w:rPr>
-      </w:pPr>
-      <w:r>
-        <w:rPr>
-          <w:rFonts w:hint="eastAsia"/>
-        </w:rPr>
-        <w:t>可主动退出或被发起人移出行程</w:t>
-      </w:r>
-    </w:p>
-    <w:p>
-      <w:pPr>
-        <w:pStyle w:val="a5"/>
-        <w:numPr>
-          <w:ilvl w:val="1"/>
-          <w:numId w:val="2"/>
-        </w:numPr>
-        <w:spacing w:after="240"/>
-        <w:ind w:left="1080"/>
-        <w:rPr>
-          <w:rFonts w:hint="eastAsia"/>
-        </w:rPr>
-      </w:pPr>
-      <w:r>
-        <w:rPr>
-          <w:rFonts w:hint="eastAsia"/>
-        </w:rPr>
-        <w:t>角色分配：发起人、参与者</w:t>
-      </w:r>
-    </w:p>
-    <w:p>
-      <w:pPr>
-        <w:pStyle w:val="a5"/>
-        <w:numPr>
-          <w:ilvl w:val="1"/>
-          <w:numId w:val="2"/>
-        </w:numPr>
-        <w:spacing w:after="240"/>
-        <w:ind w:left="1080"/>
-        <w:rPr>
-          <w:rFonts w:hint="eastAsia"/>
-        </w:rPr>
-      </w:pPr>
-      <w:r>
-        <w:rPr>
-          <w:rFonts w:hint="eastAsia"/>
-        </w:rPr>
-        <w:t>可发布群公告</w:t>
-      </w:r>
-    </w:p>
-    <w:p>
-      <w:pPr>
-        <w:pStyle w:val="a5"/>
-        <w:numPr>
-          <w:ilvl w:val="1"/>
-          <w:numId w:val="2"/>
-        </w:numPr>
-        <w:spacing w:after="240"/>
-        <w:ind w:left="1080"/>
-        <w:rPr>
-          <w:rFonts w:hint="eastAsia"/>
-        </w:rPr>
-      </w:pPr>
-      <w:r>
-        <w:rPr>
-          <w:rFonts w:hint="eastAsia"/>
-        </w:rPr>
-        <w:t>人数上限</w:t>
-      </w:r>
-    </w:p>
-    <w:p>
-      <w:pPr>
-        <w:pStyle w:val="a5"/>
-        <w:numPr>
-          <w:ilvl w:val="1"/>
-          <w:numId w:val="2"/>
-        </w:numPr>
-        <w:spacing w:after="240"/>
-        <w:ind w:left="1080"/>
-        <w:rPr>
-          <w:rFonts w:hint="eastAsia"/>
-        </w:rPr>
-      </w:pPr>
-      <w:r>
-        <w:rPr>
-          <w:rFonts w:hint="eastAsia"/>
-        </w:rPr>
-        <w:t>取消行程</w:t>
-      </w:r>
-    </w:p>
-    <w:p>
-      <w:pPr>
-        <w:pStyle w:val="a5"/>
-        <w:spacing w:after="240"/>
-        <w:ind w:left="1080"/>
-      </w:pPr>
-    </w:p>
-    <w:p>
-      <w:pPr>
-        <w:pStyle w:val="a5"/>
-        <w:numPr>
-          <w:ilvl w:val="0"/>
-          <w:numId w:val="2"/>
-        </w:numPr>
-        <w:spacing w:after="240"/>
-        <w:ind w:left="360"/>
-      </w:pPr>
-      <w:r>
-        <w:rPr>
-          <w:rFonts w:hint="eastAsia"/>
-        </w:rPr>
-        <w:t>可完成个人信息填写</w:t>
-      </w:r>
-    </w:p>
-    <w:p>
-      <w:pPr>
-        <w:pStyle w:val="a5"/>
-        <w:numPr>
-          <w:ilvl w:val="1"/>
-          <w:numId w:val="2"/>
-        </w:numPr>
-        <w:spacing w:after="240"/>
-        <w:ind w:left="1080"/>
-      </w:pPr>
-      <w:r>
-        <w:rPr>
-          <w:rFonts w:hint="eastAsia"/>
-        </w:rPr>
-        <w:t>昵称</w:t>
-      </w:r>
-    </w:p>
-    <w:p>
-      <w:pPr>
-        <w:pStyle w:val="a5"/>
-        <w:numPr>
-          <w:ilvl w:val="1"/>
-          <w:numId w:val="2"/>
-        </w:numPr>
-        <w:spacing w:after="240"/>
-        <w:ind w:left="1080"/>
-      </w:pPr>
-      <w:r>
-        <w:rPr>
-          <w:rFonts w:hint="eastAsia"/>
-        </w:rPr>
-        <w:t>航班信息</w:t>
-      </w:r>
-      <w:r>
-        <w:rPr>
-          <w:rFonts w:hint="eastAsia"/>
-        </w:rPr>
-        <w:t>（</w:t>
-      </w:r>
-      <w:r>
-        <w:rPr>
-          <w:rFonts w:hint="eastAsia"/>
-        </w:rPr>
-        <w:t>自动</w:t>
-      </w:r>
-      <w:r>
-        <w:rPr>
-          <w:rFonts w:hint="eastAsia"/>
-        </w:rPr>
-        <w:t>获取</w:t>
-      </w:r>
-      <w:r>
-        <w:rPr>
-          <w:rFonts w:hint="eastAsia"/>
-        </w:rPr>
-        <w:t>航班动态</w:t>
-      </w:r>
-      <w:r>
-        <w:rPr>
-          <w:rFonts w:hint="eastAsia"/>
-        </w:rPr>
-        <w:t>）</w:t>
-      </w:r>
-    </w:p>
-    <w:p>
-      <w:pPr>
-        <w:pStyle w:val="a5"/>
-        <w:numPr>
-          <w:ilvl w:val="1"/>
-          <w:numId w:val="2"/>
-        </w:numPr>
-        <w:spacing w:after="240"/>
-        <w:ind w:left="1080"/>
-      </w:pPr>
-      <w:r>
-        <w:rPr>
-          <w:rFonts w:hint="eastAsia"/>
-        </w:rPr>
-        <w:t>住宿信息</w:t>
-      </w:r>
-    </w:p>
-    <w:p>
-      <w:pPr>
-        <w:pStyle w:val="a5"/>
-        <w:numPr>
-          <w:ilvl w:val="1"/>
-          <w:numId w:val="2"/>
-        </w:numPr>
-        <w:spacing w:after="240"/>
-        <w:ind w:left="1080"/>
-        <w:rPr>
-          <w:rFonts w:hint="eastAsia"/>
-        </w:rPr>
-      </w:pPr>
-      <w:r>
-        <w:rPr>
-          <w:rFonts w:hint="eastAsia"/>
-        </w:rPr>
-        <w:t>每日花费</w:t>
-      </w:r>
-    </w:p>
-    <w:p>
-      <w:pPr>
-        <w:pStyle w:val="a5"/>
-        <w:spacing w:after="240"/>
-        <w:ind w:left="1080"/>
-      </w:pPr>
-    </w:p>
-    <w:p>
-      <w:pPr>
-        <w:pStyle w:val="a5"/>
-        <w:numPr>
-          <w:ilvl w:val="0"/>
-          <w:numId w:val="2"/>
-        </w:numPr>
-        <w:spacing w:after="240"/>
-        <w:ind w:left="360"/>
-        <w:rPr>
-          <w:rFonts w:hint="eastAsia"/>
-        </w:rPr>
-      </w:pPr>
-      <w:r>
-        <w:rPr>
-          <w:rFonts w:hint="eastAsia"/>
-        </w:rPr>
-        <w:t>可</w:t>
-      </w:r>
-      <w:r>
-        <w:rPr>
-          <w:rFonts w:hint="eastAsia"/>
-        </w:rPr>
-        <w:t>按照</w:t>
-      </w:r>
-      <w:r>
-        <w:rPr>
-          <w:rFonts w:hint="eastAsia"/>
-        </w:rPr>
-        <w:t>昵称</w:t>
-      </w:r>
-      <w:r>
-        <w:rPr>
-          <w:rFonts w:hint="eastAsia"/>
-        </w:rPr>
-        <w:t>整理排序</w:t>
-      </w:r>
-      <w:r>
-        <w:rPr>
-          <w:rFonts w:hint="eastAsia"/>
-        </w:rPr>
-        <w:t>一次行程内所有成员</w:t>
-      </w:r>
-      <w:r>
-        <w:rPr>
-          <w:rFonts w:hint="eastAsia"/>
-        </w:rPr>
-        <w:t>航班</w:t>
-      </w:r>
-      <w:r>
-        <w:rPr>
-          <w:rFonts w:hint="eastAsia"/>
-        </w:rPr>
-        <w:t>、住宿</w:t>
-      </w:r>
-      <w:r>
-        <w:rPr>
-          <w:rFonts w:hint="eastAsia"/>
-        </w:rPr>
-        <w:t>信息</w:t>
-      </w:r>
-    </w:p>
-    <w:p>
-      <w:pPr>
-        <w:pStyle w:val="a5"/>
-        <w:numPr>
-          <w:ilvl w:val="1"/>
-          <w:numId w:val="2"/>
-        </w:numPr>
-        <w:spacing w:after="240"/>
-        <w:ind w:left="1080"/>
-        <w:rPr>
-          <w:rFonts w:hint="eastAsia"/>
-        </w:rPr>
-      </w:pPr>
-      <w:r>
-        <w:rPr>
-          <w:rFonts w:hint="eastAsia"/>
-        </w:rPr>
-        <w:t>昵称</w:t>
-      </w:r>
-    </w:p>
-    <w:p>
-      <w:pPr>
-        <w:pStyle w:val="a5"/>
-        <w:numPr>
-          <w:ilvl w:val="1"/>
-          <w:numId w:val="2"/>
-        </w:numPr>
-        <w:spacing w:after="240"/>
-        <w:ind w:left="1080"/>
-        <w:rPr>
-          <w:rFonts w:hint="eastAsia"/>
-        </w:rPr>
-      </w:pPr>
-      <w:r>
-        <w:rPr>
-          <w:rFonts w:hint="eastAsia"/>
-        </w:rPr>
-        <w:t>出发日期（升序</w:t>
-      </w:r>
-      <w:r>
-        <w:rPr>
-          <w:rFonts w:hint="eastAsia"/>
-        </w:rPr>
-        <w:t xml:space="preserve"> - 1</w:t>
-      </w:r>
-      <w:r>
-        <w:rPr>
-          <w:rFonts w:hint="eastAsia"/>
-        </w:rPr>
-        <w:t>）</w:t>
-      </w:r>
-    </w:p>
-    <w:p>
-      <w:pPr>
-        <w:pStyle w:val="a5"/>
-        <w:numPr>
-          <w:ilvl w:val="1"/>
-          <w:numId w:val="2"/>
-        </w:numPr>
-        <w:spacing w:after="240"/>
-        <w:ind w:left="1080"/>
-        <w:rPr>
-          <w:rFonts w:hint="eastAsia"/>
-        </w:rPr>
-      </w:pPr>
-      <w:r>
-        <w:rPr>
-          <w:rFonts w:hint="eastAsia"/>
-        </w:rPr>
-        <w:t>起</w:t>
-      </w:r>
-      <w:r>
-        <w:rPr>
-          <w:rFonts w:hint="eastAsia"/>
-        </w:rPr>
-        <w:t>飞</w:t>
-      </w:r>
-      <w:r>
-        <w:rPr>
-          <w:rFonts w:hint="eastAsia"/>
-        </w:rPr>
-        <w:t>时间（升序</w:t>
-      </w:r>
-      <w:r>
-        <w:rPr>
-          <w:rFonts w:hint="eastAsia"/>
-        </w:rPr>
-        <w:t xml:space="preserve"> - 1</w:t>
-      </w:r>
-      <w:r>
-        <w:rPr>
-          <w:rFonts w:hint="eastAsia"/>
-        </w:rPr>
-        <w:t>）</w:t>
-      </w:r>
-    </w:p>
-    <w:p>
-      <w:pPr>
-        <w:pStyle w:val="a5"/>
-        <w:numPr>
-          <w:ilvl w:val="1"/>
-          <w:numId w:val="2"/>
-        </w:numPr>
-        <w:spacing w:after="240"/>
-        <w:ind w:left="1080"/>
-        <w:rPr>
-          <w:rFonts w:hint="eastAsia"/>
-        </w:rPr>
-      </w:pPr>
-      <w:r>
-        <w:rPr>
-          <w:rFonts w:hint="eastAsia"/>
-        </w:rPr>
-        <w:t>落地</w:t>
-      </w:r>
-      <w:r>
-        <w:rPr>
-          <w:rFonts w:hint="eastAsia"/>
-        </w:rPr>
-        <w:t>时间（升序</w:t>
-      </w:r>
-      <w:r>
-        <w:rPr>
-          <w:rFonts w:hint="eastAsia"/>
-        </w:rPr>
-        <w:t xml:space="preserve"> - 1</w:t>
-      </w:r>
-      <w:r>
-        <w:rPr>
-          <w:rFonts w:hint="eastAsia"/>
-        </w:rPr>
-        <w:t>）</w:t>
-      </w:r>
-    </w:p>
-    <w:p>
-      <w:pPr>
-        <w:pStyle w:val="a5"/>
-        <w:numPr>
-          <w:ilvl w:val="1"/>
-          <w:numId w:val="2"/>
-        </w:numPr>
-        <w:spacing w:after="240"/>
-        <w:ind w:left="1080"/>
-        <w:rPr>
-          <w:rFonts w:hint="eastAsia"/>
-        </w:rPr>
-      </w:pPr>
-      <w:r>
-        <w:rPr>
-          <w:rFonts w:hint="eastAsia"/>
-        </w:rPr>
-        <w:t>始发地</w:t>
-      </w:r>
-    </w:p>
-    <w:p>
-      <w:pPr>
-        <w:pStyle w:val="a5"/>
-        <w:numPr>
-          <w:ilvl w:val="1"/>
-          <w:numId w:val="2"/>
-        </w:numPr>
-        <w:spacing w:after="240"/>
-        <w:ind w:left="1080"/>
-        <w:rPr>
-          <w:rFonts w:hint="eastAsia"/>
-        </w:rPr>
-      </w:pPr>
-      <w:r>
-        <w:rPr>
-          <w:rFonts w:hint="eastAsia"/>
-        </w:rPr>
-        <w:t>目的地</w:t>
-      </w:r>
-    </w:p>
-    <w:p>
-      <w:pPr>
-        <w:pStyle w:val="a5"/>
-        <w:numPr>
-          <w:ilvl w:val="1"/>
-          <w:numId w:val="2"/>
-        </w:numPr>
-        <w:spacing w:after="240"/>
-        <w:ind w:left="1080"/>
-        <w:rPr>
-          <w:rFonts w:hint="eastAsia"/>
-        </w:rPr>
-      </w:pPr>
-      <w:r>
-        <w:rPr>
-          <w:rFonts w:hint="eastAsia"/>
-        </w:rPr>
-        <w:t>航空公司</w:t>
-      </w:r>
-    </w:p>
-    <w:p>
-      <w:pPr>
-        <w:pStyle w:val="a5"/>
-        <w:numPr>
-          <w:ilvl w:val="1"/>
-          <w:numId w:val="2"/>
-        </w:numPr>
-        <w:spacing w:after="240"/>
-        <w:ind w:left="1080"/>
-        <w:rPr>
-          <w:rFonts w:hint="eastAsia"/>
-        </w:rPr>
-      </w:pPr>
-      <w:r>
-        <w:rPr>
-          <w:rFonts w:hint="eastAsia"/>
-        </w:rPr>
-        <w:t>航班号</w:t>
-      </w:r>
-    </w:p>
-    <w:p>
-      <w:pPr>
-        <w:pStyle w:val="a5"/>
-        <w:numPr>
-          <w:ilvl w:val="1"/>
-          <w:numId w:val="2"/>
-        </w:numPr>
-        <w:spacing w:after="240"/>
-        <w:ind w:left="1080"/>
-        <w:rPr>
-          <w:rFonts w:hint="eastAsia"/>
-        </w:rPr>
-      </w:pPr>
-      <w:r>
-        <w:rPr>
-          <w:rFonts w:hint="eastAsia"/>
-        </w:rPr>
-        <w:t>备注</w:t>
-      </w:r>
-    </w:p>
-    <w:p>
-      <w:pPr>
-        <w:pStyle w:val="a5"/>
-        <w:numPr>
-          <w:ilvl w:val="1"/>
-          <w:numId w:val="2"/>
-        </w:numPr>
-        <w:spacing w:after="240"/>
-        <w:ind w:left="1080"/>
-        <w:rPr>
-          <w:rFonts w:hint="eastAsia"/>
-        </w:rPr>
-      </w:pPr>
-      <w:r>
-        <w:rPr>
-          <w:rFonts w:hint="eastAsia"/>
-        </w:rPr>
-        <w:t>可按航段制作地图</w:t>
-      </w:r>
-    </w:p>
-    <w:p>
-      <w:pPr>
-        <w:pStyle w:val="a5"/>
-        <w:spacing w:after="240"/>
-        <w:ind w:left="1080"/>
-      </w:pPr>
-    </w:p>
-    <w:p>
-      <w:pPr>
-        <w:pStyle w:val="a5"/>
-        <w:numPr>
-          <w:ilvl w:val="0"/>
-          <w:numId w:val="2"/>
-        </w:numPr>
-        <w:spacing w:after="240"/>
-        <w:ind w:left="360"/>
-      </w:pPr>
-      <w:r>
-        <w:rPr>
-          <w:rFonts w:hint="eastAsia"/>
-        </w:rPr>
-        <w:t>可按照姓名记账，计算</w:t>
-      </w:r>
-      <w:r>
-        <w:rPr>
-          <w:rFonts w:hint="eastAsia"/>
-        </w:rPr>
-        <w:t>AA</w:t>
-      </w:r>
-      <w:r>
-        <w:rPr>
-          <w:rFonts w:hint="eastAsia"/>
-        </w:rPr>
-        <w:t>付款钱数</w:t>
-      </w:r>
-    </w:p>
-    <w:p>
-      <w:pPr>
-        <w:pStyle w:val="a5"/>
-        <w:numPr>
-          <w:ilvl w:val="0"/>
-          <w:numId w:val="2"/>
-        </w:numPr>
-        <w:spacing w:after="240"/>
-        <w:ind w:left="360"/>
-        <w:rPr>
-          <w:rFonts w:hint="eastAsia"/>
-        </w:rPr>
-      </w:pPr>
-      <w:r>
-        <w:rPr>
-          <w:rFonts w:hint="eastAsia"/>
-        </w:rPr>
-        <w:t>可</w:t>
-      </w:r>
-      <w:r>
-        <w:rPr>
-          <w:rFonts w:hint="eastAsia"/>
-        </w:rPr>
-        <w:t>根据登陆小程序时的</w:t>
-      </w:r>
-      <w:r>
-        <w:rPr>
-          <w:rFonts w:hint="eastAsia"/>
-        </w:rPr>
-        <w:t>GPS</w:t>
-      </w:r>
-      <w:r>
-        <w:rPr>
-          <w:rFonts w:hint="eastAsia"/>
-        </w:rPr>
-        <w:t>获取当地天气</w:t>
-      </w:r>
-    </w:p>
-    <w:p>
-      <w:pPr>
-        <w:pStyle w:val="a5"/>
-        <w:numPr>
-          <w:ilvl w:val="0"/>
-          <w:numId w:val="2"/>
-        </w:numPr>
-        <w:spacing w:after="240"/>
-        <w:ind w:left="360"/>
-        <w:rPr>
-          <w:rFonts w:hint="eastAsia"/>
-        </w:rPr>
-      </w:pPr>
-      <w:r>
-        <w:rPr>
-          <w:rFonts w:hint="eastAsia"/>
-        </w:rPr>
-        <w:t>包车</w:t>
-      </w:r>
-      <w:proofErr w:type="gramStart"/>
-      <w:r>
-        <w:rPr>
-          <w:rFonts w:hint="eastAsia"/>
-        </w:rPr>
-        <w:t>船信息</w:t>
-      </w:r>
-      <w:proofErr w:type="gramEnd"/>
-      <w:r>
-        <w:rPr>
-          <w:rFonts w:hint="eastAsia"/>
-        </w:rPr>
-        <w:t>自动推荐</w:t>
-      </w:r>
-    </w:p>
-    <w:p>
-      <w:pPr>
-        <w:pStyle w:val="a5"/>
-        <w:numPr>
-          <w:ilvl w:val="0"/>
-          <w:numId w:val="2"/>
-        </w:numPr>
-        <w:spacing w:after="240"/>
-        <w:ind w:left="360"/>
-        <w:rPr>
-          <w:rFonts w:hint="eastAsia"/>
-        </w:rPr>
-      </w:pPr>
-      <w:r>
-        <w:rPr>
-          <w:rFonts w:hint="eastAsia"/>
-        </w:rPr>
-        <w:t>信用评级</w:t>
-      </w:r>
-    </w:p>
-    <w:p>
-      <w:pPr>
-        <w:pStyle w:val="a5"/>
-        <w:numPr>
-          <w:ilvl w:val="0"/>
-          <w:numId w:val="2"/>
-        </w:numPr>
-        <w:spacing w:after="240"/>
-        <w:ind w:left="360"/>
-        <w:rPr>
-          <w:rFonts w:hint="eastAsia"/>
-        </w:rPr>
-      </w:pPr>
-      <w:r>
-        <w:rPr>
-          <w:rFonts w:hint="eastAsia"/>
-        </w:rPr>
-        <w:t>大数据统计</w:t>
-      </w:r>
-    </w:p>
-    <w:p>
-      <w:pPr>
-        <w:pStyle w:val="a5"/>
-        <w:spacing w:after="240"/>
-        <w:ind w:left="360"/>
-      </w:pPr>
-    </w:p>
-    <w:p>
-      <w:pPr>
-        <w:pStyle w:val="1"/>
-        <w:spacing w:after="240"/>
-      </w:pPr>
-      <w:r>
-        <w:rPr>
-          <w:rFonts w:hint="eastAsia"/>
-        </w:rPr>
+        <w:lastRenderedPageBreak/>
         <w:t>流程体验</w:t>
       </w:r>
     </w:p>
     <w:p>
       <w:pPr>
         <w:rPr>
-          <w:rFonts w:hint="eastAsia"/>
           <w:b/>
         </w:rPr>
       </w:pPr>
@@ -1287,9 +439,6 @@
           <w:numId w:val="5"/>
         </w:numPr>
         <w:spacing w:after="240"/>
-        <w:rPr>
-          <w:rFonts w:hint="eastAsia"/>
-        </w:rPr>
       </w:pPr>
       <w:r>
         <w:rPr>
@@ -1332,9 +481,6 @@
           <w:numId w:val="5"/>
         </w:numPr>
         <w:spacing w:after="240"/>
-        <w:rPr>
-          <w:rFonts w:hint="eastAsia"/>
-        </w:rPr>
       </w:pPr>
       <w:r>
         <w:rPr>
@@ -1351,15 +497,24 @@
           <w:numId w:val="5"/>
         </w:numPr>
         <w:spacing w:after="240"/>
-        <w:rPr>
-          <w:rFonts w:hint="eastAsia"/>
-        </w:rPr>
-      </w:pPr>
-      <w:r>
-        <w:rPr>
-          <w:rFonts w:hint="eastAsia"/>
-        </w:rPr>
-        <w:t>同行者根据行程咨询购买机票、预定九点、办理签证（如需要）</w:t>
+      </w:pPr>
+      <w:r>
+        <w:rPr>
+          <w:rFonts w:hint="eastAsia"/>
+        </w:rPr>
+        <w:t>同行者根据行程咨询购买机票、预定</w:t>
+      </w:r>
+      <w:r>
+        <w:rPr>
+          <w:rFonts w:hint="eastAsia"/>
+        </w:rPr>
+        <w:t>酒店</w:t>
+      </w:r>
+      <w:r>
+        <w:rPr>
+          <w:rFonts w:hint="eastAsia"/>
+        </w:rPr>
+        <w:t>、办理签证（如需要）</w:t>
       </w:r>
     </w:p>
     <w:p>
@@ -1370,9 +525,6 @@
           <w:numId w:val="5"/>
         </w:numPr>
         <w:spacing w:after="240"/>
-        <w:rPr>
-          <w:rFonts w:hint="eastAsia"/>
-        </w:rPr>
       </w:pPr>
       <w:r>
         <w:rPr>
@@ -1389,9 +541,6 @@
           <w:numId w:val="5"/>
         </w:numPr>
         <w:spacing w:after="240"/>
-        <w:rPr>
-          <w:rFonts w:hint="eastAsia"/>
-        </w:rPr>
       </w:pPr>
       <w:r>
         <w:rPr>
@@ -1408,9 +557,6 @@
           <w:numId w:val="5"/>
         </w:numPr>
         <w:spacing w:after="240"/>
-        <w:rPr>
-          <w:rFonts w:hint="eastAsia"/>
-        </w:rPr>
       </w:pPr>
       <w:r>
         <w:rPr>
@@ -1427,9 +573,6 @@
           <w:numId w:val="5"/>
         </w:numPr>
         <w:spacing w:after="240"/>
-        <w:rPr>
-          <w:rFonts w:hint="eastAsia"/>
-        </w:rPr>
       </w:pPr>
       <w:r>
         <w:rPr>
@@ -1446,9 +589,6 @@
           <w:numId w:val="5"/>
         </w:numPr>
         <w:spacing w:after="240"/>
-        <w:rPr>
-          <w:rFonts w:hint="eastAsia"/>
-        </w:rPr>
       </w:pPr>
       <w:r>
         <w:rPr>
@@ -1465,9 +605,6 @@
           <w:numId w:val="5"/>
         </w:numPr>
         <w:spacing w:after="240"/>
-        <w:rPr>
-          <w:rFonts w:hint="eastAsia"/>
-        </w:rPr>
       </w:pPr>
       <w:r>
         <w:rPr>
@@ -1498,27 +635,12 @@
           <w:numId w:val="5"/>
         </w:numPr>
         <w:spacing w:after="240"/>
-        <w:rPr>
-          <w:rFonts w:hint="eastAsia"/>
-        </w:rPr>
-      </w:pPr>
-      <w:r>
-        <w:rPr>
-          <w:rFonts w:hint="eastAsia"/>
-        </w:rPr>
-        <w:t>小秘书为所有同行者</w:t>
-      </w:r>
-      <w:r>
-        <w:rPr>
-          <w:rFonts w:hint="eastAsia"/>
-        </w:rPr>
-        <w:t>记录并</w:t>
-      </w:r>
-      <w:r>
-        <w:rPr>
-          <w:rFonts w:hint="eastAsia"/>
-        </w:rPr>
-        <w:t>计算应收、应付款项</w:t>
+      </w:pPr>
+      <w:r>
+        <w:rPr>
+          <w:rFonts w:hint="eastAsia"/>
+        </w:rPr>
+        <w:t>小秘书为所有同行者记录并计算应收、应付款项</w:t>
       </w:r>
     </w:p>
     <w:p>
@@ -1529,9 +651,6 @@
           <w:numId w:val="5"/>
         </w:numPr>
         <w:spacing w:after="240"/>
-        <w:rPr>
-          <w:rFonts w:hint="eastAsia"/>
-        </w:rPr>
       </w:pPr>
       <w:r>
         <w:rPr>
@@ -1548,9 +667,6 @@
           <w:numId w:val="5"/>
         </w:numPr>
         <w:spacing w:after="240"/>
-        <w:rPr>
-          <w:rFonts w:hint="eastAsia"/>
-        </w:rPr>
       </w:pPr>
       <w:r>
         <w:rPr>
@@ -1592,18 +708,15 @@
         <w:t>决定未来是否继续与其它同行者共同出游</w:t>
       </w:r>
     </w:p>
+    <w:p>
+      <w:pPr>
+        <w:spacing w:after="240"/>
+      </w:pPr>
+    </w:p>
     <w:tbl>
       <w:tblPr>
-        <w:tblStyle w:val="a4"/>
+        <w:tblStyle w:val="a8"/>
         <w:tblW w:w="0" w:type="auto"/>
-        <w:tblBorders>
-          <w:top w:val="none" w:sz="0" w:space="0" w:color="auto"/>
-          <w:left w:val="none" w:sz="0" w:space="0" w:color="auto"/>
-          <w:bottom w:val="none" w:sz="0" w:space="0" w:color="auto"/>
-          <w:right w:val="none" w:sz="0" w:space="0" w:color="auto"/>
-          <w:insideH w:val="none" w:sz="0" w:space="0" w:color="auto"/>
-          <w:insideV w:val="none" w:sz="0" w:space="0" w:color="auto"/>
-        </w:tblBorders>
         <w:tblLook w:val="04A0" w:firstRow="1" w:lastRow="0" w:firstColumn="1" w:lastColumn="0" w:noHBand="0" w:noVBand="1"/>
       </w:tblPr>
       <w:tblGrid>
@@ -1611,24 +724,35 @@
         <w:gridCol w:w="6349"/>
       </w:tblGrid>
       <w:tr>
+        <w:trPr>
+          <w:cnfStyle w:val="100000000000" w:firstRow="1" w:lastRow="0" w:firstColumn="0" w:lastColumn="0" w:oddVBand="0" w:evenVBand="0" w:oddHBand="0" w:evenHBand="0" w:firstRowFirstColumn="0" w:firstRowLastColumn="0" w:lastRowFirstColumn="0" w:lastRowLastColumn="0"/>
+          <w:tblHeader/>
+        </w:trPr>
         <w:tc>
           <w:tcPr>
+            <w:cnfStyle w:val="001000000000" w:firstRow="0" w:lastRow="0" w:firstColumn="1" w:lastColumn="0" w:oddVBand="0" w:evenVBand="0" w:oddHBand="0" w:evenHBand="0" w:firstRowFirstColumn="0" w:firstRowLastColumn="0" w:lastRowFirstColumn="0" w:lastRowLastColumn="0"/>
             <w:tcW w:w="3227" w:type="dxa"/>
           </w:tcPr>
           <w:p>
             <w:pPr>
               <w:rPr>
                 <w:rFonts w:hint="eastAsia"/>
-                <w:b/>
+                <w:b w:val="0"/>
               </w:rPr>
             </w:pPr>
             <w:r>
               <w:rPr>
                 <w:rFonts w:hint="eastAsia"/>
-                <w:b/>
               </w:rPr>
               <w:t>痛点</w:t>
             </w:r>
+          </w:p>
+          <w:p>
+            <w:pPr>
+              <w:rPr>
+                <w:b w:val="0"/>
+              </w:rPr>
+            </w:pPr>
           </w:p>
         </w:tc>
         <w:tc>
@@ -1637,15 +761,14 @@
           </w:tcPr>
           <w:p>
             <w:pPr>
+              <w:cnfStyle w:val="100000000000" w:firstRow="1" w:lastRow="0" w:firstColumn="0" w:lastColumn="0" w:oddVBand="0" w:evenVBand="0" w:oddHBand="0" w:evenHBand="0" w:firstRowFirstColumn="0" w:firstRowLastColumn="0" w:lastRowFirstColumn="0" w:lastRowLastColumn="0"/>
+              <w:rPr>
+                <w:b w:val="0"/>
+              </w:rPr>
+            </w:pPr>
+            <w:r>
               <w:rPr>
                 <w:rFonts w:hint="eastAsia"/>
-                <w:b/>
-              </w:rPr>
-            </w:pPr>
-            <w:r>
-              <w:rPr>
-                <w:rFonts w:hint="eastAsia"/>
-                <w:b/>
               </w:rPr>
               <w:t>解决方案</w:t>
             </w:r>
@@ -1653,8 +776,12 @@
         </w:tc>
       </w:tr>
       <w:tr>
+        <w:trPr>
+          <w:cnfStyle w:val="000000100000" w:firstRow="0" w:lastRow="0" w:firstColumn="0" w:lastColumn="0" w:oddVBand="0" w:evenVBand="0" w:oddHBand="1" w:evenHBand="0" w:firstRowFirstColumn="0" w:firstRowLastColumn="0" w:lastRowFirstColumn="0" w:lastRowLastColumn="0"/>
+        </w:trPr>
         <w:tc>
           <w:tcPr>
+            <w:cnfStyle w:val="001000000000" w:firstRow="0" w:lastRow="0" w:firstColumn="1" w:lastColumn="0" w:oddVBand="0" w:evenVBand="0" w:oddHBand="0" w:evenHBand="0" w:firstRowFirstColumn="0" w:firstRowLastColumn="0" w:lastRowFirstColumn="0" w:lastRowLastColumn="0"/>
             <w:tcW w:w="3227" w:type="dxa"/>
           </w:tcPr>
           <w:p>
@@ -1664,9 +791,6 @@
                 <w:ilvl w:val="0"/>
                 <w:numId w:val="7"/>
               </w:numPr>
-              <w:rPr>
-                <w:rFonts w:hint="eastAsia"/>
-              </w:rPr>
             </w:pPr>
             <w:r>
               <w:rPr>
@@ -1693,15 +817,25 @@
                 <w:ilvl w:val="0"/>
                 <w:numId w:val="8"/>
               </w:numPr>
+              <w:cnfStyle w:val="000000100000" w:firstRow="0" w:lastRow="0" w:firstColumn="0" w:lastColumn="0" w:oddVBand="0" w:evenVBand="0" w:oddHBand="1" w:evenHBand="0" w:firstRowFirstColumn="0" w:firstRowLastColumn="0" w:lastRowFirstColumn="0" w:lastRowLastColumn="0"/>
+            </w:pPr>
+            <w:r>
               <w:rPr>
                 <w:rFonts w:hint="eastAsia"/>
               </w:rPr>
-            </w:pPr>
+              <w:t>发起人</w:t>
+            </w:r>
             <w:r>
               <w:rPr>
                 <w:rFonts w:hint="eastAsia"/>
               </w:rPr>
-              <w:t>同行者缴纳定金后可自行标记</w:t>
+              <w:t>收到</w:t>
+            </w:r>
+            <w:r>
+              <w:rPr>
+                <w:rFonts w:hint="eastAsia"/>
+              </w:rPr>
+              <w:t>定金后可自行标记</w:t>
             </w:r>
           </w:p>
           <w:p>
@@ -1711,30 +845,32 @@
                 <w:ilvl w:val="0"/>
                 <w:numId w:val="8"/>
               </w:numPr>
+              <w:cnfStyle w:val="000000100000" w:firstRow="0" w:lastRow="0" w:firstColumn="0" w:lastColumn="0" w:oddVBand="0" w:evenVBand="0" w:oddHBand="1" w:evenHBand="0" w:firstRowFirstColumn="0" w:firstRowLastColumn="0" w:lastRowFirstColumn="0" w:lastRowLastColumn="0"/>
+            </w:pPr>
+            <w:r>
               <w:rPr>
                 <w:rFonts w:hint="eastAsia"/>
               </w:rPr>
-            </w:pPr>
+              <w:t>系统</w:t>
+            </w:r>
             <w:r>
               <w:rPr>
                 <w:rFonts w:hint="eastAsia"/>
               </w:rPr>
-              <w:t>发起人收到通知</w:t>
+              <w:t>自动</w:t>
             </w:r>
             <w:r>
               <w:rPr>
                 <w:rFonts w:hint="eastAsia"/>
               </w:rPr>
-              <w:t>或更新订金缴纳情况汇总表</w:t>
+              <w:t>更新订金缴纳情况汇总表</w:t>
             </w:r>
           </w:p>
           <w:p>
             <w:pPr>
               <w:pStyle w:val="a5"/>
               <w:ind w:left="420"/>
-              <w:rPr>
-                <w:rFonts w:hint="eastAsia"/>
-              </w:rPr>
+              <w:cnfStyle w:val="000000100000" w:firstRow="0" w:lastRow="0" w:firstColumn="0" w:lastColumn="0" w:oddVBand="0" w:evenVBand="0" w:oddHBand="1" w:evenHBand="0" w:firstRowFirstColumn="0" w:firstRowLastColumn="0" w:lastRowFirstColumn="0" w:lastRowLastColumn="0"/>
             </w:pPr>
           </w:p>
         </w:tc>
@@ -1742,6 +878,7 @@
       <w:tr>
         <w:tc>
           <w:tcPr>
+            <w:cnfStyle w:val="001000000000" w:firstRow="0" w:lastRow="0" w:firstColumn="1" w:lastColumn="0" w:oddVBand="0" w:evenVBand="0" w:oddHBand="0" w:evenHBand="0" w:firstRowFirstColumn="0" w:firstRowLastColumn="0" w:lastRowFirstColumn="0" w:lastRowLastColumn="0"/>
             <w:tcW w:w="3227" w:type="dxa"/>
           </w:tcPr>
           <w:p>
@@ -1751,9 +888,6 @@
                 <w:ilvl w:val="0"/>
                 <w:numId w:val="7"/>
               </w:numPr>
-              <w:rPr>
-                <w:rFonts w:hint="eastAsia"/>
-              </w:rPr>
             </w:pPr>
             <w:r>
               <w:rPr>
@@ -1792,9 +926,7 @@
                 <w:ilvl w:val="0"/>
                 <w:numId w:val="9"/>
               </w:numPr>
-              <w:rPr>
-                <w:rFonts w:hint="eastAsia"/>
-              </w:rPr>
+              <w:cnfStyle w:val="000000000000" w:firstRow="0" w:lastRow="0" w:firstColumn="0" w:lastColumn="0" w:oddVBand="0" w:evenVBand="0" w:oddHBand="0" w:evenHBand="0" w:firstRowFirstColumn="0" w:firstRowLastColumn="0" w:lastRowFirstColumn="0" w:lastRowLastColumn="0"/>
             </w:pPr>
             <w:r>
               <w:rPr>
@@ -1816,16 +948,21 @@
                 <w:ilvl w:val="0"/>
                 <w:numId w:val="9"/>
               </w:numPr>
+              <w:cnfStyle w:val="000000000000" w:firstRow="0" w:lastRow="0" w:firstColumn="0" w:lastColumn="0" w:oddVBand="0" w:evenVBand="0" w:oddHBand="0" w:evenHBand="0" w:firstRowFirstColumn="0" w:firstRowLastColumn="0" w:lastRowFirstColumn="0" w:lastRowLastColumn="0"/>
+              <w:rPr>
+                <w:b/>
+              </w:rPr>
+            </w:pPr>
+            <w:r>
               <w:rPr>
                 <w:rFonts w:hint="eastAsia"/>
-                <w:b/>
-              </w:rPr>
-            </w:pPr>
+              </w:rPr>
+              <w:t>系统</w:t>
+            </w:r>
             <w:r>
               <w:rPr>
                 <w:rFonts w:hint="eastAsia"/>
               </w:rPr>
-              <w:lastRenderedPageBreak/>
               <w:t>自动</w:t>
             </w:r>
             <w:r>
@@ -1851,19 +988,21 @@
             <w:pPr>
               <w:pStyle w:val="a5"/>
               <w:ind w:left="420"/>
-              <w:rPr>
-                <w:rFonts w:hint="eastAsia"/>
+              <w:cnfStyle w:val="000000000000" w:firstRow="0" w:lastRow="0" w:firstColumn="0" w:lastColumn="0" w:oddVBand="0" w:evenVBand="0" w:oddHBand="0" w:evenHBand="0" w:firstRowFirstColumn="0" w:firstRowLastColumn="0" w:lastRowFirstColumn="0" w:lastRowLastColumn="0"/>
+              <w:rPr>
                 <w:b/>
               </w:rPr>
             </w:pPr>
-            <w:bookmarkStart w:id="0" w:name="_GoBack"/>
-            <w:bookmarkEnd w:id="0"/>
           </w:p>
         </w:tc>
       </w:tr>
       <w:tr>
+        <w:trPr>
+          <w:cnfStyle w:val="000000100000" w:firstRow="0" w:lastRow="0" w:firstColumn="0" w:lastColumn="0" w:oddVBand="0" w:evenVBand="0" w:oddHBand="1" w:evenHBand="0" w:firstRowFirstColumn="0" w:firstRowLastColumn="0" w:lastRowFirstColumn="0" w:lastRowLastColumn="0"/>
+        </w:trPr>
         <w:tc>
           <w:tcPr>
+            <w:cnfStyle w:val="001000000000" w:firstRow="0" w:lastRow="0" w:firstColumn="1" w:lastColumn="0" w:oddVBand="0" w:evenVBand="0" w:oddHBand="0" w:evenHBand="0" w:firstRowFirstColumn="0" w:firstRowLastColumn="0" w:lastRowFirstColumn="0" w:lastRowLastColumn="0"/>
             <w:tcW w:w="3227" w:type="dxa"/>
           </w:tcPr>
           <w:p>
@@ -1873,15 +1012,11 @@
                 <w:ilvl w:val="0"/>
                 <w:numId w:val="7"/>
               </w:numPr>
+            </w:pPr>
+            <w:r>
               <w:rPr>
                 <w:rFonts w:hint="eastAsia"/>
               </w:rPr>
-            </w:pPr>
-            <w:r>
-              <w:rPr>
-                <w:rFonts w:hint="eastAsia"/>
-              </w:rPr>
-              <w:lastRenderedPageBreak/>
               <w:t>根据航班信息安排接送机</w:t>
             </w:r>
             <w:r>
@@ -1903,45 +1038,25 @@
                 <w:ilvl w:val="0"/>
                 <w:numId w:val="10"/>
               </w:numPr>
+              <w:cnfStyle w:val="000000100000" w:firstRow="0" w:lastRow="0" w:firstColumn="0" w:lastColumn="0" w:oddVBand="0" w:evenVBand="0" w:oddHBand="1" w:evenHBand="0" w:firstRowFirstColumn="0" w:firstRowLastColumn="0" w:lastRowFirstColumn="0" w:lastRowLastColumn="0"/>
+            </w:pPr>
+            <w:r>
               <w:rPr>
                 <w:rFonts w:hint="eastAsia"/>
               </w:rPr>
-            </w:pPr>
+              <w:t>发起人、</w:t>
+            </w:r>
             <w:r>
               <w:rPr>
                 <w:rFonts w:hint="eastAsia"/>
               </w:rPr>
-              <w:t>发起人、</w:t>
+              <w:t>同行者</w:t>
             </w:r>
             <w:r>
               <w:rPr>
                 <w:rFonts w:hint="eastAsia"/>
               </w:rPr>
-              <w:t>同行者</w:t>
-            </w:r>
-            <w:r>
-              <w:rPr>
-                <w:rFonts w:hint="eastAsia"/>
-              </w:rPr>
-              <w:t>可</w:t>
-            </w:r>
-            <w:r>
-              <w:rPr>
-                <w:rFonts w:hint="eastAsia"/>
-              </w:rPr>
-              <w:t>自</w:t>
-            </w:r>
-            <w:r>
-              <w:rPr>
-                <w:rFonts w:hint="eastAsia"/>
-              </w:rPr>
-              <w:t>选航班排序信息</w:t>
-            </w:r>
-            <w:r>
-              <w:rPr>
-                <w:rFonts w:hint="eastAsia"/>
-              </w:rPr>
-              <w:t>添加备注</w:t>
+              <w:t>可自选航班排序信息添加备注</w:t>
             </w:r>
           </w:p>
           <w:p>
@@ -1951,9 +1066,7 @@
                 <w:ilvl w:val="0"/>
                 <w:numId w:val="10"/>
               </w:numPr>
-              <w:rPr>
-                <w:rFonts w:hint="eastAsia"/>
-              </w:rPr>
+              <w:cnfStyle w:val="000000100000" w:firstRow="0" w:lastRow="0" w:firstColumn="0" w:lastColumn="0" w:oddVBand="0" w:evenVBand="0" w:oddHBand="1" w:evenHBand="0" w:firstRowFirstColumn="0" w:firstRowLastColumn="0" w:lastRowFirstColumn="0" w:lastRowLastColumn="0"/>
             </w:pPr>
             <w:r>
               <w:rPr>
@@ -1969,8 +1082,8 @@
                 <w:ilvl w:val="0"/>
                 <w:numId w:val="10"/>
               </w:numPr>
-              <w:rPr>
-                <w:rFonts w:hint="eastAsia"/>
+              <w:cnfStyle w:val="000000100000" w:firstRow="0" w:lastRow="0" w:firstColumn="0" w:lastColumn="0" w:oddVBand="0" w:evenVBand="0" w:oddHBand="1" w:evenHBand="0" w:firstRowFirstColumn="0" w:firstRowLastColumn="0" w:lastRowFirstColumn="0" w:lastRowLastColumn="0"/>
+              <w:rPr>
                 <w:b/>
               </w:rPr>
             </w:pPr>
@@ -1985,8 +1098,8 @@
             <w:pPr>
               <w:pStyle w:val="a5"/>
               <w:ind w:left="420"/>
-              <w:rPr>
-                <w:rFonts w:hint="eastAsia"/>
+              <w:cnfStyle w:val="000000100000" w:firstRow="0" w:lastRow="0" w:firstColumn="0" w:lastColumn="0" w:oddVBand="0" w:evenVBand="0" w:oddHBand="1" w:evenHBand="0" w:firstRowFirstColumn="0" w:firstRowLastColumn="0" w:lastRowFirstColumn="0" w:lastRowLastColumn="0"/>
+              <w:rPr>
                 <w:b/>
               </w:rPr>
             </w:pPr>
@@ -1996,6 +1109,7 @@
       <w:tr>
         <w:tc>
           <w:tcPr>
+            <w:cnfStyle w:val="001000000000" w:firstRow="0" w:lastRow="0" w:firstColumn="1" w:lastColumn="0" w:oddVBand="0" w:evenVBand="0" w:oddHBand="0" w:evenHBand="0" w:firstRowFirstColumn="0" w:firstRowLastColumn="0" w:lastRowFirstColumn="0" w:lastRowLastColumn="0"/>
             <w:tcW w:w="3227" w:type="dxa"/>
           </w:tcPr>
           <w:p>
@@ -2005,9 +1119,6 @@
                 <w:ilvl w:val="0"/>
                 <w:numId w:val="7"/>
               </w:numPr>
-              <w:rPr>
-                <w:rFonts w:hint="eastAsia"/>
-              </w:rPr>
             </w:pPr>
             <w:r>
               <w:rPr>
@@ -2034,46 +1145,16 @@
                 <w:ilvl w:val="0"/>
                 <w:numId w:val="11"/>
               </w:numPr>
+              <w:cnfStyle w:val="000000000000" w:firstRow="0" w:lastRow="0" w:firstColumn="0" w:lastColumn="0" w:oddVBand="0" w:evenVBand="0" w:oddHBand="0" w:evenHBand="0" w:firstRowFirstColumn="0" w:firstRowLastColumn="0" w:lastRowFirstColumn="0" w:lastRowLastColumn="0"/>
+              <w:rPr>
+                <w:b/>
+              </w:rPr>
+            </w:pPr>
+            <w:r>
               <w:rPr>
                 <w:rFonts w:hint="eastAsia"/>
-                <w:b/>
-              </w:rPr>
-            </w:pPr>
-            <w:r>
-              <w:rPr>
-                <w:rFonts w:hint="eastAsia"/>
-              </w:rPr>
-              <w:t>发起人</w:t>
-            </w:r>
-            <w:r>
-              <w:rPr>
-                <w:rFonts w:hint="eastAsia"/>
-              </w:rPr>
-              <w:t>自行将车船信息</w:t>
-            </w:r>
-            <w:r>
-              <w:rPr>
-                <w:rFonts w:hint="eastAsia"/>
-              </w:rPr>
-              <w:t>（所需时间及地点</w:t>
-            </w:r>
-            <w:r>
-              <w:rPr>
-                <w:rFonts w:hint="eastAsia"/>
-              </w:rPr>
-              <w:t>，联系方式</w:t>
-            </w:r>
-            <w:r>
-              <w:rPr>
-                <w:rFonts w:hint="eastAsia"/>
-              </w:rPr>
-              <w:t>）</w:t>
-            </w:r>
-            <w:r>
-              <w:rPr>
-                <w:rFonts w:hint="eastAsia"/>
-              </w:rPr>
-              <w:t>提交平台</w:t>
+              </w:rPr>
+              <w:t>发起人自行将车船信息（所需时间及地点，联系方式）提交平台</w:t>
             </w:r>
           </w:p>
           <w:p>
@@ -2083,61 +1164,24 @@
                 <w:ilvl w:val="0"/>
                 <w:numId w:val="11"/>
               </w:numPr>
+              <w:cnfStyle w:val="000000000000" w:firstRow="0" w:lastRow="0" w:firstColumn="0" w:lastColumn="0" w:oddVBand="0" w:evenVBand="0" w:oddHBand="0" w:evenHBand="0" w:firstRowFirstColumn="0" w:firstRowLastColumn="0" w:lastRowFirstColumn="0" w:lastRowLastColumn="0"/>
+              <w:rPr>
+                <w:b/>
+              </w:rPr>
+            </w:pPr>
+            <w:r>
               <w:rPr>
                 <w:rFonts w:hint="eastAsia"/>
-                <w:b/>
-              </w:rPr>
-            </w:pPr>
-            <w:r>
-              <w:rPr>
-                <w:rFonts w:hint="eastAsia"/>
-              </w:rPr>
-              <w:t>平台将相近车船信息（</w:t>
-            </w:r>
-            <w:r>
-              <w:rPr>
-                <w:rFonts w:hint="eastAsia"/>
-              </w:rPr>
-              <w:t>所需时间及地点</w:t>
-            </w:r>
-            <w:r>
-              <w:rPr>
-                <w:rFonts w:hint="eastAsia"/>
-              </w:rPr>
-              <w:t>）进行匹配及</w:t>
-            </w:r>
-            <w:r>
-              <w:rPr>
-                <w:rFonts w:hint="eastAsia"/>
-              </w:rPr>
-              <w:t>推荐</w:t>
-            </w:r>
-          </w:p>
-          <w:p>
-            <w:pPr>
-              <w:pStyle w:val="a5"/>
-              <w:numPr>
-                <w:ilvl w:val="0"/>
-                <w:numId w:val="11"/>
-              </w:numPr>
-              <w:rPr>
-                <w:rFonts w:hint="eastAsia"/>
-                <w:b/>
-              </w:rPr>
-            </w:pPr>
-            <w:r>
-              <w:rPr>
-                <w:rFonts w:hint="eastAsia"/>
-              </w:rPr>
-              <w:t>推荐前提示双方是否愿意公开联系方式</w:t>
+              </w:rPr>
+              <w:t>平台将相近车船信息（所需时间及地点）进行匹配及推荐</w:t>
             </w:r>
           </w:p>
           <w:p>
             <w:pPr>
               <w:pStyle w:val="a5"/>
               <w:ind w:left="420"/>
-              <w:rPr>
-                <w:rFonts w:hint="eastAsia"/>
+              <w:cnfStyle w:val="000000000000" w:firstRow="0" w:lastRow="0" w:firstColumn="0" w:lastColumn="0" w:oddVBand="0" w:evenVBand="0" w:oddHBand="0" w:evenHBand="0" w:firstRowFirstColumn="0" w:firstRowLastColumn="0" w:lastRowFirstColumn="0" w:lastRowLastColumn="0"/>
+              <w:rPr>
                 <w:b/>
               </w:rPr>
             </w:pPr>
@@ -2145,8 +1189,12 @@
         </w:tc>
       </w:tr>
       <w:tr>
+        <w:trPr>
+          <w:cnfStyle w:val="000000100000" w:firstRow="0" w:lastRow="0" w:firstColumn="0" w:lastColumn="0" w:oddVBand="0" w:evenVBand="0" w:oddHBand="1" w:evenHBand="0" w:firstRowFirstColumn="0" w:firstRowLastColumn="0" w:lastRowFirstColumn="0" w:lastRowLastColumn="0"/>
+        </w:trPr>
         <w:tc>
           <w:tcPr>
+            <w:cnfStyle w:val="001000000000" w:firstRow="0" w:lastRow="0" w:firstColumn="1" w:lastColumn="0" w:oddVBand="0" w:evenVBand="0" w:oddHBand="0" w:evenHBand="0" w:firstRowFirstColumn="0" w:firstRowLastColumn="0" w:lastRowFirstColumn="0" w:lastRowLastColumn="0"/>
             <w:tcW w:w="3227" w:type="dxa"/>
           </w:tcPr>
           <w:p>
@@ -2156,9 +1204,6 @@
                 <w:ilvl w:val="0"/>
                 <w:numId w:val="7"/>
               </w:numPr>
-              <w:rPr>
-                <w:rFonts w:hint="eastAsia"/>
-              </w:rPr>
             </w:pPr>
             <w:r>
               <w:rPr>
@@ -2185,36 +1230,30 @@
                 <w:ilvl w:val="0"/>
                 <w:numId w:val="12"/>
               </w:numPr>
+              <w:cnfStyle w:val="000000100000" w:firstRow="0" w:lastRow="0" w:firstColumn="0" w:lastColumn="0" w:oddVBand="0" w:evenVBand="0" w:oddHBand="1" w:evenHBand="0" w:firstRowFirstColumn="0" w:firstRowLastColumn="0" w:lastRowFirstColumn="0" w:lastRowLastColumn="0"/>
+              <w:rPr>
+                <w:b/>
+              </w:rPr>
+            </w:pPr>
+            <w:r>
               <w:rPr>
                 <w:rFonts w:hint="eastAsia"/>
-                <w:b/>
-              </w:rPr>
-            </w:pPr>
+              </w:rPr>
+              <w:t>同行者</w:t>
+            </w:r>
             <w:r>
               <w:rPr>
                 <w:rFonts w:hint="eastAsia"/>
               </w:rPr>
-              <w:t>同行者</w:t>
-            </w:r>
-            <w:r>
-              <w:rPr>
-                <w:rFonts w:hint="eastAsia"/>
-              </w:rPr>
-              <w:t>自行</w:t>
-            </w:r>
-            <w:r>
-              <w:rPr>
-                <w:rFonts w:hint="eastAsia"/>
-              </w:rPr>
-              <w:t>添加垫付款项（项目、金额、参与人员）</w:t>
+              <w:t>自行添加垫付款项（项目、金额、参与人员）</w:t>
             </w:r>
           </w:p>
           <w:p>
             <w:pPr>
               <w:pStyle w:val="a5"/>
               <w:ind w:left="420"/>
-              <w:rPr>
-                <w:rFonts w:hint="eastAsia"/>
+              <w:cnfStyle w:val="000000100000" w:firstRow="0" w:lastRow="0" w:firstColumn="0" w:lastColumn="0" w:oddVBand="0" w:evenVBand="0" w:oddHBand="1" w:evenHBand="0" w:firstRowFirstColumn="0" w:firstRowLastColumn="0" w:lastRowFirstColumn="0" w:lastRowLastColumn="0"/>
+              <w:rPr>
                 <w:b/>
               </w:rPr>
             </w:pPr>
@@ -2224,6 +1263,7 @@
       <w:tr>
         <w:tc>
           <w:tcPr>
+            <w:cnfStyle w:val="001000000000" w:firstRow="0" w:lastRow="0" w:firstColumn="1" w:lastColumn="0" w:oddVBand="0" w:evenVBand="0" w:oddHBand="0" w:evenHBand="0" w:firstRowFirstColumn="0" w:firstRowLastColumn="0" w:lastRowFirstColumn="0" w:lastRowLastColumn="0"/>
             <w:tcW w:w="3227" w:type="dxa"/>
           </w:tcPr>
           <w:p>
@@ -2233,9 +1273,6 @@
                 <w:ilvl w:val="0"/>
                 <w:numId w:val="7"/>
               </w:numPr>
-              <w:rPr>
-                <w:rFonts w:hint="eastAsia"/>
-              </w:rPr>
             </w:pPr>
             <w:r>
               <w:rPr>
@@ -2262,8 +1299,8 @@
                 <w:ilvl w:val="0"/>
                 <w:numId w:val="13"/>
               </w:numPr>
-              <w:rPr>
-                <w:rFonts w:hint="eastAsia"/>
+              <w:cnfStyle w:val="000000000000" w:firstRow="0" w:lastRow="0" w:firstColumn="0" w:lastColumn="0" w:oddVBand="0" w:evenVBand="0" w:oddHBand="0" w:evenHBand="0" w:firstRowFirstColumn="0" w:firstRowLastColumn="0" w:lastRowFirstColumn="0" w:lastRowLastColumn="0"/>
+              <w:rPr>
                 <w:b/>
               </w:rPr>
             </w:pPr>
@@ -2278,8 +1315,8 @@
             <w:pPr>
               <w:pStyle w:val="a5"/>
               <w:ind w:left="420"/>
-              <w:rPr>
-                <w:rFonts w:hint="eastAsia"/>
+              <w:cnfStyle w:val="000000000000" w:firstRow="0" w:lastRow="0" w:firstColumn="0" w:lastColumn="0" w:oddVBand="0" w:evenVBand="0" w:oddHBand="0" w:evenHBand="0" w:firstRowFirstColumn="0" w:firstRowLastColumn="0" w:lastRowFirstColumn="0" w:lastRowLastColumn="0"/>
+              <w:rPr>
                 <w:b/>
               </w:rPr>
             </w:pPr>
@@ -2287,8 +1324,12 @@
         </w:tc>
       </w:tr>
       <w:tr>
+        <w:trPr>
+          <w:cnfStyle w:val="000000100000" w:firstRow="0" w:lastRow="0" w:firstColumn="0" w:lastColumn="0" w:oddVBand="0" w:evenVBand="0" w:oddHBand="1" w:evenHBand="0" w:firstRowFirstColumn="0" w:firstRowLastColumn="0" w:lastRowFirstColumn="0" w:lastRowLastColumn="0"/>
+        </w:trPr>
         <w:tc>
           <w:tcPr>
+            <w:cnfStyle w:val="001000000000" w:firstRow="0" w:lastRow="0" w:firstColumn="1" w:lastColumn="0" w:oddVBand="0" w:evenVBand="0" w:oddHBand="0" w:evenHBand="0" w:firstRowFirstColumn="0" w:firstRowLastColumn="0" w:lastRowFirstColumn="0" w:lastRowLastColumn="0"/>
             <w:tcW w:w="3227" w:type="dxa"/>
           </w:tcPr>
           <w:p>
@@ -2324,122 +1365,16 @@
                 <w:ilvl w:val="0"/>
                 <w:numId w:val="14"/>
               </w:numPr>
+              <w:cnfStyle w:val="000000100000" w:firstRow="0" w:lastRow="0" w:firstColumn="0" w:lastColumn="0" w:oddVBand="0" w:evenVBand="0" w:oddHBand="1" w:evenHBand="0" w:firstRowFirstColumn="0" w:firstRowLastColumn="0" w:lastRowFirstColumn="0" w:lastRowLastColumn="0"/>
+              <w:rPr>
+                <w:b/>
+              </w:rPr>
+            </w:pPr>
+            <w:r>
               <w:rPr>
                 <w:rFonts w:hint="eastAsia"/>
-                <w:b/>
-              </w:rPr>
-            </w:pPr>
-            <w:r>
-              <w:rPr>
-                <w:rFonts w:hint="eastAsia"/>
               </w:rPr>
               <w:t>同行者匿名互评是否愿意继续同游：</w:t>
-            </w:r>
-          </w:p>
-          <w:p>
-            <w:pPr>
-              <w:pStyle w:val="a5"/>
-              <w:numPr>
-                <w:ilvl w:val="1"/>
-                <w:numId w:val="14"/>
-              </w:numPr>
-              <w:rPr>
-                <w:rFonts w:hint="eastAsia"/>
-              </w:rPr>
-            </w:pPr>
-            <w:r>
-              <w:rPr>
-                <w:rFonts w:hint="eastAsia"/>
-              </w:rPr>
-              <w:t>愿意</w:t>
-            </w:r>
-            <w:r>
-              <w:rPr>
-                <w:rFonts w:hint="eastAsia"/>
-              </w:rPr>
-              <w:t>（加分）</w:t>
-            </w:r>
-          </w:p>
-          <w:p>
-            <w:pPr>
-              <w:pStyle w:val="a5"/>
-              <w:numPr>
-                <w:ilvl w:val="1"/>
-                <w:numId w:val="14"/>
-              </w:numPr>
-              <w:rPr>
-                <w:rFonts w:hint="eastAsia"/>
-                <w:b/>
-              </w:rPr>
-            </w:pPr>
-            <w:r>
-              <w:rPr>
-                <w:rFonts w:hint="eastAsia"/>
-              </w:rPr>
-              <w:t>不愿意</w:t>
-            </w:r>
-            <w:r>
-              <w:rPr>
-                <w:rFonts w:hint="eastAsia"/>
-              </w:rPr>
-              <w:t>（减分）</w:t>
-            </w:r>
-          </w:p>
-          <w:p>
-            <w:pPr>
-              <w:pStyle w:val="a5"/>
-              <w:numPr>
-                <w:ilvl w:val="1"/>
-                <w:numId w:val="14"/>
-              </w:numPr>
-              <w:rPr>
-                <w:rFonts w:hint="eastAsia"/>
-                <w:b/>
-              </w:rPr>
-            </w:pPr>
-            <w:r>
-              <w:rPr>
-                <w:rFonts w:hint="eastAsia"/>
-              </w:rPr>
-              <w:t>不评不计分</w:t>
-            </w:r>
-          </w:p>
-          <w:p>
-            <w:pPr>
-              <w:pStyle w:val="a5"/>
-              <w:numPr>
-                <w:ilvl w:val="1"/>
-                <w:numId w:val="14"/>
-              </w:numPr>
-              <w:rPr>
-                <w:rFonts w:hint="eastAsia"/>
-                <w:b/>
-              </w:rPr>
-            </w:pPr>
-            <w:r>
-              <w:rPr>
-                <w:rFonts w:hint="eastAsia"/>
-              </w:rPr>
-              <w:t>只有参与过同一行程的人才可以互评</w:t>
-            </w:r>
-          </w:p>
-          <w:p>
-            <w:pPr>
-              <w:pStyle w:val="a5"/>
-              <w:numPr>
-                <w:ilvl w:val="1"/>
-                <w:numId w:val="14"/>
-              </w:numPr>
-              <w:rPr>
-                <w:rFonts w:hint="eastAsia"/>
-                <w:b/>
-              </w:rPr>
-            </w:pPr>
-            <w:r>
-              <w:rPr>
-                <w:rFonts w:hint="eastAsia"/>
-              </w:rPr>
-              <w:t>同一行程内对同一人的评价只有一次</w:t>
             </w:r>
           </w:p>
           <w:p>
@@ -2449,8 +1384,8 @@
                 <w:ilvl w:val="0"/>
                 <w:numId w:val="14"/>
               </w:numPr>
-              <w:rPr>
-                <w:rFonts w:hint="eastAsia"/>
+              <w:cnfStyle w:val="000000100000" w:firstRow="0" w:lastRow="0" w:firstColumn="0" w:lastColumn="0" w:oddVBand="0" w:evenVBand="0" w:oddHBand="1" w:evenHBand="0" w:firstRowFirstColumn="0" w:firstRowLastColumn="0" w:lastRowFirstColumn="0" w:lastRowLastColumn="0"/>
+              <w:rPr>
                 <w:b/>
               </w:rPr>
             </w:pPr>
@@ -2480,15 +1415,672 @@
           <w:rFonts w:hint="eastAsia"/>
           <w:b/>
         </w:rPr>
+        <w:lastRenderedPageBreak/>
         <w:t>小程序流程</w:t>
       </w:r>
     </w:p>
     <w:p>
       <w:pPr>
-        <w:rPr>
-          <w:rFonts w:hint="eastAsia"/>
-        </w:rPr>
-      </w:pPr>
+        <w:pStyle w:val="a5"/>
+        <w:numPr>
+          <w:ilvl w:val="0"/>
+          <w:numId w:val="15"/>
+        </w:numPr>
+        <w:spacing w:after="240"/>
+        <w:rPr>
+          <w:rFonts w:hint="eastAsia"/>
+        </w:rPr>
+      </w:pPr>
+      <w:r>
+        <w:rPr>
+          <w:rFonts w:hint="eastAsia"/>
+        </w:rPr>
+        <w:t>行程发起人</w:t>
+      </w:r>
+      <w:r>
+        <w:rPr>
+          <w:rFonts w:hint="eastAsia"/>
+          <w:b/>
+        </w:rPr>
+        <w:t>登录</w:t>
+      </w:r>
+      <w:r>
+        <w:rPr>
+          <w:rFonts w:hint="eastAsia"/>
+        </w:rPr>
+        <w:t>小程序</w:t>
+      </w:r>
+    </w:p>
+    <w:p>
+      <w:pPr>
+        <w:pStyle w:val="a5"/>
+        <w:numPr>
+          <w:ilvl w:val="0"/>
+          <w:numId w:val="15"/>
+        </w:numPr>
+        <w:spacing w:after="240"/>
+        <w:rPr>
+          <w:rFonts w:hint="eastAsia"/>
+        </w:rPr>
+      </w:pPr>
+      <w:r>
+        <w:rPr>
+          <w:rFonts w:hint="eastAsia"/>
+        </w:rPr>
+        <w:t>行程发起人</w:t>
+      </w:r>
+      <w:r>
+        <w:rPr>
+          <w:rFonts w:hint="eastAsia"/>
+          <w:b/>
+        </w:rPr>
+        <w:t>创建一次行程</w:t>
+      </w:r>
+      <w:r>
+        <w:rPr>
+          <w:rFonts w:hint="eastAsia"/>
+        </w:rPr>
+        <w:t>，并填写行程咨询</w:t>
+      </w:r>
+      <w:r>
+        <w:rPr>
+          <w:rFonts w:hint="eastAsia"/>
+        </w:rPr>
+        <w:t>（目的地、日期、描述</w:t>
+      </w:r>
+      <w:r>
+        <w:rPr>
+          <w:rFonts w:hint="eastAsia"/>
+        </w:rPr>
+        <w:t>、定金</w:t>
+      </w:r>
+      <w:r>
+        <w:rPr>
+          <w:rFonts w:hint="eastAsia"/>
+        </w:rPr>
+        <w:t>）</w:t>
+      </w:r>
+    </w:p>
+    <w:p>
+      <w:pPr>
+        <w:pStyle w:val="a5"/>
+        <w:numPr>
+          <w:ilvl w:val="0"/>
+          <w:numId w:val="15"/>
+        </w:numPr>
+        <w:spacing w:after="240"/>
+        <w:rPr>
+          <w:rFonts w:hint="eastAsia"/>
+        </w:rPr>
+      </w:pPr>
+      <w:r>
+        <w:rPr>
+          <w:rFonts w:hint="eastAsia"/>
+        </w:rPr>
+        <w:t>行程发起人</w:t>
+      </w:r>
+      <w:r>
+        <w:rPr>
+          <w:rFonts w:hint="eastAsia"/>
+        </w:rPr>
+        <w:t>将行程</w:t>
+      </w:r>
+      <w:r>
+        <w:rPr>
+          <w:rFonts w:hint="eastAsia"/>
+        </w:rPr>
+        <w:t>公布于朋友圈、</w:t>
+      </w:r>
+      <w:proofErr w:type="gramStart"/>
+      <w:r>
+        <w:rPr>
+          <w:rFonts w:hint="eastAsia"/>
+        </w:rPr>
+        <w:t>微信群</w:t>
+      </w:r>
+      <w:proofErr w:type="gramEnd"/>
+      <w:r>
+        <w:rPr>
+          <w:rFonts w:hint="eastAsia"/>
+        </w:rPr>
+        <w:t>，</w:t>
+      </w:r>
+      <w:r>
+        <w:rPr>
+          <w:rFonts w:hint="eastAsia"/>
+          <w:b/>
+        </w:rPr>
+        <w:t>邀请好友</w:t>
+      </w:r>
+      <w:r>
+        <w:rPr>
+          <w:rFonts w:hint="eastAsia"/>
+        </w:rPr>
+        <w:t>同行</w:t>
+      </w:r>
+    </w:p>
+    <w:p>
+      <w:pPr>
+        <w:pStyle w:val="a5"/>
+        <w:numPr>
+          <w:ilvl w:val="0"/>
+          <w:numId w:val="15"/>
+        </w:numPr>
+        <w:spacing w:after="240"/>
+      </w:pPr>
+      <w:r>
+        <w:rPr>
+          <w:rFonts w:hint="eastAsia"/>
+        </w:rPr>
+        <w:t>行程发起人</w:t>
+      </w:r>
+      <w:r>
+        <w:rPr>
+          <w:rFonts w:hint="eastAsia"/>
+          <w:b/>
+        </w:rPr>
+        <w:t>批准同行者加入</w:t>
+      </w:r>
+      <w:r>
+        <w:rPr>
+          <w:rFonts w:hint="eastAsia"/>
+        </w:rPr>
+        <w:t>，只有获批的同行者才可以查看其他同行者信息</w:t>
+      </w:r>
+    </w:p>
+    <w:p>
+      <w:pPr>
+        <w:pStyle w:val="a5"/>
+        <w:numPr>
+          <w:ilvl w:val="0"/>
+          <w:numId w:val="15"/>
+        </w:numPr>
+        <w:spacing w:after="240"/>
+        <w:rPr>
+          <w:rFonts w:hint="eastAsia"/>
+        </w:rPr>
+      </w:pPr>
+      <w:r>
+        <w:rPr>
+          <w:rFonts w:hint="eastAsia"/>
+        </w:rPr>
+        <w:t>同行者向发起人缴纳定金（如需要）</w:t>
+      </w:r>
+    </w:p>
+    <w:p>
+      <w:pPr>
+        <w:pStyle w:val="a5"/>
+        <w:numPr>
+          <w:ilvl w:val="0"/>
+          <w:numId w:val="15"/>
+        </w:numPr>
+        <w:spacing w:after="240"/>
+      </w:pPr>
+      <w:r>
+        <w:rPr>
+          <w:rFonts w:hint="eastAsia"/>
+        </w:rPr>
+        <w:t>发起人</w:t>
+      </w:r>
+      <w:r>
+        <w:rPr>
+          <w:rFonts w:hint="eastAsia"/>
+          <w:b/>
+        </w:rPr>
+        <w:t>记录定金缴纳情况</w:t>
+      </w:r>
+    </w:p>
+    <w:p>
+      <w:pPr>
+        <w:pStyle w:val="a5"/>
+        <w:numPr>
+          <w:ilvl w:val="0"/>
+          <w:numId w:val="15"/>
+        </w:numPr>
+        <w:spacing w:after="240"/>
+      </w:pPr>
+      <w:r>
+        <w:rPr>
+          <w:rFonts w:hint="eastAsia"/>
+        </w:rPr>
+        <w:t>同行者根据行程咨询购买机票、预定</w:t>
+      </w:r>
+      <w:r>
+        <w:rPr>
+          <w:rFonts w:hint="eastAsia"/>
+        </w:rPr>
+        <w:t>酒店</w:t>
+      </w:r>
+      <w:r>
+        <w:rPr>
+          <w:rFonts w:hint="eastAsia"/>
+        </w:rPr>
+        <w:t>、办理签证（如需要）</w:t>
+      </w:r>
+    </w:p>
+    <w:p>
+      <w:pPr>
+        <w:pStyle w:val="a5"/>
+        <w:numPr>
+          <w:ilvl w:val="0"/>
+          <w:numId w:val="15"/>
+        </w:numPr>
+        <w:spacing w:after="240"/>
+        <w:rPr>
+          <w:rFonts w:hint="eastAsia"/>
+        </w:rPr>
+      </w:pPr>
+      <w:r>
+        <w:rPr>
+          <w:rFonts w:hint="eastAsia"/>
+        </w:rPr>
+        <w:t>同行者</w:t>
+      </w:r>
+      <w:r>
+        <w:rPr>
+          <w:rFonts w:hint="eastAsia"/>
+        </w:rPr>
+        <w:t>自行</w:t>
+      </w:r>
+      <w:r>
+        <w:rPr>
+          <w:rFonts w:hint="eastAsia"/>
+          <w:b/>
+        </w:rPr>
+        <w:t>更新机票、酒店等信息</w:t>
+      </w:r>
+    </w:p>
+    <w:p>
+      <w:pPr>
+        <w:pStyle w:val="a5"/>
+        <w:numPr>
+          <w:ilvl w:val="0"/>
+          <w:numId w:val="15"/>
+        </w:numPr>
+        <w:spacing w:after="240"/>
+      </w:pPr>
+      <w:r>
+        <w:rPr>
+          <w:rFonts w:hint="eastAsia"/>
+        </w:rPr>
+        <w:t>发起人根据</w:t>
+      </w:r>
+      <w:r>
+        <w:rPr>
+          <w:rFonts w:hint="eastAsia"/>
+          <w:b/>
+        </w:rPr>
+        <w:t>航班信息</w:t>
+      </w:r>
+      <w:r>
+        <w:rPr>
+          <w:rFonts w:hint="eastAsia"/>
+          <w:b/>
+        </w:rPr>
+        <w:t>汇总</w:t>
+      </w:r>
+      <w:r>
+        <w:rPr>
+          <w:rFonts w:hint="eastAsia"/>
+        </w:rPr>
+        <w:t>（可自选排序）情况</w:t>
+      </w:r>
+      <w:r>
+        <w:rPr>
+          <w:rFonts w:hint="eastAsia"/>
+        </w:rPr>
+        <w:t>安排接机、送机</w:t>
+      </w:r>
+    </w:p>
+    <w:p>
+      <w:pPr>
+        <w:pStyle w:val="a5"/>
+        <w:numPr>
+          <w:ilvl w:val="1"/>
+          <w:numId w:val="15"/>
+        </w:numPr>
+        <w:spacing w:after="240"/>
+        <w:rPr>
+          <w:rFonts w:hint="eastAsia"/>
+        </w:rPr>
+      </w:pPr>
+      <w:r>
+        <w:rPr>
+          <w:rFonts w:hint="eastAsia"/>
+        </w:rPr>
+        <w:t>发起人自行</w:t>
+      </w:r>
+      <w:r>
+        <w:rPr>
+          <w:rFonts w:hint="eastAsia"/>
+        </w:rPr>
+        <w:t>提交</w:t>
+      </w:r>
+      <w:r>
+        <w:rPr>
+          <w:rFonts w:hint="eastAsia"/>
+          <w:b/>
+        </w:rPr>
+        <w:t>车船信息</w:t>
+      </w:r>
+      <w:r>
+        <w:rPr>
+          <w:rFonts w:hint="eastAsia"/>
+        </w:rPr>
+        <w:t>（所需时间及地点，联系方式）</w:t>
+      </w:r>
+    </w:p>
+    <w:p>
+      <w:pPr>
+        <w:pStyle w:val="a5"/>
+        <w:numPr>
+          <w:ilvl w:val="1"/>
+          <w:numId w:val="15"/>
+        </w:numPr>
+        <w:spacing w:after="240"/>
+        <w:rPr>
+          <w:rFonts w:hint="eastAsia"/>
+        </w:rPr>
+      </w:pPr>
+      <w:r>
+        <w:rPr>
+          <w:rFonts w:hint="eastAsia"/>
+        </w:rPr>
+        <w:t>小程序将</w:t>
+      </w:r>
+      <w:r>
+        <w:rPr>
+          <w:rFonts w:hint="eastAsia"/>
+        </w:rPr>
+        <w:t>相近车船信息（所需时间及地点）进行</w:t>
+      </w:r>
+      <w:r>
+        <w:rPr>
+          <w:rFonts w:hint="eastAsia"/>
+          <w:b/>
+        </w:rPr>
+        <w:t>匹配及推荐</w:t>
+      </w:r>
+    </w:p>
+    <w:p>
+      <w:pPr>
+        <w:pStyle w:val="a5"/>
+        <w:numPr>
+          <w:ilvl w:val="0"/>
+          <w:numId w:val="15"/>
+        </w:numPr>
+        <w:spacing w:after="240"/>
+      </w:pPr>
+      <w:r>
+        <w:rPr>
+          <w:rFonts w:hint="eastAsia"/>
+        </w:rPr>
+        <w:t>发起人</w:t>
+      </w:r>
+      <w:r>
+        <w:rPr>
+          <w:rFonts w:hint="eastAsia"/>
+          <w:b/>
+        </w:rPr>
+        <w:t>备注车船信息</w:t>
+      </w:r>
+      <w:r>
+        <w:rPr>
+          <w:rFonts w:hint="eastAsia"/>
+          <w:b/>
+        </w:rPr>
+        <w:t>，</w:t>
+      </w:r>
+      <w:r>
+        <w:rPr>
+          <w:rFonts w:hint="eastAsia"/>
+        </w:rPr>
+        <w:t>或</w:t>
+      </w:r>
+      <w:r>
+        <w:rPr>
+          <w:rFonts w:hint="eastAsia"/>
+          <w:b/>
+        </w:rPr>
+        <w:t>发布群公告</w:t>
+      </w:r>
+    </w:p>
+    <w:p>
+      <w:pPr>
+        <w:pStyle w:val="a5"/>
+        <w:numPr>
+          <w:ilvl w:val="0"/>
+          <w:numId w:val="15"/>
+        </w:numPr>
+        <w:spacing w:after="240"/>
+      </w:pPr>
+      <w:r>
+        <w:rPr>
+          <w:rFonts w:hint="eastAsia"/>
+        </w:rPr>
+        <w:t>同行者为他人垫付款项（包车、吃饭、娱乐项目等）</w:t>
+      </w:r>
+    </w:p>
+    <w:p>
+      <w:pPr>
+        <w:pStyle w:val="a5"/>
+        <w:numPr>
+          <w:ilvl w:val="0"/>
+          <w:numId w:val="15"/>
+        </w:numPr>
+        <w:spacing w:after="240"/>
+        <w:rPr>
+          <w:rFonts w:hint="eastAsia"/>
+        </w:rPr>
+      </w:pPr>
+      <w:r>
+        <w:rPr>
+          <w:rFonts w:hint="eastAsia"/>
+        </w:rPr>
+        <w:t>同行者</w:t>
+      </w:r>
+      <w:r>
+        <w:rPr>
+          <w:rFonts w:hint="eastAsia"/>
+        </w:rPr>
+        <w:t>自行</w:t>
+      </w:r>
+      <w:r>
+        <w:rPr>
+          <w:rFonts w:hint="eastAsia"/>
+          <w:b/>
+        </w:rPr>
+        <w:t>记录旅途花费</w:t>
+      </w:r>
+      <w:r>
+        <w:rPr>
+          <w:rFonts w:hint="eastAsia"/>
+        </w:rPr>
+        <w:t>与所涉人员</w:t>
+      </w:r>
+    </w:p>
+    <w:p>
+      <w:pPr>
+        <w:pStyle w:val="a5"/>
+        <w:numPr>
+          <w:ilvl w:val="0"/>
+          <w:numId w:val="15"/>
+        </w:numPr>
+        <w:spacing w:after="240"/>
+      </w:pPr>
+      <w:r>
+        <w:rPr>
+          <w:rFonts w:hint="eastAsia"/>
+        </w:rPr>
+        <w:t>小</w:t>
+      </w:r>
+      <w:r>
+        <w:rPr>
+          <w:rFonts w:hint="eastAsia"/>
+        </w:rPr>
+        <w:t>程序自动</w:t>
+      </w:r>
+      <w:r>
+        <w:rPr>
+          <w:rFonts w:hint="eastAsia"/>
+          <w:b/>
+        </w:rPr>
+        <w:t>计算</w:t>
+      </w:r>
+      <w:r>
+        <w:rPr>
+          <w:rFonts w:hint="eastAsia"/>
+          <w:b/>
+        </w:rPr>
+        <w:t>应收、应付款项</w:t>
+      </w:r>
+      <w:r>
+        <w:rPr>
+          <w:rFonts w:hint="eastAsia"/>
+        </w:rPr>
+        <w:t>（平均或自定义分额）</w:t>
+      </w:r>
+    </w:p>
+    <w:p>
+      <w:pPr>
+        <w:pStyle w:val="a5"/>
+        <w:numPr>
+          <w:ilvl w:val="0"/>
+          <w:numId w:val="15"/>
+        </w:numPr>
+        <w:spacing w:after="240"/>
+      </w:pPr>
+      <w:r>
+        <w:rPr>
+          <w:rFonts w:hint="eastAsia"/>
+        </w:rPr>
+        <w:t>同行者各自</w:t>
+      </w:r>
+      <w:r>
+        <w:rPr>
+          <w:rFonts w:hint="eastAsia"/>
+          <w:b/>
+        </w:rPr>
+        <w:t>清算</w:t>
+      </w:r>
+    </w:p>
+    <w:p>
+      <w:pPr>
+        <w:pStyle w:val="a5"/>
+        <w:numPr>
+          <w:ilvl w:val="0"/>
+          <w:numId w:val="15"/>
+        </w:numPr>
+        <w:spacing w:after="240"/>
+        <w:rPr>
+          <w:rFonts w:hint="eastAsia"/>
+        </w:rPr>
+      </w:pPr>
+      <w:r>
+        <w:rPr>
+          <w:rFonts w:hint="eastAsia"/>
+        </w:rPr>
+        <w:t>行程结束，</w:t>
+      </w:r>
+      <w:proofErr w:type="gramStart"/>
+      <w:r>
+        <w:rPr>
+          <w:rFonts w:hint="eastAsia"/>
+        </w:rPr>
+        <w:t>发朋友</w:t>
+      </w:r>
+      <w:proofErr w:type="gramEnd"/>
+      <w:r>
+        <w:rPr>
+          <w:rFonts w:hint="eastAsia"/>
+        </w:rPr>
+        <w:t>圈</w:t>
+      </w:r>
+      <w:r>
+        <w:rPr>
+          <w:rFonts w:hint="eastAsia"/>
+        </w:rPr>
+        <w:t>（读数据：</w:t>
+      </w:r>
+      <w:r>
+        <w:rPr>
+          <w:rFonts w:hint="eastAsia"/>
+          <w:b/>
+        </w:rPr>
+        <w:t>飞行线路图</w:t>
+      </w:r>
+      <w:r>
+        <w:rPr>
+          <w:rFonts w:hint="eastAsia"/>
+        </w:rPr>
+        <w:t>等）</w:t>
+      </w:r>
+    </w:p>
+    <w:p>
+      <w:pPr>
+        <w:pStyle w:val="a5"/>
+        <w:numPr>
+          <w:ilvl w:val="0"/>
+          <w:numId w:val="15"/>
+        </w:numPr>
+        <w:spacing w:after="240"/>
+        <w:rPr>
+          <w:rFonts w:hint="eastAsia"/>
+        </w:rPr>
+      </w:pPr>
+      <w:r>
+        <w:rPr>
+          <w:rFonts w:hint="eastAsia"/>
+        </w:rPr>
+        <w:t>同行者</w:t>
+      </w:r>
+      <w:r>
+        <w:rPr>
+          <w:rFonts w:hint="eastAsia"/>
+          <w:b/>
+        </w:rPr>
+        <w:t>匿名互评</w:t>
+      </w:r>
+      <w:r>
+        <w:rPr>
+          <w:rFonts w:hint="eastAsia"/>
+        </w:rPr>
+        <w:t>是否愿意继续同游</w:t>
+      </w:r>
+    </w:p>
+    <w:p>
+      <w:pPr>
+        <w:pStyle w:val="a5"/>
+        <w:numPr>
+          <w:ilvl w:val="0"/>
+          <w:numId w:val="15"/>
+        </w:numPr>
+        <w:spacing w:after="240"/>
+        <w:rPr>
+          <w:b/>
+        </w:rPr>
+      </w:pPr>
+      <w:r>
+        <w:rPr>
+          <w:rFonts w:hint="eastAsia"/>
+          <w:b/>
+        </w:rPr>
+        <w:t>评价结果显示在个人主页，供他人参考</w:t>
+      </w:r>
+    </w:p>
+    <w:p/>
+    <w:p>
+      <w:pPr>
+        <w:rPr>
+          <w:rFonts w:asciiTheme="majorHAnsi" w:eastAsiaTheme="majorEastAsia" w:hAnsiTheme="majorHAnsi" w:cstheme="majorBidi"/>
+          <w:color w:val="2F5496" w:themeColor="accent1" w:themeShade="BF"/>
+          <w:sz w:val="32"/>
+          <w:szCs w:val="32"/>
+        </w:rPr>
+      </w:pPr>
+      <w:r>
+        <w:br w:type="page"/>
+      </w:r>
     </w:p>
     <w:p>
       <w:pPr>
@@ -2499,9 +2091,1862 @@
         <w:rPr>
           <w:rFonts w:hint="eastAsia"/>
         </w:rPr>
-        <w:t>基本页面</w:t>
-      </w:r>
-    </w:p>
+        <w:lastRenderedPageBreak/>
+        <w:t>业务需求</w:t>
+      </w:r>
+    </w:p>
+    <w:p>
+      <w:pPr>
+        <w:pStyle w:val="a5"/>
+        <w:numPr>
+          <w:ilvl w:val="0"/>
+          <w:numId w:val="2"/>
+        </w:numPr>
+        <w:spacing w:after="240"/>
+        <w:ind w:left="360"/>
+      </w:pPr>
+      <w:r>
+        <w:rPr>
+          <w:rFonts w:hint="eastAsia"/>
+        </w:rPr>
+        <w:t>可创建一个</w:t>
+      </w:r>
+      <w:r>
+        <w:rPr>
+          <w:rFonts w:hint="eastAsia"/>
+        </w:rPr>
+        <w:t>行程</w:t>
+      </w:r>
+      <w:r>
+        <w:rPr>
+          <w:rFonts w:hint="eastAsia"/>
+        </w:rPr>
+        <w:t>：</w:t>
+      </w:r>
+    </w:p>
+    <w:p>
+      <w:pPr>
+        <w:pStyle w:val="a5"/>
+        <w:numPr>
+          <w:ilvl w:val="1"/>
+          <w:numId w:val="2"/>
+        </w:numPr>
+        <w:spacing w:after="240"/>
+        <w:ind w:left="1080"/>
+      </w:pPr>
+      <w:r>
+        <w:rPr>
+          <w:rFonts w:hint="eastAsia"/>
+        </w:rPr>
+        <w:t>形成</w:t>
+      </w:r>
+      <w:r>
+        <w:rPr>
+          <w:rFonts w:hint="eastAsia"/>
+        </w:rPr>
+        <w:t>目的地</w:t>
+      </w:r>
+    </w:p>
+    <w:p>
+      <w:pPr>
+        <w:pStyle w:val="a5"/>
+        <w:numPr>
+          <w:ilvl w:val="1"/>
+          <w:numId w:val="2"/>
+        </w:numPr>
+        <w:spacing w:after="240"/>
+        <w:ind w:left="1080"/>
+        <w:rPr>
+          <w:rFonts w:hint="eastAsia"/>
+        </w:rPr>
+      </w:pPr>
+      <w:r>
+        <w:rPr>
+          <w:rFonts w:hint="eastAsia"/>
+        </w:rPr>
+        <w:t>行程</w:t>
+      </w:r>
+      <w:r>
+        <w:rPr>
+          <w:rFonts w:hint="eastAsia"/>
+        </w:rPr>
+        <w:t>日期选择</w:t>
+      </w:r>
+    </w:p>
+    <w:p>
+      <w:pPr>
+        <w:pStyle w:val="a5"/>
+        <w:numPr>
+          <w:ilvl w:val="1"/>
+          <w:numId w:val="2"/>
+        </w:numPr>
+        <w:spacing w:after="240"/>
+        <w:ind w:left="1080"/>
+        <w:rPr>
+          <w:rFonts w:hint="eastAsia"/>
+        </w:rPr>
+      </w:pPr>
+      <w:r>
+        <w:rPr>
+          <w:rFonts w:hint="eastAsia"/>
+        </w:rPr>
+        <w:t>是否需要定金</w:t>
+      </w:r>
+    </w:p>
+    <w:p>
+      <w:pPr>
+        <w:pStyle w:val="a5"/>
+        <w:numPr>
+          <w:ilvl w:val="1"/>
+          <w:numId w:val="2"/>
+        </w:numPr>
+        <w:spacing w:after="240"/>
+        <w:ind w:left="1080"/>
+      </w:pPr>
+      <w:r>
+        <w:rPr>
+          <w:rFonts w:hint="eastAsia"/>
+        </w:rPr>
+        <w:t>人数上限</w:t>
+      </w:r>
+    </w:p>
+    <w:p>
+      <w:pPr>
+        <w:pStyle w:val="a5"/>
+        <w:numPr>
+          <w:ilvl w:val="1"/>
+          <w:numId w:val="2"/>
+        </w:numPr>
+        <w:spacing w:after="240"/>
+        <w:ind w:left="1080"/>
+      </w:pPr>
+      <w:r>
+        <w:rPr>
+          <w:rFonts w:hint="eastAsia"/>
+        </w:rPr>
+        <w:t>可将旅行分享至</w:t>
+      </w:r>
+      <w:r>
+        <w:rPr>
+          <w:rFonts w:hint="eastAsia"/>
+        </w:rPr>
+        <w:t>朋友圈、</w:t>
+      </w:r>
+      <w:proofErr w:type="gramStart"/>
+      <w:r>
+        <w:rPr>
+          <w:rFonts w:hint="eastAsia"/>
+        </w:rPr>
+        <w:t>微信群</w:t>
+      </w:r>
+      <w:r>
+        <w:rPr>
+          <w:rFonts w:hint="eastAsia"/>
+        </w:rPr>
+        <w:t>、微信好友</w:t>
+      </w:r>
+      <w:proofErr w:type="gramEnd"/>
+      <w:r>
+        <w:rPr>
+          <w:rFonts w:hint="eastAsia"/>
+        </w:rPr>
+        <w:t>，</w:t>
+      </w:r>
+      <w:r>
+        <w:rPr>
+          <w:rFonts w:hint="eastAsia"/>
+        </w:rPr>
+        <w:t>邀请同游伙伴</w:t>
+      </w:r>
+    </w:p>
+    <w:p>
+      <w:pPr>
+        <w:pStyle w:val="a5"/>
+        <w:numPr>
+          <w:ilvl w:val="1"/>
+          <w:numId w:val="2"/>
+        </w:numPr>
+        <w:spacing w:after="240"/>
+        <w:ind w:left="1080"/>
+      </w:pPr>
+      <w:r>
+        <w:rPr>
+          <w:rFonts w:hint="eastAsia"/>
+        </w:rPr>
+        <w:t>可开启或关闭加入审批功能</w:t>
+      </w:r>
+    </w:p>
+    <w:p>
+      <w:pPr>
+        <w:pStyle w:val="a5"/>
+        <w:numPr>
+          <w:ilvl w:val="1"/>
+          <w:numId w:val="2"/>
+        </w:numPr>
+        <w:spacing w:after="240"/>
+        <w:ind w:left="1080"/>
+      </w:pPr>
+      <w:r>
+        <w:rPr>
+          <w:rFonts w:hint="eastAsia"/>
+        </w:rPr>
+        <w:t>可主动退出或被发起人移出行程</w:t>
+      </w:r>
+    </w:p>
+    <w:p>
+      <w:pPr>
+        <w:pStyle w:val="a5"/>
+        <w:numPr>
+          <w:ilvl w:val="1"/>
+          <w:numId w:val="2"/>
+        </w:numPr>
+        <w:spacing w:after="240"/>
+        <w:ind w:left="1080"/>
+      </w:pPr>
+      <w:r>
+        <w:rPr>
+          <w:rFonts w:hint="eastAsia"/>
+        </w:rPr>
+        <w:t>可发布群公告</w:t>
+      </w:r>
+    </w:p>
+    <w:p>
+      <w:pPr>
+        <w:pStyle w:val="a5"/>
+        <w:numPr>
+          <w:ilvl w:val="1"/>
+          <w:numId w:val="2"/>
+        </w:numPr>
+        <w:spacing w:after="240"/>
+        <w:ind w:left="1080"/>
+        <w:rPr>
+          <w:rFonts w:hint="eastAsia"/>
+        </w:rPr>
+      </w:pPr>
+      <w:r>
+        <w:rPr>
+          <w:rFonts w:hint="eastAsia"/>
+        </w:rPr>
+        <w:t>取消行程</w:t>
+      </w:r>
+    </w:p>
+    <w:p>
+      <w:pPr>
+        <w:pStyle w:val="a5"/>
+        <w:numPr>
+          <w:ilvl w:val="1"/>
+          <w:numId w:val="2"/>
+        </w:numPr>
+        <w:spacing w:after="240"/>
+        <w:ind w:left="1080"/>
+      </w:pPr>
+      <w:r>
+        <w:rPr>
+          <w:rFonts w:hint="eastAsia"/>
+        </w:rPr>
+        <w:t>可查看过往，当前行程</w:t>
+      </w:r>
+    </w:p>
+    <w:p>
+      <w:pPr>
+        <w:pStyle w:val="a5"/>
+        <w:spacing w:after="240"/>
+        <w:ind w:left="1080"/>
+      </w:pPr>
+    </w:p>
+    <w:p>
+      <w:pPr>
+        <w:pStyle w:val="a5"/>
+        <w:numPr>
+          <w:ilvl w:val="0"/>
+          <w:numId w:val="2"/>
+        </w:numPr>
+        <w:spacing w:after="240"/>
+        <w:ind w:left="360"/>
+      </w:pPr>
+      <w:r>
+        <w:rPr>
+          <w:rFonts w:hint="eastAsia"/>
+        </w:rPr>
+        <w:t>可完成个人信息填写</w:t>
+      </w:r>
+    </w:p>
+    <w:p>
+      <w:pPr>
+        <w:pStyle w:val="a5"/>
+        <w:numPr>
+          <w:ilvl w:val="1"/>
+          <w:numId w:val="2"/>
+        </w:numPr>
+        <w:spacing w:after="240"/>
+        <w:ind w:left="1080"/>
+      </w:pPr>
+      <w:r>
+        <w:rPr>
+          <w:rFonts w:hint="eastAsia"/>
+        </w:rPr>
+        <w:t>昵称</w:t>
+      </w:r>
+    </w:p>
+    <w:p>
+      <w:pPr>
+        <w:pStyle w:val="a5"/>
+        <w:numPr>
+          <w:ilvl w:val="1"/>
+          <w:numId w:val="2"/>
+        </w:numPr>
+        <w:spacing w:after="240"/>
+        <w:ind w:left="1080"/>
+      </w:pPr>
+      <w:r>
+        <w:rPr>
+          <w:rFonts w:hint="eastAsia"/>
+        </w:rPr>
+        <w:t>航班信息</w:t>
+      </w:r>
+      <w:r>
+        <w:rPr>
+          <w:rFonts w:hint="eastAsia"/>
+        </w:rPr>
+        <w:t>（</w:t>
+      </w:r>
+      <w:r>
+        <w:rPr>
+          <w:rFonts w:hint="eastAsia"/>
+        </w:rPr>
+        <w:t>自动</w:t>
+      </w:r>
+      <w:r>
+        <w:rPr>
+          <w:rFonts w:hint="eastAsia"/>
+        </w:rPr>
+        <w:t>获取</w:t>
+      </w:r>
+      <w:r>
+        <w:rPr>
+          <w:rFonts w:hint="eastAsia"/>
+        </w:rPr>
+        <w:t>航班动态</w:t>
+      </w:r>
+      <w:r>
+        <w:rPr>
+          <w:rFonts w:hint="eastAsia"/>
+        </w:rPr>
+        <w:t>）</w:t>
+      </w:r>
+    </w:p>
+    <w:p>
+      <w:pPr>
+        <w:pStyle w:val="a5"/>
+        <w:numPr>
+          <w:ilvl w:val="1"/>
+          <w:numId w:val="2"/>
+        </w:numPr>
+        <w:spacing w:after="240"/>
+        <w:ind w:left="1080"/>
+      </w:pPr>
+      <w:r>
+        <w:rPr>
+          <w:rFonts w:hint="eastAsia"/>
+        </w:rPr>
+        <w:t>住宿信息</w:t>
+      </w:r>
+    </w:p>
+    <w:p>
+      <w:pPr>
+        <w:pStyle w:val="a5"/>
+        <w:numPr>
+          <w:ilvl w:val="1"/>
+          <w:numId w:val="2"/>
+        </w:numPr>
+        <w:spacing w:after="240"/>
+        <w:ind w:left="1080"/>
+        <w:rPr>
+          <w:rFonts w:hint="eastAsia"/>
+        </w:rPr>
+      </w:pPr>
+      <w:r>
+        <w:rPr>
+          <w:rFonts w:hint="eastAsia"/>
+        </w:rPr>
+        <w:t>每日花费</w:t>
+      </w:r>
+    </w:p>
+    <w:p>
+      <w:pPr>
+        <w:pStyle w:val="a5"/>
+        <w:numPr>
+          <w:ilvl w:val="1"/>
+          <w:numId w:val="2"/>
+        </w:numPr>
+        <w:spacing w:after="240"/>
+        <w:ind w:left="1080"/>
+      </w:pPr>
+      <w:r>
+        <w:rPr>
+          <w:rFonts w:hint="eastAsia"/>
+        </w:rPr>
+        <w:t>备注（仅自己可见）</w:t>
+      </w:r>
+    </w:p>
+    <w:p>
+      <w:pPr>
+        <w:pStyle w:val="a5"/>
+        <w:spacing w:after="240"/>
+        <w:ind w:left="1080"/>
+      </w:pPr>
+    </w:p>
+    <w:p>
+      <w:pPr>
+        <w:pStyle w:val="a5"/>
+        <w:numPr>
+          <w:ilvl w:val="0"/>
+          <w:numId w:val="2"/>
+        </w:numPr>
+        <w:spacing w:after="240"/>
+        <w:ind w:left="360"/>
+        <w:rPr>
+          <w:rFonts w:hint="eastAsia"/>
+        </w:rPr>
+      </w:pPr>
+      <w:r>
+        <w:rPr>
+          <w:rFonts w:hint="eastAsia"/>
+        </w:rPr>
+        <w:t>可更新汇总定金缴纳情况</w:t>
+      </w:r>
+    </w:p>
+    <w:p>
+      <w:pPr>
+        <w:pStyle w:val="a5"/>
+        <w:spacing w:after="240"/>
+        <w:ind w:left="360"/>
+        <w:rPr>
+          <w:rFonts w:hint="eastAsia"/>
+        </w:rPr>
+      </w:pPr>
+    </w:p>
+    <w:p>
+      <w:pPr>
+        <w:pStyle w:val="a5"/>
+        <w:numPr>
+          <w:ilvl w:val="0"/>
+          <w:numId w:val="2"/>
+        </w:numPr>
+        <w:spacing w:after="240"/>
+        <w:ind w:left="360"/>
+      </w:pPr>
+      <w:r>
+        <w:rPr>
+          <w:rFonts w:hint="eastAsia"/>
+        </w:rPr>
+        <w:t>可</w:t>
+      </w:r>
+      <w:r>
+        <w:rPr>
+          <w:rFonts w:hint="eastAsia"/>
+        </w:rPr>
+        <w:t>排序</w:t>
+      </w:r>
+      <w:r>
+        <w:rPr>
+          <w:rFonts w:hint="eastAsia"/>
+        </w:rPr>
+        <w:t>整理</w:t>
+      </w:r>
+      <w:r>
+        <w:rPr>
+          <w:rFonts w:hint="eastAsia"/>
+        </w:rPr>
+        <w:t>一次行程内所有成员</w:t>
+      </w:r>
+      <w:r>
+        <w:rPr>
+          <w:rFonts w:hint="eastAsia"/>
+        </w:rPr>
+        <w:t>航班</w:t>
+      </w:r>
+      <w:r>
+        <w:rPr>
+          <w:rFonts w:hint="eastAsia"/>
+        </w:rPr>
+        <w:t>及</w:t>
+      </w:r>
+      <w:r>
+        <w:rPr>
+          <w:rFonts w:hint="eastAsia"/>
+        </w:rPr>
+        <w:t>住宿</w:t>
+      </w:r>
+      <w:r>
+        <w:rPr>
+          <w:rFonts w:hint="eastAsia"/>
+        </w:rPr>
+        <w:t>信息</w:t>
+      </w:r>
+    </w:p>
+    <w:p>
+      <w:pPr>
+        <w:pStyle w:val="a5"/>
+        <w:numPr>
+          <w:ilvl w:val="1"/>
+          <w:numId w:val="2"/>
+        </w:numPr>
+        <w:spacing w:after="240"/>
+        <w:ind w:left="1080"/>
+      </w:pPr>
+      <w:r>
+        <w:rPr>
+          <w:rFonts w:hint="eastAsia"/>
+        </w:rPr>
+        <w:t>昵称</w:t>
+      </w:r>
+    </w:p>
+    <w:p>
+      <w:pPr>
+        <w:pStyle w:val="a5"/>
+        <w:numPr>
+          <w:ilvl w:val="1"/>
+          <w:numId w:val="2"/>
+        </w:numPr>
+        <w:spacing w:after="240"/>
+        <w:ind w:left="1080"/>
+      </w:pPr>
+      <w:r>
+        <w:rPr>
+          <w:rFonts w:hint="eastAsia"/>
+        </w:rPr>
+        <w:t>出发日期（</w:t>
+      </w:r>
+      <w:r>
+        <w:rPr>
+          <w:rFonts w:hint="eastAsia"/>
+        </w:rPr>
+        <w:t>可选排序</w:t>
+      </w:r>
+      <w:r>
+        <w:rPr>
+          <w:rFonts w:hint="eastAsia"/>
+        </w:rPr>
+        <w:t>）</w:t>
+      </w:r>
+    </w:p>
+    <w:p>
+      <w:pPr>
+        <w:pStyle w:val="a5"/>
+        <w:numPr>
+          <w:ilvl w:val="1"/>
+          <w:numId w:val="2"/>
+        </w:numPr>
+        <w:spacing w:after="240"/>
+        <w:ind w:left="1080"/>
+      </w:pPr>
+      <w:r>
+        <w:rPr>
+          <w:rFonts w:hint="eastAsia"/>
+        </w:rPr>
+        <w:t>起</w:t>
+      </w:r>
+      <w:r>
+        <w:rPr>
+          <w:rFonts w:hint="eastAsia"/>
+        </w:rPr>
+        <w:t>飞时间（</w:t>
+      </w:r>
+      <w:r>
+        <w:rPr>
+          <w:rFonts w:hint="eastAsia"/>
+        </w:rPr>
+        <w:t>可选排序</w:t>
+      </w:r>
+      <w:r>
+        <w:rPr>
+          <w:rFonts w:hint="eastAsia"/>
+        </w:rPr>
+        <w:t>）</w:t>
+      </w:r>
+    </w:p>
+    <w:p>
+      <w:pPr>
+        <w:pStyle w:val="a5"/>
+        <w:numPr>
+          <w:ilvl w:val="1"/>
+          <w:numId w:val="2"/>
+        </w:numPr>
+        <w:spacing w:after="240"/>
+        <w:ind w:left="1080"/>
+      </w:pPr>
+      <w:r>
+        <w:rPr>
+          <w:rFonts w:hint="eastAsia"/>
+        </w:rPr>
+        <w:t>落地</w:t>
+      </w:r>
+      <w:r>
+        <w:rPr>
+          <w:rFonts w:hint="eastAsia"/>
+        </w:rPr>
+        <w:t>时间（</w:t>
+      </w:r>
+      <w:r>
+        <w:rPr>
+          <w:rFonts w:hint="eastAsia"/>
+        </w:rPr>
+        <w:t>可选排序</w:t>
+      </w:r>
+      <w:r>
+        <w:rPr>
+          <w:rFonts w:hint="eastAsia"/>
+        </w:rPr>
+        <w:t>）</w:t>
+      </w:r>
+    </w:p>
+    <w:p>
+      <w:pPr>
+        <w:pStyle w:val="a5"/>
+        <w:numPr>
+          <w:ilvl w:val="1"/>
+          <w:numId w:val="2"/>
+        </w:numPr>
+        <w:spacing w:after="240"/>
+        <w:ind w:left="1080"/>
+      </w:pPr>
+      <w:r>
+        <w:rPr>
+          <w:rFonts w:hint="eastAsia"/>
+        </w:rPr>
+        <w:t>始发地</w:t>
+      </w:r>
+      <w:r>
+        <w:rPr>
+          <w:rFonts w:hint="eastAsia"/>
+        </w:rPr>
+        <w:t>（可选排序）</w:t>
+      </w:r>
+    </w:p>
+    <w:p>
+      <w:pPr>
+        <w:pStyle w:val="a5"/>
+        <w:numPr>
+          <w:ilvl w:val="1"/>
+          <w:numId w:val="2"/>
+        </w:numPr>
+        <w:spacing w:after="240"/>
+        <w:ind w:left="1080"/>
+      </w:pPr>
+      <w:r>
+        <w:rPr>
+          <w:rFonts w:hint="eastAsia"/>
+        </w:rPr>
+        <w:t>目的地</w:t>
+      </w:r>
+      <w:r>
+        <w:rPr>
+          <w:rFonts w:hint="eastAsia"/>
+        </w:rPr>
+        <w:t>（可选排序）</w:t>
+      </w:r>
+    </w:p>
+    <w:p>
+      <w:pPr>
+        <w:pStyle w:val="a5"/>
+        <w:numPr>
+          <w:ilvl w:val="1"/>
+          <w:numId w:val="2"/>
+        </w:numPr>
+        <w:spacing w:after="240"/>
+        <w:ind w:left="1080"/>
+      </w:pPr>
+      <w:r>
+        <w:rPr>
+          <w:rFonts w:hint="eastAsia"/>
+        </w:rPr>
+        <w:t>航空公司</w:t>
+      </w:r>
+      <w:r>
+        <w:rPr>
+          <w:rFonts w:hint="eastAsia"/>
+        </w:rPr>
+        <w:t>（可选排序）</w:t>
+      </w:r>
+    </w:p>
+    <w:p>
+      <w:pPr>
+        <w:pStyle w:val="a5"/>
+        <w:numPr>
+          <w:ilvl w:val="1"/>
+          <w:numId w:val="2"/>
+        </w:numPr>
+        <w:spacing w:after="240"/>
+        <w:ind w:left="1080"/>
+      </w:pPr>
+      <w:r>
+        <w:rPr>
+          <w:rFonts w:hint="eastAsia"/>
+        </w:rPr>
+        <w:t>航班号</w:t>
+      </w:r>
+      <w:r>
+        <w:rPr>
+          <w:rFonts w:hint="eastAsia"/>
+        </w:rPr>
+        <w:t>（可选排序）</w:t>
+      </w:r>
+    </w:p>
+    <w:p>
+      <w:pPr>
+        <w:pStyle w:val="a5"/>
+        <w:numPr>
+          <w:ilvl w:val="1"/>
+          <w:numId w:val="2"/>
+        </w:numPr>
+        <w:spacing w:after="240"/>
+        <w:ind w:left="1080"/>
+      </w:pPr>
+      <w:r>
+        <w:rPr>
+          <w:rFonts w:hint="eastAsia"/>
+        </w:rPr>
+        <w:t>备注</w:t>
+      </w:r>
+      <w:r>
+        <w:rPr>
+          <w:rFonts w:hint="eastAsia"/>
+        </w:rPr>
+        <w:t>（可选排序）</w:t>
+      </w:r>
+    </w:p>
+    <w:p>
+      <w:pPr>
+        <w:pStyle w:val="a5"/>
+        <w:numPr>
+          <w:ilvl w:val="1"/>
+          <w:numId w:val="2"/>
+        </w:numPr>
+        <w:spacing w:after="240"/>
+        <w:ind w:left="1080"/>
+        <w:rPr>
+          <w:rFonts w:hint="eastAsia"/>
+        </w:rPr>
+      </w:pPr>
+      <w:r>
+        <w:rPr>
+          <w:rFonts w:hint="eastAsia"/>
+        </w:rPr>
+        <w:t>可按航段制作地图</w:t>
+      </w:r>
+    </w:p>
+    <w:p>
+      <w:pPr>
+        <w:pStyle w:val="a5"/>
+        <w:spacing w:after="240"/>
+        <w:ind w:left="1080"/>
+        <w:rPr>
+          <w:rFonts w:hint="eastAsia"/>
+        </w:rPr>
+      </w:pPr>
+    </w:p>
+    <w:p>
+      <w:pPr>
+        <w:pStyle w:val="a5"/>
+        <w:numPr>
+          <w:ilvl w:val="0"/>
+          <w:numId w:val="2"/>
+        </w:numPr>
+        <w:spacing w:after="240"/>
+        <w:ind w:left="360"/>
+        <w:rPr>
+          <w:rFonts w:hint="eastAsia"/>
+        </w:rPr>
+      </w:pPr>
+      <w:r>
+        <w:rPr>
+          <w:rFonts w:hint="eastAsia"/>
+        </w:rPr>
+        <w:t>包车</w:t>
+      </w:r>
+      <w:proofErr w:type="gramStart"/>
+      <w:r>
+        <w:rPr>
+          <w:rFonts w:hint="eastAsia"/>
+        </w:rPr>
+        <w:t>船信息</w:t>
+      </w:r>
+      <w:proofErr w:type="gramEnd"/>
+      <w:r>
+        <w:rPr>
+          <w:rFonts w:hint="eastAsia"/>
+        </w:rPr>
+        <w:t>自动推荐</w:t>
+      </w:r>
+      <w:r>
+        <w:rPr>
+          <w:rFonts w:hint="eastAsia"/>
+        </w:rPr>
+        <w:t>（仅发起人可用）：</w:t>
+      </w:r>
+    </w:p>
+    <w:p>
+      <w:pPr>
+        <w:pStyle w:val="a5"/>
+        <w:numPr>
+          <w:ilvl w:val="1"/>
+          <w:numId w:val="2"/>
+        </w:numPr>
+        <w:spacing w:after="240"/>
+        <w:ind w:left="1080"/>
+        <w:rPr>
+          <w:rFonts w:hint="eastAsia"/>
+        </w:rPr>
+      </w:pPr>
+      <w:r>
+        <w:rPr>
+          <w:rFonts w:hint="eastAsia"/>
+        </w:rPr>
+        <w:t>输入车船基本信息</w:t>
+      </w:r>
+    </w:p>
+    <w:p>
+      <w:pPr>
+        <w:pStyle w:val="a5"/>
+        <w:numPr>
+          <w:ilvl w:val="2"/>
+          <w:numId w:val="2"/>
+        </w:numPr>
+        <w:spacing w:after="240"/>
+        <w:rPr>
+          <w:rFonts w:hint="eastAsia"/>
+        </w:rPr>
+      </w:pPr>
+      <w:r>
+        <w:rPr>
+          <w:rFonts w:hint="eastAsia"/>
+        </w:rPr>
+        <w:t>日期</w:t>
+      </w:r>
+    </w:p>
+    <w:p>
+      <w:pPr>
+        <w:pStyle w:val="a5"/>
+        <w:numPr>
+          <w:ilvl w:val="2"/>
+          <w:numId w:val="2"/>
+        </w:numPr>
+        <w:spacing w:after="240"/>
+        <w:rPr>
+          <w:rFonts w:hint="eastAsia"/>
+        </w:rPr>
+      </w:pPr>
+      <w:r>
+        <w:rPr>
+          <w:rFonts w:hint="eastAsia"/>
+        </w:rPr>
+        <w:t>时间</w:t>
+      </w:r>
+    </w:p>
+    <w:p>
+      <w:pPr>
+        <w:pStyle w:val="a5"/>
+        <w:numPr>
+          <w:ilvl w:val="2"/>
+          <w:numId w:val="2"/>
+        </w:numPr>
+        <w:spacing w:after="240"/>
+        <w:rPr>
+          <w:rFonts w:hint="eastAsia"/>
+        </w:rPr>
+      </w:pPr>
+      <w:r>
+        <w:rPr>
+          <w:rFonts w:hint="eastAsia"/>
+        </w:rPr>
+        <w:t>始发地</w:t>
+      </w:r>
+    </w:p>
+    <w:p>
+      <w:pPr>
+        <w:pStyle w:val="a5"/>
+        <w:numPr>
+          <w:ilvl w:val="2"/>
+          <w:numId w:val="2"/>
+        </w:numPr>
+        <w:spacing w:after="240"/>
+        <w:rPr>
+          <w:rFonts w:hint="eastAsia"/>
+        </w:rPr>
+      </w:pPr>
+      <w:r>
+        <w:rPr>
+          <w:rFonts w:hint="eastAsia"/>
+        </w:rPr>
+        <w:t>目的地</w:t>
+      </w:r>
+    </w:p>
+    <w:p>
+      <w:pPr>
+        <w:pStyle w:val="a5"/>
+        <w:numPr>
+          <w:ilvl w:val="2"/>
+          <w:numId w:val="2"/>
+        </w:numPr>
+        <w:spacing w:after="240"/>
+        <w:rPr>
+          <w:rFonts w:hint="eastAsia"/>
+        </w:rPr>
+      </w:pPr>
+      <w:r>
+        <w:rPr>
+          <w:rFonts w:hint="eastAsia"/>
+        </w:rPr>
+        <w:t>所需人数</w:t>
+      </w:r>
+    </w:p>
+    <w:p>
+      <w:pPr>
+        <w:pStyle w:val="a5"/>
+        <w:numPr>
+          <w:ilvl w:val="2"/>
+          <w:numId w:val="2"/>
+        </w:numPr>
+        <w:spacing w:after="240"/>
+        <w:rPr>
+          <w:rFonts w:hint="eastAsia"/>
+        </w:rPr>
+      </w:pPr>
+      <w:r>
+        <w:rPr>
+          <w:rFonts w:hint="eastAsia"/>
+        </w:rPr>
+        <w:lastRenderedPageBreak/>
+        <w:t>已有人数</w:t>
+      </w:r>
+    </w:p>
+    <w:p>
+      <w:pPr>
+        <w:pStyle w:val="a5"/>
+        <w:numPr>
+          <w:ilvl w:val="2"/>
+          <w:numId w:val="2"/>
+        </w:numPr>
+        <w:spacing w:after="240"/>
+        <w:rPr>
+          <w:rFonts w:hint="eastAsia"/>
+        </w:rPr>
+      </w:pPr>
+      <w:r>
+        <w:rPr>
+          <w:rFonts w:hint="eastAsia"/>
+        </w:rPr>
+        <w:t>联系方式</w:t>
+      </w:r>
+    </w:p>
+    <w:p>
+      <w:pPr>
+        <w:pStyle w:val="a5"/>
+        <w:numPr>
+          <w:ilvl w:val="2"/>
+          <w:numId w:val="2"/>
+        </w:numPr>
+        <w:spacing w:after="240"/>
+        <w:rPr>
+          <w:rFonts w:hint="eastAsia"/>
+        </w:rPr>
+      </w:pPr>
+      <w:r>
+        <w:rPr>
+          <w:rFonts w:hint="eastAsia"/>
+        </w:rPr>
+        <w:t>航班号（如适用）</w:t>
+      </w:r>
+    </w:p>
+    <w:p>
+      <w:pPr>
+        <w:pStyle w:val="a5"/>
+        <w:numPr>
+          <w:ilvl w:val="1"/>
+          <w:numId w:val="2"/>
+        </w:numPr>
+        <w:spacing w:after="240"/>
+        <w:rPr>
+          <w:rFonts w:hint="eastAsia"/>
+        </w:rPr>
+      </w:pPr>
+      <w:r>
+        <w:rPr>
+          <w:rFonts w:hint="eastAsia"/>
+        </w:rPr>
+        <w:t>小程序根据车船信息自动匹配并推荐</w:t>
+      </w:r>
+    </w:p>
+    <w:p>
+      <w:pPr>
+        <w:pStyle w:val="a5"/>
+        <w:numPr>
+          <w:ilvl w:val="2"/>
+          <w:numId w:val="2"/>
+        </w:numPr>
+        <w:spacing w:after="240"/>
+        <w:rPr>
+          <w:rFonts w:hint="eastAsia"/>
+        </w:rPr>
+      </w:pPr>
+      <w:r>
+        <w:rPr>
+          <w:rFonts w:hint="eastAsia"/>
+        </w:rPr>
+        <w:t>必须相同日期</w:t>
+      </w:r>
+      <w:r>
+        <w:rPr>
+          <w:rFonts w:hint="eastAsia"/>
+        </w:rPr>
+        <w:t>（凌晨跨天问题？）</w:t>
+      </w:r>
+    </w:p>
+    <w:p>
+      <w:pPr>
+        <w:pStyle w:val="a5"/>
+        <w:numPr>
+          <w:ilvl w:val="2"/>
+          <w:numId w:val="2"/>
+        </w:numPr>
+        <w:spacing w:after="240"/>
+        <w:rPr>
+          <w:rFonts w:hint="eastAsia"/>
+        </w:rPr>
+      </w:pPr>
+      <w:r>
+        <w:rPr>
+          <w:rFonts w:hint="eastAsia"/>
+        </w:rPr>
+        <w:t>必须相同始发地</w:t>
+      </w:r>
+      <w:r>
+        <w:rPr>
+          <w:rFonts w:hint="eastAsia"/>
+        </w:rPr>
+        <w:t>（中英文问题？模糊相近？）</w:t>
+      </w:r>
+    </w:p>
+    <w:p>
+      <w:pPr>
+        <w:pStyle w:val="a5"/>
+        <w:numPr>
+          <w:ilvl w:val="2"/>
+          <w:numId w:val="2"/>
+        </w:numPr>
+        <w:spacing w:after="240"/>
+        <w:rPr>
+          <w:rFonts w:hint="eastAsia"/>
+        </w:rPr>
+      </w:pPr>
+      <w:r>
+        <w:rPr>
+          <w:rFonts w:hint="eastAsia"/>
+        </w:rPr>
+        <w:t>出发时间相差不多于一小时、两小时、半天（由小到大排序）</w:t>
+      </w:r>
+    </w:p>
+    <w:p>
+      <w:pPr>
+        <w:pStyle w:val="a5"/>
+        <w:numPr>
+          <w:ilvl w:val="2"/>
+          <w:numId w:val="2"/>
+        </w:numPr>
+        <w:spacing w:after="240"/>
+      </w:pPr>
+      <w:r>
+        <w:rPr>
+          <w:rFonts w:hint="eastAsia"/>
+        </w:rPr>
+        <w:t>自己所需人数与他人已有人数相差不超过</w:t>
+      </w:r>
+      <w:r>
+        <w:rPr>
+          <w:rFonts w:hint="eastAsia"/>
+        </w:rPr>
+        <w:t>1</w:t>
+      </w:r>
+      <w:r>
+        <w:rPr>
+          <w:rFonts w:hint="eastAsia"/>
+        </w:rPr>
+        <w:t>人（由小到达排序）</w:t>
+      </w:r>
+    </w:p>
+    <w:p>
+      <w:pPr>
+        <w:pStyle w:val="a5"/>
+        <w:spacing w:after="240"/>
+        <w:ind w:left="1080"/>
+      </w:pPr>
+    </w:p>
+    <w:p>
+      <w:pPr>
+        <w:pStyle w:val="a5"/>
+        <w:numPr>
+          <w:ilvl w:val="0"/>
+          <w:numId w:val="2"/>
+        </w:numPr>
+        <w:spacing w:after="240"/>
+        <w:ind w:left="360"/>
+        <w:rPr>
+          <w:rFonts w:hint="eastAsia"/>
+        </w:rPr>
+      </w:pPr>
+      <w:r>
+        <w:rPr>
+          <w:rFonts w:hint="eastAsia"/>
+        </w:rPr>
+        <w:t>可按照</w:t>
+      </w:r>
+      <w:r>
+        <w:rPr>
+          <w:rFonts w:hint="eastAsia"/>
+        </w:rPr>
+        <w:t>昵称</w:t>
+      </w:r>
+      <w:r>
+        <w:rPr>
+          <w:rFonts w:hint="eastAsia"/>
+        </w:rPr>
+        <w:t>记账，计算</w:t>
+      </w:r>
+      <w:r>
+        <w:rPr>
+          <w:rFonts w:hint="eastAsia"/>
+        </w:rPr>
+        <w:t>AA</w:t>
+      </w:r>
+      <w:r>
+        <w:rPr>
+          <w:rFonts w:hint="eastAsia"/>
+        </w:rPr>
+        <w:t>付款钱数</w:t>
+      </w:r>
+    </w:p>
+    <w:p>
+      <w:pPr>
+        <w:pStyle w:val="a5"/>
+        <w:numPr>
+          <w:ilvl w:val="1"/>
+          <w:numId w:val="2"/>
+        </w:numPr>
+        <w:spacing w:after="240"/>
+        <w:rPr>
+          <w:rFonts w:hint="eastAsia"/>
+        </w:rPr>
+      </w:pPr>
+      <w:r>
+        <w:rPr>
+          <w:rFonts w:hint="eastAsia"/>
+        </w:rPr>
+        <w:t>增加一门款项（日期、项目、金额、所涉人员）</w:t>
+      </w:r>
+    </w:p>
+    <w:p>
+      <w:pPr>
+        <w:pStyle w:val="a5"/>
+        <w:numPr>
+          <w:ilvl w:val="2"/>
+          <w:numId w:val="2"/>
+        </w:numPr>
+        <w:spacing w:after="240"/>
+        <w:rPr>
+          <w:rFonts w:hint="eastAsia"/>
+        </w:rPr>
+      </w:pPr>
+      <w:r>
+        <w:rPr>
+          <w:rFonts w:hint="eastAsia"/>
+        </w:rPr>
+        <w:t>添加款项人员页面当显示自己的花费和应收款项（总账和细分）</w:t>
+      </w:r>
+    </w:p>
+    <w:p>
+      <w:pPr>
+        <w:pStyle w:val="a5"/>
+        <w:numPr>
+          <w:ilvl w:val="2"/>
+          <w:numId w:val="2"/>
+        </w:numPr>
+        <w:spacing w:after="240"/>
+        <w:rPr>
+          <w:rFonts w:hint="eastAsia"/>
+        </w:rPr>
+      </w:pPr>
+      <w:r>
+        <w:rPr>
+          <w:rFonts w:hint="eastAsia"/>
+        </w:rPr>
+        <w:t>所涉人员页面自动显示自己的花费和应付款项</w:t>
+      </w:r>
+      <w:r>
+        <w:rPr>
+          <w:rFonts w:hint="eastAsia"/>
+        </w:rPr>
+        <w:t>（总账和细分）</w:t>
+      </w:r>
+    </w:p>
+    <w:p>
+      <w:pPr>
+        <w:pStyle w:val="a5"/>
+        <w:numPr>
+          <w:ilvl w:val="2"/>
+          <w:numId w:val="2"/>
+        </w:numPr>
+        <w:spacing w:after="240"/>
+        <w:rPr>
+          <w:rFonts w:hint="eastAsia"/>
+        </w:rPr>
+      </w:pPr>
+      <w:r>
+        <w:rPr>
+          <w:rFonts w:hint="eastAsia"/>
+        </w:rPr>
+        <w:t>金额</w:t>
+      </w:r>
+      <w:proofErr w:type="gramStart"/>
+      <w:r>
+        <w:rPr>
+          <w:rFonts w:hint="eastAsia"/>
+        </w:rPr>
+        <w:t>非配可选择</w:t>
+      </w:r>
+      <w:proofErr w:type="gramEnd"/>
+      <w:r>
+        <w:rPr>
+          <w:rFonts w:hint="eastAsia"/>
+        </w:rPr>
+        <w:t>平均或自定义</w:t>
+      </w:r>
+    </w:p>
+    <w:p>
+      <w:pPr>
+        <w:pStyle w:val="a5"/>
+        <w:numPr>
+          <w:ilvl w:val="1"/>
+          <w:numId w:val="2"/>
+        </w:numPr>
+        <w:spacing w:after="240"/>
+        <w:rPr>
+          <w:rFonts w:hint="eastAsia"/>
+        </w:rPr>
+      </w:pPr>
+      <w:r>
+        <w:rPr>
+          <w:rFonts w:hint="eastAsia"/>
+        </w:rPr>
+        <w:t>添加款项人员</w:t>
+      </w:r>
+      <w:r>
+        <w:rPr>
+          <w:rFonts w:hint="eastAsia"/>
+        </w:rPr>
+        <w:t>与所涉人员均可对某一笔款项进行清算</w:t>
+      </w:r>
+    </w:p>
+    <w:p>
+      <w:pPr>
+        <w:pStyle w:val="a5"/>
+        <w:numPr>
+          <w:ilvl w:val="2"/>
+          <w:numId w:val="2"/>
+        </w:numPr>
+        <w:spacing w:after="240"/>
+        <w:rPr>
+          <w:rFonts w:hint="eastAsia"/>
+        </w:rPr>
+      </w:pPr>
+      <w:r>
+        <w:rPr>
+          <w:rFonts w:hint="eastAsia"/>
+        </w:rPr>
+        <w:t>同一笔款项只可以被清算一次</w:t>
+      </w:r>
+    </w:p>
+    <w:p>
+      <w:pPr>
+        <w:pStyle w:val="a5"/>
+        <w:numPr>
+          <w:ilvl w:val="2"/>
+          <w:numId w:val="2"/>
+        </w:numPr>
+        <w:spacing w:after="240"/>
+        <w:rPr>
+          <w:rFonts w:hint="eastAsia"/>
+        </w:rPr>
+      </w:pPr>
+      <w:r>
+        <w:rPr>
+          <w:rFonts w:hint="eastAsia"/>
+        </w:rPr>
+        <w:t>清算时，应收、应付款项同时更新，但花费金额不变</w:t>
+      </w:r>
+    </w:p>
+    <w:p>
+      <w:pPr>
+        <w:pStyle w:val="a5"/>
+        <w:spacing w:after="240"/>
+        <w:ind w:left="360"/>
+      </w:pPr>
+    </w:p>
+    <w:p>
+      <w:pPr>
+        <w:pStyle w:val="a5"/>
+        <w:numPr>
+          <w:ilvl w:val="0"/>
+          <w:numId w:val="2"/>
+        </w:numPr>
+        <w:spacing w:after="240"/>
+        <w:ind w:left="360"/>
+        <w:rPr>
+          <w:rFonts w:hint="eastAsia"/>
+        </w:rPr>
+      </w:pPr>
+      <w:r>
+        <w:rPr>
+          <w:rFonts w:hint="eastAsia"/>
+        </w:rPr>
+        <w:t>每位同行者可对同一行程内其他同行者进行匿名</w:t>
+      </w:r>
+      <w:r>
+        <w:rPr>
+          <w:rFonts w:hint="eastAsia"/>
+        </w:rPr>
+        <w:t>信用评级</w:t>
+      </w:r>
+      <w:r>
+        <w:rPr>
+          <w:rFonts w:hint="eastAsia"/>
+        </w:rPr>
+        <w:t>：</w:t>
+      </w:r>
+    </w:p>
+    <w:p>
+      <w:pPr>
+        <w:pStyle w:val="a5"/>
+        <w:numPr>
+          <w:ilvl w:val="1"/>
+          <w:numId w:val="2"/>
+        </w:numPr>
+        <w:spacing w:after="240"/>
+        <w:ind w:left="1080"/>
+      </w:pPr>
+      <w:r>
+        <w:rPr>
+          <w:rFonts w:hint="eastAsia"/>
+        </w:rPr>
+        <w:t>愿意</w:t>
+      </w:r>
+      <w:r>
+        <w:rPr>
+          <w:rFonts w:hint="eastAsia"/>
+        </w:rPr>
+        <w:t>（加分）</w:t>
+      </w:r>
+    </w:p>
+    <w:p>
+      <w:pPr>
+        <w:pStyle w:val="a5"/>
+        <w:numPr>
+          <w:ilvl w:val="1"/>
+          <w:numId w:val="2"/>
+        </w:numPr>
+        <w:spacing w:after="240"/>
+        <w:ind w:left="1080"/>
+      </w:pPr>
+      <w:r>
+        <w:rPr>
+          <w:rFonts w:hint="eastAsia"/>
+        </w:rPr>
+        <w:t>不愿意</w:t>
+      </w:r>
+      <w:r>
+        <w:rPr>
+          <w:rFonts w:hint="eastAsia"/>
+        </w:rPr>
+        <w:t>（减分）</w:t>
+      </w:r>
+    </w:p>
+    <w:p>
+      <w:pPr>
+        <w:pStyle w:val="a5"/>
+        <w:numPr>
+          <w:ilvl w:val="1"/>
+          <w:numId w:val="2"/>
+        </w:numPr>
+        <w:spacing w:after="240"/>
+        <w:ind w:left="1080"/>
+      </w:pPr>
+      <w:r>
+        <w:rPr>
+          <w:rFonts w:hint="eastAsia"/>
+        </w:rPr>
+        <w:t>不评不计分</w:t>
+      </w:r>
+    </w:p>
+    <w:p>
+      <w:pPr>
+        <w:pStyle w:val="a5"/>
+        <w:numPr>
+          <w:ilvl w:val="1"/>
+          <w:numId w:val="2"/>
+        </w:numPr>
+        <w:spacing w:after="240"/>
+        <w:ind w:left="1080"/>
+      </w:pPr>
+      <w:r>
+        <w:rPr>
+          <w:rFonts w:hint="eastAsia"/>
+        </w:rPr>
+        <w:t>只有参与过同一行程的人才可以互评</w:t>
+      </w:r>
+    </w:p>
+    <w:p>
+      <w:pPr>
+        <w:pStyle w:val="a5"/>
+        <w:numPr>
+          <w:ilvl w:val="1"/>
+          <w:numId w:val="2"/>
+        </w:numPr>
+        <w:spacing w:after="240"/>
+        <w:ind w:left="1080"/>
+        <w:rPr>
+          <w:rFonts w:hint="eastAsia"/>
+        </w:rPr>
+      </w:pPr>
+      <w:r>
+        <w:rPr>
+          <w:rFonts w:hint="eastAsia"/>
+        </w:rPr>
+        <w:t>同一行程内对同一人的评价只有一次</w:t>
+      </w:r>
+    </w:p>
+    <w:p>
+      <w:pPr>
+        <w:pStyle w:val="a5"/>
+        <w:numPr>
+          <w:ilvl w:val="1"/>
+          <w:numId w:val="2"/>
+        </w:numPr>
+        <w:spacing w:after="240"/>
+        <w:ind w:left="1080"/>
+      </w:pPr>
+      <w:r>
+        <w:rPr>
+          <w:rFonts w:hint="eastAsia"/>
+        </w:rPr>
+        <w:t>评价结果显示在个人主页，供他人参考</w:t>
+      </w:r>
+    </w:p>
+    <w:p>
+      <w:pPr>
+        <w:pStyle w:val="a5"/>
+      </w:pPr>
+    </w:p>
+    <w:p>
+      <w:pPr>
+        <w:pStyle w:val="a5"/>
+        <w:numPr>
+          <w:ilvl w:val="0"/>
+          <w:numId w:val="2"/>
+        </w:numPr>
+        <w:spacing w:after="240"/>
+        <w:ind w:left="360"/>
+        <w:rPr>
+          <w:rFonts w:hint="eastAsia"/>
+        </w:rPr>
+      </w:pPr>
+      <w:r>
+        <w:rPr>
+          <w:rFonts w:hint="eastAsia"/>
+        </w:rPr>
+        <w:t>大数据统计</w:t>
+      </w:r>
+    </w:p>
+    <w:p>
+      <w:pPr>
+        <w:pStyle w:val="a5"/>
+        <w:numPr>
+          <w:ilvl w:val="1"/>
+          <w:numId w:val="2"/>
+        </w:numPr>
+        <w:spacing w:after="240"/>
+        <w:ind w:left="1080"/>
+        <w:rPr>
+          <w:rFonts w:hint="eastAsia"/>
+        </w:rPr>
+      </w:pPr>
+      <w:r>
+        <w:rPr>
+          <w:rFonts w:hint="eastAsia"/>
+        </w:rPr>
+        <w:t>飞行线路图</w:t>
+      </w:r>
+    </w:p>
+    <w:p>
+      <w:pPr>
+        <w:pStyle w:val="a5"/>
+        <w:numPr>
+          <w:ilvl w:val="1"/>
+          <w:numId w:val="2"/>
+        </w:numPr>
+        <w:spacing w:after="240"/>
+        <w:ind w:left="1080"/>
+        <w:rPr>
+          <w:rFonts w:hint="eastAsia"/>
+        </w:rPr>
+      </w:pPr>
+      <w:r>
+        <w:rPr>
+          <w:rFonts w:hint="eastAsia"/>
+        </w:rPr>
+        <w:t>热门旅游地点</w:t>
+      </w:r>
+    </w:p>
+    <w:p>
+      <w:pPr>
+        <w:pStyle w:val="a5"/>
+        <w:spacing w:after="240"/>
+        <w:ind w:left="1080"/>
+        <w:rPr>
+          <w:rFonts w:hint="eastAsia"/>
+        </w:rPr>
+      </w:pPr>
+    </w:p>
+    <w:p>
+      <w:pPr>
+        <w:pStyle w:val="a5"/>
+        <w:numPr>
+          <w:ilvl w:val="0"/>
+          <w:numId w:val="2"/>
+        </w:numPr>
+        <w:spacing w:after="240"/>
+        <w:ind w:left="360"/>
+      </w:pPr>
+      <w:r>
+        <w:rPr>
+          <w:rFonts w:hint="eastAsia"/>
+        </w:rPr>
+        <w:t>航班动态、当地天气推送</w:t>
+      </w:r>
+    </w:p>
+    <w:p>
+      <w:pPr>
+        <w:pStyle w:val="a5"/>
+        <w:spacing w:after="240"/>
+        <w:ind w:left="360"/>
+      </w:pPr>
+    </w:p>
+    <w:p>
+      <w:pPr>
+        <w:rPr>
+          <w:rFonts w:asciiTheme="majorHAnsi" w:eastAsiaTheme="majorEastAsia" w:hAnsiTheme="majorHAnsi" w:cstheme="majorBidi"/>
+          <w:color w:val="2F5496" w:themeColor="accent1" w:themeShade="BF"/>
+          <w:sz w:val="32"/>
+          <w:szCs w:val="32"/>
+        </w:rPr>
+      </w:pPr>
+      <w:r>
+        <w:br w:type="page"/>
+      </w:r>
+    </w:p>
+    <w:p>
+      <w:pPr>
+        <w:pStyle w:val="1"/>
+        <w:spacing w:after="240"/>
+      </w:pPr>
+      <w:r>
+        <w:rPr>
+          <w:rFonts w:hint="eastAsia"/>
+        </w:rPr>
+        <w:lastRenderedPageBreak/>
+        <w:t>页面</w:t>
+      </w:r>
+      <w:r>
+        <w:rPr>
+          <w:rFonts w:hint="eastAsia"/>
+        </w:rPr>
+        <w:t>设计</w:t>
+      </w:r>
+    </w:p>
+    <w:p>
+      <w:pPr>
+        <w:rPr>
+          <w:rFonts w:hint="eastAsia"/>
+        </w:rPr>
+      </w:pPr>
+      <w:r>
+        <w:rPr>
+          <w:rFonts w:hint="eastAsia"/>
+        </w:rPr>
+        <w:t>画面</w:t>
+      </w:r>
+      <w:proofErr w:type="gramStart"/>
+      <w:r>
+        <w:rPr>
+          <w:rFonts w:hint="eastAsia"/>
+        </w:rPr>
+        <w:t>一</w:t>
+      </w:r>
+      <w:proofErr w:type="gramEnd"/>
+      <w:r>
+        <w:rPr>
+          <w:rFonts w:hint="eastAsia"/>
+        </w:rPr>
+        <w:t>：敬请期待</w:t>
+      </w:r>
+    </w:p>
+    <w:p>
+      <w:pPr>
+        <w:rPr>
+          <w:rFonts w:hint="eastAsia"/>
+        </w:rPr>
+      </w:pPr>
+      <w:r>
+        <w:rPr>
+          <w:rFonts w:hint="eastAsia"/>
+        </w:rPr>
+        <w:t>字体：</w:t>
+      </w:r>
+      <w:r>
+        <w:t>35.</w:t>
+      </w:r>
+      <w:proofErr w:type="gramStart"/>
+      <w:r>
+        <w:rPr>
+          <w:rFonts w:hint="eastAsia"/>
+        </w:rPr>
+        <w:t>蒙纳超刚黑</w:t>
+      </w:r>
+      <w:proofErr w:type="gramEnd"/>
+    </w:p>
+    <w:p>
+      <w:pPr>
+        <w:rPr>
+          <w:rFonts w:hint="eastAsia"/>
+        </w:rPr>
+      </w:pPr>
+      <w:r>
+        <w:rPr>
+          <w:rFonts w:hint="eastAsia"/>
+        </w:rPr>
+        <w:t>颜色：</w:t>
+      </w:r>
+      <w:r>
+        <w:rPr>
+          <w:rStyle w:val="hex"/>
+        </w:rPr>
+        <w:t>#E65100</w:t>
+      </w:r>
+    </w:p>
+    <w:tbl>
+      <w:tblPr>
+        <w:tblStyle w:val="a4"/>
+        <w:tblW w:w="0" w:type="auto"/>
+        <w:tblLook w:val="04A0" w:firstRow="1" w:lastRow="0" w:firstColumn="1" w:lastColumn="0" w:noHBand="0" w:noVBand="1"/>
+      </w:tblPr>
+      <w:tblGrid>
+        <w:gridCol w:w="3936"/>
+      </w:tblGrid>
+      <w:tr>
+        <w:trPr>
+          <w:trHeight w:val="5635"/>
+        </w:trPr>
+        <w:tc>
+          <w:tcPr>
+            <w:tcW w:w="3936" w:type="dxa"/>
+            <w:vAlign w:val="center"/>
+          </w:tcPr>
+          <w:p>
+            <w:pPr>
+              <w:jc w:val="center"/>
+              <w:rPr>
+                <w:rFonts w:ascii="华文仿宋" w:eastAsia="华文仿宋" w:hAnsi="华文仿宋" w:hint="eastAsia"/>
+                <w:color w:val="000000" w:themeColor="text1"/>
+                <w:sz w:val="21"/>
+              </w:rPr>
+            </w:pPr>
+          </w:p>
+          <w:p>
+            <w:pPr>
+              <w:jc w:val="center"/>
+              <w:rPr>
+                <w:rFonts w:ascii="蒙纳简超刚黑" w:eastAsia="蒙纳简超刚黑" w:hAnsi="蒙纳简超刚黑" w:hint="eastAsia"/>
+                <w:color w:val="000000" w:themeColor="text1"/>
+                <w:sz w:val="21"/>
+              </w:rPr>
+            </w:pPr>
+            <w:r>
+              <w:rPr>
+                <w:rFonts w:ascii="蒙纳简超刚黑" w:eastAsia="蒙纳简超刚黑" w:hAnsi="蒙纳简超刚黑" w:hint="eastAsia"/>
+                <w:color w:val="000000" w:themeColor="text1"/>
+                <w:sz w:val="21"/>
+                <w:lang w:eastAsia="zh-TW"/>
+              </w:rPr>
+              <w:t>吾等</w:t>
+            </w:r>
+          </w:p>
+          <w:p>
+            <w:pPr>
+              <w:jc w:val="center"/>
+              <w:rPr>
+                <w:rFonts w:ascii="蒙纳简超刚黑" w:eastAsia="蒙纳简超刚黑" w:hAnsi="蒙纳简超刚黑" w:hint="eastAsia"/>
+                <w:color w:val="000000" w:themeColor="text1"/>
+                <w:sz w:val="144"/>
+                <w:szCs w:val="84"/>
+              </w:rPr>
+            </w:pPr>
+            <w:r>
+              <w:rPr>
+                <w:rFonts w:ascii="蒙纳简超刚黑" w:eastAsia="蒙纳简超刚黑" w:hAnsi="蒙纳简超刚黑" w:cs="宋体" w:hint="eastAsia"/>
+                <w:color w:val="000000" w:themeColor="text1"/>
+                <w:sz w:val="144"/>
+                <w:szCs w:val="84"/>
+                <w:lang w:eastAsia="zh-TW"/>
+              </w:rPr>
+              <w:t>儕</w:t>
+            </w:r>
+            <w:r>
+              <w:rPr>
+                <w:rFonts w:ascii="蒙纳简超刚黑" w:eastAsia="蒙纳简超刚黑" w:hAnsi="蒙纳简超刚黑" w:cs="Ohhige115" w:hint="eastAsia"/>
+                <w:color w:val="000000" w:themeColor="text1"/>
+                <w:sz w:val="144"/>
+                <w:szCs w:val="84"/>
+                <w:lang w:eastAsia="zh-TW"/>
+              </w:rPr>
+              <w:t>輩</w:t>
+            </w:r>
+          </w:p>
+          <w:p>
+            <w:pPr>
+              <w:jc w:val="center"/>
+              <w:rPr>
+                <w:rFonts w:ascii="蒙纳简超刚黑" w:eastAsia="蒙纳简超刚黑" w:hAnsi="蒙纳简超刚黑" w:hint="eastAsia"/>
+                <w:color w:val="000000" w:themeColor="text1"/>
+                <w:sz w:val="144"/>
+                <w:szCs w:val="84"/>
+              </w:rPr>
+            </w:pPr>
+            <w:r>
+              <w:rPr>
+                <w:rFonts w:ascii="蒙纳简超刚黑" w:eastAsia="蒙纳简超刚黑" w:hAnsi="蒙纳简超刚黑" w:hint="eastAsia"/>
+                <w:color w:val="000000" w:themeColor="text1"/>
+                <w:sz w:val="144"/>
+                <w:szCs w:val="84"/>
+                <w:lang w:eastAsia="zh-TW"/>
+              </w:rPr>
+              <w:t>同遊</w:t>
+            </w:r>
+          </w:p>
+          <w:p>
+            <w:pPr>
+              <w:jc w:val="center"/>
+              <w:rPr>
+                <w:rFonts w:ascii="蒙纳简超刚黑" w:eastAsia="蒙纳简超刚黑" w:hAnsi="蒙纳简超刚黑" w:hint="eastAsia"/>
+                <w:color w:val="000000" w:themeColor="text1"/>
+                <w:sz w:val="21"/>
+              </w:rPr>
+            </w:pPr>
+            <w:r>
+              <w:rPr>
+                <w:rFonts w:ascii="蒙纳简超刚黑" w:eastAsia="蒙纳简超刚黑" w:hAnsi="蒙纳简超刚黑" w:cs="宋体" w:hint="eastAsia"/>
+                <w:color w:val="000000" w:themeColor="text1"/>
+                <w:sz w:val="21"/>
+                <w:lang w:eastAsia="zh-TW"/>
+              </w:rPr>
+              <w:t>沒</w:t>
+            </w:r>
+            <w:r>
+              <w:rPr>
+                <w:rFonts w:ascii="蒙纳简超刚黑" w:eastAsia="蒙纳简超刚黑" w:hAnsi="蒙纳简超刚黑" w:cs="Ohhige115" w:hint="eastAsia"/>
+                <w:color w:val="000000" w:themeColor="text1"/>
+                <w:sz w:val="21"/>
+                <w:lang w:eastAsia="zh-TW"/>
+              </w:rPr>
+              <w:t>有</w:t>
+            </w:r>
+            <w:r>
+              <w:rPr>
+                <w:rFonts w:ascii="蒙纳简超刚黑" w:eastAsia="蒙纳简超刚黑" w:hAnsi="蒙纳简超刚黑"/>
+                <w:color w:val="000000" w:themeColor="text1"/>
+                <w:sz w:val="21"/>
+                <w:lang w:eastAsia="zh-TW"/>
+              </w:rPr>
+              <w:t>AI</w:t>
+            </w:r>
+            <w:r>
+              <w:rPr>
+                <w:rFonts w:ascii="蒙纳简超刚黑" w:eastAsia="蒙纳简超刚黑" w:hAnsi="蒙纳简超刚黑" w:hint="eastAsia"/>
+                <w:color w:val="000000" w:themeColor="text1"/>
+                <w:sz w:val="21"/>
+                <w:lang w:eastAsia="zh-TW"/>
+              </w:rPr>
+              <w:t>成何</w:t>
+            </w:r>
+            <w:r>
+              <w:rPr>
+                <w:rFonts w:ascii="蒙纳简超刚黑" w:eastAsia="蒙纳简超刚黑" w:hAnsi="蒙纳简超刚黑" w:cs="宋体" w:hint="eastAsia"/>
+                <w:color w:val="000000" w:themeColor="text1"/>
+                <w:sz w:val="21"/>
+                <w:lang w:eastAsia="zh-TW"/>
+              </w:rPr>
+              <w:t>體</w:t>
+            </w:r>
+            <w:r>
+              <w:rPr>
+                <w:rFonts w:ascii="蒙纳简超刚黑" w:eastAsia="蒙纳简超刚黑" w:hAnsi="蒙纳简超刚黑" w:cs="Ohhige115" w:hint="eastAsia"/>
+                <w:color w:val="000000" w:themeColor="text1"/>
+                <w:sz w:val="21"/>
+                <w:lang w:eastAsia="zh-TW"/>
+              </w:rPr>
+              <w:t>統</w:t>
+            </w:r>
+          </w:p>
+          <w:p>
+            <w:pPr>
+              <w:jc w:val="center"/>
+              <w:rPr>
+                <w:rFonts w:ascii="蒙纳简超刚黑" w:eastAsia="蒙纳简超刚黑" w:hAnsi="蒙纳简超刚黑" w:hint="eastAsia"/>
+                <w:color w:val="000000" w:themeColor="text1"/>
+                <w:sz w:val="21"/>
+              </w:rPr>
+            </w:pPr>
+          </w:p>
+          <w:p>
+            <w:pPr>
+              <w:jc w:val="center"/>
+              <w:rPr>
+                <w:rFonts w:ascii="蒙纳简超刚黑" w:eastAsia="蒙纳简超刚黑" w:hAnsi="蒙纳简超刚黑" w:hint="eastAsia"/>
+                <w:color w:val="000000" w:themeColor="text1"/>
+                <w:sz w:val="21"/>
+              </w:rPr>
+            </w:pPr>
+            <w:r>
+              <w:rPr>
+                <w:rFonts w:ascii="蒙纳简超刚黑" w:eastAsia="蒙纳简超刚黑" w:hAnsi="蒙纳简超刚黑" w:hint="eastAsia"/>
+                <w:color w:val="000000" w:themeColor="text1"/>
+                <w:sz w:val="21"/>
+                <w:lang w:eastAsia="zh-TW"/>
+              </w:rPr>
+              <w:t>敬請期待！</w:t>
+            </w:r>
+          </w:p>
+          <w:p>
+            <w:pPr>
+              <w:jc w:val="center"/>
+              <w:rPr>
+                <w:color w:val="000000" w:themeColor="text1"/>
+              </w:rPr>
+            </w:pPr>
+          </w:p>
+        </w:tc>
+        <w:bookmarkStart w:id="0" w:name="_GoBack"/>
+        <w:bookmarkEnd w:id="0"/>
+      </w:tr>
+    </w:tbl>
     <w:p/>
     <w:p>
       <w:pPr>
@@ -2541,9 +3986,6 @@
           <w:ilvl w:val="0"/>
           <w:numId w:val="3"/>
         </w:numPr>
-        <w:rPr>
-          <w:rFonts w:hint="eastAsia"/>
-        </w:rPr>
       </w:pPr>
       <w:r>
         <w:rPr>
@@ -2573,9 +4015,6 @@
     <w:p>
       <w:pPr>
         <w:ind w:leftChars="100" w:left="220"/>
-        <w:rPr>
-          <w:rFonts w:hint="eastAsia"/>
-        </w:rPr>
       </w:pPr>
       <w:r>
         <w:rPr>
@@ -2592,6 +4031,7 @@
         <w:rPr>
           <w:rFonts w:hint="eastAsia"/>
         </w:rPr>
+        <w:lastRenderedPageBreak/>
         <w:t xml:space="preserve">2017: </w:t>
       </w:r>
       <w:r>
@@ -2625,13 +4065,7 @@
         <w:t>领回家）</w:t>
       </w:r>
     </w:p>
-    <w:p>
-      <w:pPr>
-        <w:rPr>
-          <w:rFonts w:hint="eastAsia"/>
-        </w:rPr>
-      </w:pPr>
-    </w:p>
+    <w:p/>
     <w:p>
       <w:pPr>
         <w:pStyle w:val="a5"/>
@@ -2639,15 +4073,11 @@
           <w:ilvl w:val="0"/>
           <w:numId w:val="3"/>
         </w:numPr>
-        <w:rPr>
-          <w:rFonts w:hint="eastAsia"/>
-        </w:rPr>
-      </w:pPr>
-      <w:r>
-        <w:rPr>
-          <w:rFonts w:hint="eastAsia"/>
-        </w:rPr>
-        <w:lastRenderedPageBreak/>
+      </w:pPr>
+      <w:r>
+        <w:rPr>
+          <w:rFonts w:hint="eastAsia"/>
+        </w:rPr>
         <w:t>推出一期</w:t>
       </w:r>
       <w:r>
@@ -2685,9 +4115,6 @@
       <w:pPr>
         <w:pStyle w:val="a5"/>
         <w:ind w:left="420"/>
-        <w:rPr>
-          <w:rFonts w:hint="eastAsia"/>
-        </w:rPr>
       </w:pPr>
       <w:r>
         <w:rPr>
@@ -2700,9 +4127,6 @@
       <w:pPr>
         <w:pStyle w:val="a5"/>
         <w:ind w:left="420"/>
-        <w:rPr>
-          <w:rFonts w:hint="eastAsia"/>
-        </w:rPr>
       </w:pPr>
       <w:r>
         <w:rPr>
@@ -2715,9 +4139,6 @@
       <w:pPr>
         <w:pStyle w:val="a5"/>
         <w:ind w:left="420"/>
-        <w:rPr>
-          <w:rFonts w:hint="eastAsia"/>
-        </w:rPr>
       </w:pPr>
       <w:r>
         <w:rPr>
@@ -2738,9 +4159,6 @@
       <w:pPr>
         <w:pStyle w:val="a5"/>
         <w:ind w:left="420"/>
-        <w:rPr>
-          <w:rFonts w:hint="eastAsia"/>
-        </w:rPr>
       </w:pPr>
       <w:r>
         <w:rPr>
@@ -2753,9 +4171,6 @@
       <w:pPr>
         <w:pStyle w:val="a5"/>
         <w:ind w:left="420"/>
-        <w:rPr>
-          <w:rFonts w:hint="eastAsia"/>
-        </w:rPr>
       </w:pPr>
       <w:r>
         <w:rPr>
@@ -2768,9 +4183,6 @@
       <w:pPr>
         <w:pStyle w:val="1"/>
         <w:spacing w:after="240"/>
-        <w:rPr>
-          <w:rFonts w:hint="eastAsia"/>
-        </w:rPr>
       </w:pPr>
       <w:r>
         <w:rPr>
@@ -2780,18 +4192,13 @@
       </w:r>
     </w:p>
     <w:p>
-      <w:pPr>
-        <w:rPr>
-          <w:rFonts w:hint="eastAsia"/>
-        </w:rPr>
-      </w:pPr>
       <w:r>
         <w:rPr>
           <w:rFonts w:hint="eastAsia"/>
         </w:rPr>
         <w:t>色板：</w:t>
       </w:r>
-      <w:hyperlink r:id="rId8" w:history="1">
+      <w:hyperlink r:id="rId8" w:anchor="color-color-palette" w:history="1">
         <w:r>
           <w:rPr>
             <w:rStyle w:val="a3"/>
@@ -2866,9 +4273,6 @@
       <w:pPr>
         <w:pStyle w:val="1"/>
         <w:spacing w:after="240"/>
-        <w:rPr>
-          <w:rFonts w:hint="eastAsia"/>
-        </w:rPr>
       </w:pPr>
       <w:r>
         <w:rPr>
@@ -2878,11 +4282,6 @@
       </w:r>
     </w:p>
     <w:p>
-      <w:pPr>
-        <w:rPr>
-          <w:rFonts w:hint="eastAsia"/>
-        </w:rPr>
-      </w:pPr>
       <w:r>
         <w:rPr>
           <w:rFonts w:hint="eastAsia"/>
@@ -2891,11 +4290,6 @@
       </w:r>
     </w:p>
     <w:p>
-      <w:pPr>
-        <w:rPr>
-          <w:rFonts w:hint="eastAsia"/>
-        </w:rPr>
-      </w:pPr>
       <w:r>
         <w:rPr>
           <w:rFonts w:hint="eastAsia"/>
@@ -2904,11 +4298,6 @@
       </w:r>
     </w:p>
     <w:p>
-      <w:pPr>
-        <w:rPr>
-          <w:rFonts w:hint="eastAsia"/>
-        </w:rPr>
-      </w:pPr>
       <w:r>
         <w:rPr>
           <w:rFonts w:hint="eastAsia"/>
@@ -3225,6 +4614,92 @@
     </w:lvl>
   </w:abstractNum>
   <w:abstractNum w:abstractNumId="3">
+    <w:nsid w:val="3E8F32E1"/>
+    <w:multiLevelType w:val="hybridMultilevel"/>
+    <w:tmpl w:val="9372E6A8"/>
+    <w:lvl w:ilvl="0" w:tplc="0409000F">
+      <w:start w:val="1"/>
+      <w:numFmt w:val="decimal"/>
+      <w:lvlText w:val="%1."/>
+      <w:lvlJc w:val="left"/>
+      <w:pPr>
+        <w:ind w:left="360" w:hanging="360"/>
+      </w:pPr>
+    </w:lvl>
+    <w:lvl w:ilvl="1" w:tplc="04090019">
+      <w:start w:val="1"/>
+      <w:numFmt w:val="lowerLetter"/>
+      <w:lvlText w:val="%2."/>
+      <w:lvlJc w:val="left"/>
+      <w:pPr>
+        <w:ind w:left="1080" w:hanging="360"/>
+      </w:pPr>
+    </w:lvl>
+    <w:lvl w:ilvl="2" w:tplc="0409001B" w:tentative="1">
+      <w:start w:val="1"/>
+      <w:numFmt w:val="lowerRoman"/>
+      <w:lvlText w:val="%3."/>
+      <w:lvlJc w:val="right"/>
+      <w:pPr>
+        <w:ind w:left="1800" w:hanging="180"/>
+      </w:pPr>
+    </w:lvl>
+    <w:lvl w:ilvl="3" w:tplc="0409000F" w:tentative="1">
+      <w:start w:val="1"/>
+      <w:numFmt w:val="decimal"/>
+      <w:lvlText w:val="%4."/>
+      <w:lvlJc w:val="left"/>
+      <w:pPr>
+        <w:ind w:left="2520" w:hanging="360"/>
+      </w:pPr>
+    </w:lvl>
+    <w:lvl w:ilvl="4" w:tplc="04090019" w:tentative="1">
+      <w:start w:val="1"/>
+      <w:numFmt w:val="lowerLetter"/>
+      <w:lvlText w:val="%5."/>
+      <w:lvlJc w:val="left"/>
+      <w:pPr>
+        <w:ind w:left="3240" w:hanging="360"/>
+      </w:pPr>
+    </w:lvl>
+    <w:lvl w:ilvl="5" w:tplc="0409001B" w:tentative="1">
+      <w:start w:val="1"/>
+      <w:numFmt w:val="lowerRoman"/>
+      <w:lvlText w:val="%6."/>
+      <w:lvlJc w:val="right"/>
+      <w:pPr>
+        <w:ind w:left="3960" w:hanging="180"/>
+      </w:pPr>
+    </w:lvl>
+    <w:lvl w:ilvl="6" w:tplc="0409000F" w:tentative="1">
+      <w:start w:val="1"/>
+      <w:numFmt w:val="decimal"/>
+      <w:lvlText w:val="%7."/>
+      <w:lvlJc w:val="left"/>
+      <w:pPr>
+        <w:ind w:left="4680" w:hanging="360"/>
+      </w:pPr>
+    </w:lvl>
+    <w:lvl w:ilvl="7" w:tplc="04090019" w:tentative="1">
+      <w:start w:val="1"/>
+      <w:numFmt w:val="lowerLetter"/>
+      <w:lvlText w:val="%8."/>
+      <w:lvlJc w:val="left"/>
+      <w:pPr>
+        <w:ind w:left="5400" w:hanging="360"/>
+      </w:pPr>
+    </w:lvl>
+    <w:lvl w:ilvl="8" w:tplc="0409001B" w:tentative="1">
+      <w:start w:val="1"/>
+      <w:numFmt w:val="lowerRoman"/>
+      <w:lvlText w:val="%9."/>
+      <w:lvlJc w:val="right"/>
+      <w:pPr>
+        <w:ind w:left="6120" w:hanging="180"/>
+      </w:pPr>
+    </w:lvl>
+  </w:abstractNum>
+  <w:abstractNum w:abstractNumId="4">
     <w:nsid w:val="3F61394D"/>
     <w:multiLevelType w:val="hybridMultilevel"/>
     <w:tmpl w:val="E2381F50"/>
@@ -3313,7 +4788,7 @@
       </w:pPr>
     </w:lvl>
   </w:abstractNum>
-  <w:abstractNum w:abstractNumId="4">
+  <w:abstractNum w:abstractNumId="5">
     <w:nsid w:val="4BF41B3F"/>
     <w:multiLevelType w:val="hybridMultilevel"/>
     <w:tmpl w:val="E2381F50"/>
@@ -3402,7 +4877,7 @@
       </w:pPr>
     </w:lvl>
   </w:abstractNum>
-  <w:abstractNum w:abstractNumId="5">
+  <w:abstractNum w:abstractNumId="6">
     <w:nsid w:val="517822F0"/>
     <w:multiLevelType w:val="hybridMultilevel"/>
     <w:tmpl w:val="E2381F50"/>
@@ -3491,7 +4966,7 @@
       </w:pPr>
     </w:lvl>
   </w:abstractNum>
-  <w:abstractNum w:abstractNumId="6">
+  <w:abstractNum w:abstractNumId="7">
     <w:nsid w:val="53175853"/>
     <w:multiLevelType w:val="hybridMultilevel"/>
     <w:tmpl w:val="E2381F50"/>
@@ -3580,7 +5055,7 @@
       </w:pPr>
     </w:lvl>
   </w:abstractNum>
-  <w:abstractNum w:abstractNumId="7">
+  <w:abstractNum w:abstractNumId="8">
     <w:nsid w:val="61151F46"/>
     <w:multiLevelType w:val="hybridMultilevel"/>
     <w:tmpl w:val="180834F2"/>
@@ -3672,7 +5147,7 @@
       </w:pPr>
     </w:lvl>
   </w:abstractNum>
-  <w:abstractNum w:abstractNumId="8">
+  <w:abstractNum w:abstractNumId="9">
     <w:nsid w:val="62E77382"/>
     <w:multiLevelType w:val="hybridMultilevel"/>
     <w:tmpl w:val="B69400A6"/>
@@ -3761,7 +5236,7 @@
       </w:pPr>
     </w:lvl>
   </w:abstractNum>
-  <w:abstractNum w:abstractNumId="9">
+  <w:abstractNum w:abstractNumId="10">
     <w:nsid w:val="690F2291"/>
     <w:multiLevelType w:val="hybridMultilevel"/>
     <w:tmpl w:val="E2381F50"/>
@@ -3850,7 +5325,7 @@
       </w:pPr>
     </w:lvl>
   </w:abstractNum>
-  <w:abstractNum w:abstractNumId="10">
+  <w:abstractNum w:abstractNumId="11">
     <w:nsid w:val="74A124D5"/>
     <w:multiLevelType w:val="hybridMultilevel"/>
     <w:tmpl w:val="9372E6A8"/>
@@ -3872,7 +5347,7 @@
         <w:ind w:left="1440" w:hanging="360"/>
       </w:pPr>
     </w:lvl>
-    <w:lvl w:ilvl="2" w:tplc="0409001B" w:tentative="1">
+    <w:lvl w:ilvl="2" w:tplc="0409001B">
       <w:start w:val="1"/>
       <w:numFmt w:val="lowerRoman"/>
       <w:lvlText w:val="%3."/>
@@ -3936,7 +5411,7 @@
       </w:pPr>
     </w:lvl>
   </w:abstractNum>
-  <w:abstractNum w:abstractNumId="11">
+  <w:abstractNum w:abstractNumId="12">
     <w:nsid w:val="79C545C6"/>
     <w:multiLevelType w:val="hybridMultilevel"/>
     <w:tmpl w:val="E2381F50"/>
@@ -4025,7 +5500,7 @@
       </w:pPr>
     </w:lvl>
   </w:abstractNum>
-  <w:abstractNum w:abstractNumId="12">
+  <w:abstractNum w:abstractNumId="13">
     <w:nsid w:val="7B426D61"/>
     <w:multiLevelType w:val="hybridMultilevel"/>
     <w:tmpl w:val="9372E6A8"/>
@@ -4111,7 +5586,7 @@
       </w:pPr>
     </w:lvl>
   </w:abstractNum>
-  <w:abstractNum w:abstractNumId="13">
+  <w:abstractNum w:abstractNumId="14">
     <w:nsid w:val="7BDF6AFB"/>
     <w:multiLevelType w:val="hybridMultilevel"/>
     <w:tmpl w:val="9372E6A8"/>
@@ -4201,43 +5676,46 @@
     <w:abstractNumId w:val="2"/>
   </w:num>
   <w:num w:numId="2">
-    <w:abstractNumId w:val="10"/>
+    <w:abstractNumId w:val="11"/>
   </w:num>
   <w:num w:numId="3">
     <w:abstractNumId w:val="1"/>
   </w:num>
   <w:num w:numId="4">
-    <w:abstractNumId w:val="8"/>
+    <w:abstractNumId w:val="9"/>
   </w:num>
   <w:num w:numId="5">
-    <w:abstractNumId w:val="13"/>
+    <w:abstractNumId w:val="14"/>
   </w:num>
   <w:num w:numId="6">
     <w:abstractNumId w:val="0"/>
   </w:num>
   <w:num w:numId="7">
+    <w:abstractNumId w:val="13"/>
+  </w:num>
+  <w:num w:numId="8">
+    <w:abstractNumId w:val="5"/>
+  </w:num>
+  <w:num w:numId="9">
+    <w:abstractNumId w:val="4"/>
+  </w:num>
+  <w:num w:numId="10">
     <w:abstractNumId w:val="12"/>
   </w:num>
-  <w:num w:numId="8">
-    <w:abstractNumId w:val="4"/>
-  </w:num>
-  <w:num w:numId="9">
-    <w:abstractNumId w:val="3"/>
-  </w:num>
-  <w:num w:numId="10">
-    <w:abstractNumId w:val="11"/>
-  </w:num>
   <w:num w:numId="11">
-    <w:abstractNumId w:val="9"/>
+    <w:abstractNumId w:val="10"/>
   </w:num>
   <w:num w:numId="12">
+    <w:abstractNumId w:val="7"/>
+  </w:num>
+  <w:num w:numId="13">
     <w:abstractNumId w:val="6"/>
   </w:num>
-  <w:num w:numId="13">
-    <w:abstractNumId w:val="5"/>
+  <w:num w:numId="14">
+    <w:abstractNumId w:val="8"/>
   </w:num>
-  <w:num w:numId="14">
-    <w:abstractNumId w:val="7"/>
+  <w:num w:numId="15">
+    <w:abstractNumId w:val="3"/>
   </w:num>
 </w:numbering>
 </file>
@@ -4551,6 +6029,131 @@
       <w:szCs w:val="18"/>
     </w:rPr>
   </w:style>
+  <w:style w:type="paragraph" w:styleId="a7">
+    <w:name w:val="No Spacing"/>
+    <w:link w:val="Char0"/>
+    <w:uiPriority w:val="1"/>
+    <w:qFormat/>
+    <w:rsid w:val="009D6FE9"/>
+    <w:pPr>
+      <w:spacing w:after="0" w:line="240" w:lineRule="auto"/>
+    </w:pPr>
+  </w:style>
+  <w:style w:type="character" w:customStyle="1" w:styleId="Char0">
+    <w:name w:val="无间隔 Char"/>
+    <w:basedOn w:val="a0"/>
+    <w:link w:val="a7"/>
+    <w:uiPriority w:val="1"/>
+    <w:rsid w:val="009D6FE9"/>
+  </w:style>
+  <w:style w:type="table" w:styleId="a8">
+    <w:name w:val="Light Shading"/>
+    <w:basedOn w:val="a1"/>
+    <w:uiPriority w:val="60"/>
+    <w:rsid w:val="009D6FE9"/>
+    <w:pPr>
+      <w:spacing w:after="0" w:line="240" w:lineRule="auto"/>
+    </w:pPr>
+    <w:rPr>
+      <w:color w:val="000000" w:themeColor="text1" w:themeShade="BF"/>
+    </w:rPr>
+    <w:tblPr>
+      <w:tblStyleRowBandSize w:val="1"/>
+      <w:tblStyleColBandSize w:val="1"/>
+      <w:tblInd w:w="0" w:type="dxa"/>
+      <w:tblBorders>
+        <w:top w:val="single" w:sz="8" w:space="0" w:color="000000" w:themeColor="text1"/>
+        <w:bottom w:val="single" w:sz="8" w:space="0" w:color="000000" w:themeColor="text1"/>
+      </w:tblBorders>
+      <w:tblCellMar>
+        <w:top w:w="0" w:type="dxa"/>
+        <w:left w:w="108" w:type="dxa"/>
+        <w:bottom w:w="0" w:type="dxa"/>
+        <w:right w:w="108" w:type="dxa"/>
+      </w:tblCellMar>
+    </w:tblPr>
+    <w:tblStylePr w:type="firstRow">
+      <w:pPr>
+        <w:spacing w:before="0" w:after="0" w:line="240" w:lineRule="auto"/>
+      </w:pPr>
+      <w:rPr>
+        <w:b/>
+        <w:bCs/>
+      </w:rPr>
+      <w:tblPr/>
+      <w:tcPr>
+        <w:tcBorders>
+          <w:top w:val="single" w:sz="8" w:space="0" w:color="000000" w:themeColor="text1"/>
+          <w:left w:val="nil"/>
+          <w:bottom w:val="single" w:sz="8" w:space="0" w:color="000000" w:themeColor="text1"/>
+          <w:right w:val="nil"/>
+          <w:insideH w:val="nil"/>
+          <w:insideV w:val="nil"/>
+        </w:tcBorders>
+      </w:tcPr>
+    </w:tblStylePr>
+    <w:tblStylePr w:type="lastRow">
+      <w:pPr>
+        <w:spacing w:before="0" w:after="0" w:line="240" w:lineRule="auto"/>
+      </w:pPr>
+      <w:rPr>
+        <w:b/>
+        <w:bCs/>
+      </w:rPr>
+      <w:tblPr/>
+      <w:tcPr>
+        <w:tcBorders>
+          <w:top w:val="single" w:sz="8" w:space="0" w:color="000000" w:themeColor="text1"/>
+          <w:left w:val="nil"/>
+          <w:bottom w:val="single" w:sz="8" w:space="0" w:color="000000" w:themeColor="text1"/>
+          <w:right w:val="nil"/>
+          <w:insideH w:val="nil"/>
+          <w:insideV w:val="nil"/>
+        </w:tcBorders>
+      </w:tcPr>
+    </w:tblStylePr>
+    <w:tblStylePr w:type="firstCol">
+      <w:rPr>
+        <w:b/>
+        <w:bCs/>
+      </w:rPr>
+    </w:tblStylePr>
+    <w:tblStylePr w:type="lastCol">
+      <w:rPr>
+        <w:b/>
+        <w:bCs/>
+      </w:rPr>
+    </w:tblStylePr>
+    <w:tblStylePr w:type="band1Vert">
+      <w:tblPr/>
+      <w:tcPr>
+        <w:tcBorders>
+          <w:left w:val="nil"/>
+          <w:right w:val="nil"/>
+          <w:insideH w:val="nil"/>
+          <w:insideV w:val="nil"/>
+        </w:tcBorders>
+        <w:shd w:val="clear" w:color="auto" w:fill="C0C0C0" w:themeFill="text1" w:themeFillTint="3F"/>
+      </w:tcPr>
+    </w:tblStylePr>
+    <w:tblStylePr w:type="band1Horz">
+      <w:tblPr/>
+      <w:tcPr>
+        <w:tcBorders>
+          <w:left w:val="nil"/>
+          <w:right w:val="nil"/>
+          <w:insideH w:val="nil"/>
+          <w:insideV w:val="nil"/>
+        </w:tcBorders>
+        <w:shd w:val="clear" w:color="auto" w:fill="C0C0C0" w:themeFill="text1" w:themeFillTint="3F"/>
+      </w:tcPr>
+    </w:tblStylePr>
+  </w:style>
+  <w:style w:type="character" w:customStyle="1" w:styleId="hex">
+    <w:name w:val="hex"/>
+    <w:basedOn w:val="a0"/>
+    <w:rsid w:val="004F47BC"/>
+  </w:style>
 </w:styles>
 </file>
 
@@ -4863,6 +6466,131 @@
       <w:szCs w:val="18"/>
     </w:rPr>
   </w:style>
+  <w:style w:type="paragraph" w:styleId="a7">
+    <w:name w:val="No Spacing"/>
+    <w:link w:val="Char0"/>
+    <w:uiPriority w:val="1"/>
+    <w:qFormat/>
+    <w:rsid w:val="009D6FE9"/>
+    <w:pPr>
+      <w:spacing w:after="0" w:line="240" w:lineRule="auto"/>
+    </w:pPr>
+  </w:style>
+  <w:style w:type="character" w:customStyle="1" w:styleId="Char0">
+    <w:name w:val="无间隔 Char"/>
+    <w:basedOn w:val="a0"/>
+    <w:link w:val="a7"/>
+    <w:uiPriority w:val="1"/>
+    <w:rsid w:val="009D6FE9"/>
+  </w:style>
+  <w:style w:type="table" w:styleId="a8">
+    <w:name w:val="Light Shading"/>
+    <w:basedOn w:val="a1"/>
+    <w:uiPriority w:val="60"/>
+    <w:rsid w:val="009D6FE9"/>
+    <w:pPr>
+      <w:spacing w:after="0" w:line="240" w:lineRule="auto"/>
+    </w:pPr>
+    <w:rPr>
+      <w:color w:val="000000" w:themeColor="text1" w:themeShade="BF"/>
+    </w:rPr>
+    <w:tblPr>
+      <w:tblStyleRowBandSize w:val="1"/>
+      <w:tblStyleColBandSize w:val="1"/>
+      <w:tblInd w:w="0" w:type="dxa"/>
+      <w:tblBorders>
+        <w:top w:val="single" w:sz="8" w:space="0" w:color="000000" w:themeColor="text1"/>
+        <w:bottom w:val="single" w:sz="8" w:space="0" w:color="000000" w:themeColor="text1"/>
+      </w:tblBorders>
+      <w:tblCellMar>
+        <w:top w:w="0" w:type="dxa"/>
+        <w:left w:w="108" w:type="dxa"/>
+        <w:bottom w:w="0" w:type="dxa"/>
+        <w:right w:w="108" w:type="dxa"/>
+      </w:tblCellMar>
+    </w:tblPr>
+    <w:tblStylePr w:type="firstRow">
+      <w:pPr>
+        <w:spacing w:before="0" w:after="0" w:line="240" w:lineRule="auto"/>
+      </w:pPr>
+      <w:rPr>
+        <w:b/>
+        <w:bCs/>
+      </w:rPr>
+      <w:tblPr/>
+      <w:tcPr>
+        <w:tcBorders>
+          <w:top w:val="single" w:sz="8" w:space="0" w:color="000000" w:themeColor="text1"/>
+          <w:left w:val="nil"/>
+          <w:bottom w:val="single" w:sz="8" w:space="0" w:color="000000" w:themeColor="text1"/>
+          <w:right w:val="nil"/>
+          <w:insideH w:val="nil"/>
+          <w:insideV w:val="nil"/>
+        </w:tcBorders>
+      </w:tcPr>
+    </w:tblStylePr>
+    <w:tblStylePr w:type="lastRow">
+      <w:pPr>
+        <w:spacing w:before="0" w:after="0" w:line="240" w:lineRule="auto"/>
+      </w:pPr>
+      <w:rPr>
+        <w:b/>
+        <w:bCs/>
+      </w:rPr>
+      <w:tblPr/>
+      <w:tcPr>
+        <w:tcBorders>
+          <w:top w:val="single" w:sz="8" w:space="0" w:color="000000" w:themeColor="text1"/>
+          <w:left w:val="nil"/>
+          <w:bottom w:val="single" w:sz="8" w:space="0" w:color="000000" w:themeColor="text1"/>
+          <w:right w:val="nil"/>
+          <w:insideH w:val="nil"/>
+          <w:insideV w:val="nil"/>
+        </w:tcBorders>
+      </w:tcPr>
+    </w:tblStylePr>
+    <w:tblStylePr w:type="firstCol">
+      <w:rPr>
+        <w:b/>
+        <w:bCs/>
+      </w:rPr>
+    </w:tblStylePr>
+    <w:tblStylePr w:type="lastCol">
+      <w:rPr>
+        <w:b/>
+        <w:bCs/>
+      </w:rPr>
+    </w:tblStylePr>
+    <w:tblStylePr w:type="band1Vert">
+      <w:tblPr/>
+      <w:tcPr>
+        <w:tcBorders>
+          <w:left w:val="nil"/>
+          <w:right w:val="nil"/>
+          <w:insideH w:val="nil"/>
+          <w:insideV w:val="nil"/>
+        </w:tcBorders>
+        <w:shd w:val="clear" w:color="auto" w:fill="C0C0C0" w:themeFill="text1" w:themeFillTint="3F"/>
+      </w:tcPr>
+    </w:tblStylePr>
+    <w:tblStylePr w:type="band1Horz">
+      <w:tblPr/>
+      <w:tcPr>
+        <w:tcBorders>
+          <w:left w:val="nil"/>
+          <w:right w:val="nil"/>
+          <w:insideH w:val="nil"/>
+          <w:insideV w:val="nil"/>
+        </w:tcBorders>
+        <w:shd w:val="clear" w:color="auto" w:fill="C0C0C0" w:themeFill="text1" w:themeFillTint="3F"/>
+      </w:tcPr>
+    </w:tblStylePr>
+  </w:style>
+  <w:style w:type="character" w:customStyle="1" w:styleId="hex">
+    <w:name w:val="hex"/>
+    <w:basedOn w:val="a0"/>
+    <w:rsid w:val="004F47BC"/>
+  </w:style>
 </w:styles>
 </file>
 
@@ -5155,7 +6883,7 @@
   <a:extraClrSchemeLst/>
   <a:extLst>
     <a:ext uri="{05A4C25C-085E-4340-85A3-A5531E510DB2}">
-      <thm15:themeFamily xmlns="" xmlns:thm15="http://schemas.microsoft.com/office/thememl/2012/main" name="Office Theme" id="{62F939B6-93AF-4DB8-9C6B-D6C7DFDC589F}" vid="{4A3C46E8-61CC-4603-A589-7422A47A8E4A}"/>
+      <thm15:themeFamily xmlns:thm15="http://schemas.microsoft.com/office/thememl/2012/main" xmlns="" name="Office Theme" id="{62F939B6-93AF-4DB8-9C6B-D6C7DFDC589F}" vid="{4A3C46E8-61CC-4603-A589-7422A47A8E4A}"/>
     </a:ext>
   </a:extLst>
 </a:theme>
